--- a/Alcatraz-paper.docx
+++ b/Alcatraz-paper.docx
@@ -1508,19 +1508,7 @@
         <w:rPr>
           <w:sz w:val="18"/>
         </w:rPr>
-        <w:t>Tra</w:t>
-      </w:r>
-      <w:r>
-        <w:rPr>
-          <w:sz w:val="18"/>
-        </w:rPr>
-        <w:t>ditional</w:t>
-      </w:r>
-      <w:r>
-        <w:rPr>
-          <w:sz w:val="18"/>
-        </w:rPr>
-        <w:t xml:space="preserve"> O</w:t>
+        <w:t>Traditional O</w:t>
       </w:r>
       <w:r>
         <w:rPr>
@@ -1858,16 +1846,7 @@
           <w:sz w:val="20"/>
           <w:szCs w:val="20"/>
         </w:rPr>
-        <w:t>I</w:t>
-      </w:r>
-      <w:r>
-        <w:rPr>
-          <w:b w:val="0"/>
-          <w:bCs w:val="0"/>
-          <w:sz w:val="20"/>
-          <w:szCs w:val="20"/>
-        </w:rPr>
-        <w:t>NTRODUCTION</w:t>
+        <w:t>INTRODUCTION</w:t>
       </w:r>
     </w:p>
     <w:p/>
@@ -1886,14 +1865,7 @@
           <w:sz w:val="20"/>
         </w:rPr>
         <w:tab/>
-        <w:t xml:space="preserve">The biggest necessity of a product of this nature arises from the fact that developers prioritize </w:t>
-      </w:r>
-      <w:r>
-        <w:rPr>
-          <w:b w:val="0"/>
-          <w:sz w:val="20"/>
-        </w:rPr>
-        <w:t xml:space="preserve">attributes such as functionality, UI, memory and efficiency while designing and creating applications of both small and large scale. </w:t>
+        <w:t xml:space="preserve">The biggest necessity of a product of this nature arises from the fact that developers prioritize attributes such as functionality, UI, memory and efficiency while designing and creating applications of both small and large scale. </w:t>
       </w:r>
       <w:r>
         <w:rPr>
@@ -1940,8 +1912,6 @@
       </w:pPr>
       <w:r>
         <w:tab/>
-      </w:r>
-      <w:r>
         <w:t xml:space="preserve">The features are also on a demand and get basis so only those services which are required can be taken. </w:t>
       </w:r>
       <w:r>
@@ -2025,6 +1995,9 @@
         <w:spacing w:line="254" w:lineRule="auto"/>
         <w:ind w:firstLine="204"/>
         <w:jc w:val="both"/>
+        <w:rPr>
+          <w:rFonts w:ascii="Times New Roman" w:hAnsi="Times New Roman" w:cs="Times New Roman"/>
+        </w:rPr>
       </w:pPr>
       <w:r>
         <w:rPr>
@@ -2073,55 +2046,7 @@
           <w:color w:val="auto"/>
           <w:szCs w:val="24"/>
         </w:rPr>
-        <w:t xml:space="preserve"> This is because of the rising significance in the area of digital signatures, data integrity and security. Many </w:t>
-      </w:r>
-      <w:r>
-        <w:rPr>
-          <w:rFonts w:ascii="Times New Roman" w:eastAsia="Times New Roman" w:hAnsi="Times New Roman" w:cs="Times New Roman"/>
-          <w:color w:val="auto"/>
-          <w:szCs w:val="24"/>
-        </w:rPr>
-        <w:t xml:space="preserve">existing approaches </w:t>
-      </w:r>
-      <w:r>
-        <w:rPr>
-          <w:rFonts w:ascii="Times New Roman" w:eastAsia="Times New Roman" w:hAnsi="Times New Roman" w:cs="Times New Roman"/>
-          <w:color w:val="auto"/>
-          <w:szCs w:val="24"/>
-        </w:rPr>
-        <w:t xml:space="preserve">implement the </w:t>
-      </w:r>
-      <w:r>
-        <w:rPr>
-          <w:rFonts w:ascii="Times New Roman" w:eastAsia="Times New Roman" w:hAnsi="Times New Roman" w:cs="Times New Roman"/>
-          <w:color w:val="auto"/>
-          <w:szCs w:val="24"/>
-        </w:rPr>
-        <w:t>static</w:t>
-      </w:r>
-      <w:r>
-        <w:rPr>
-          <w:rFonts w:ascii="Times New Roman" w:eastAsia="Times New Roman" w:hAnsi="Times New Roman" w:cs="Times New Roman"/>
-          <w:color w:val="auto"/>
-          <w:szCs w:val="24"/>
-        </w:rPr>
-        <w:t xml:space="preserve"> text method of keystroke</w:t>
-      </w:r>
-      <w:r>
-        <w:rPr>
-          <w:rFonts w:ascii="Times New Roman" w:eastAsia="Times New Roman" w:hAnsi="Times New Roman" w:cs="Times New Roman"/>
-          <w:color w:val="auto"/>
-          <w:szCs w:val="24"/>
-        </w:rPr>
-        <w:t xml:space="preserve"> </w:t>
-      </w:r>
-      <w:r>
-        <w:rPr>
-          <w:rFonts w:ascii="Times New Roman" w:eastAsia="Times New Roman" w:hAnsi="Times New Roman" w:cs="Times New Roman"/>
-          <w:color w:val="auto"/>
-          <w:szCs w:val="24"/>
-        </w:rPr>
-        <w:t>dynamics</w:t>
+        <w:t xml:space="preserve"> This is because of the rising significance in the area of digital signatures, data integrity and security. Many existing approaches implement the static text method of keystroke dynamics</w:t>
       </w:r>
       <w:r>
         <w:rPr>
@@ -2138,15 +2063,7 @@
           <w:color w:val="auto"/>
           <w:szCs w:val="24"/>
         </w:rPr>
-        <w:t xml:space="preserve">. </w:t>
-      </w:r>
-      <w:r>
-        <w:rPr>
-          <w:rFonts w:ascii="Times New Roman" w:eastAsia="Times New Roman" w:hAnsi="Times New Roman" w:cs="Times New Roman"/>
-          <w:color w:val="auto"/>
-          <w:szCs w:val="24"/>
-        </w:rPr>
-        <w:t>The existing live implementations for “free text” are very hard to find, which can be attributed to the low accuracy rate and other problems like bias, over-fitting, false recognition rates and non-significance</w:t>
+        <w:t>. The existing live implementations for “free text” are very hard to find, which can be attributed to the low accuracy rate and other problems like bias, over-fitting, false recognition rates and non-significance</w:t>
       </w:r>
     </w:p>
     <w:p>
@@ -2165,14 +2082,7 @@
           <w:rFonts w:ascii="Times New Roman" w:eastAsia="Times New Roman" w:hAnsi="Times New Roman" w:cs="Times New Roman"/>
           <w:color w:val="auto"/>
         </w:rPr>
-        <w:t xml:space="preserve">First true work on keystroke dynamics originated from Monrose and Rubin [23]. Their learning models were implemented by using statistics like digraph/ trigraph </w:t>
-      </w:r>
-      <w:r>
-        <w:rPr>
-          <w:rFonts w:ascii="Times New Roman" w:eastAsia="Times New Roman" w:hAnsi="Times New Roman" w:cs="Times New Roman"/>
-          <w:color w:val="auto"/>
-        </w:rPr>
-        <w:t>mean and variance</w:t>
+        <w:t>First true work on keystroke dynamics originated from Monrose and Rubin [23]. Their learning models were implemented by using statistics like digraph/ trigraph mean and variance</w:t>
       </w:r>
     </w:p>
     <w:p>
@@ -2191,119 +2101,7 @@
           <w:rFonts w:ascii="Times New Roman" w:eastAsia="Times New Roman" w:hAnsi="Times New Roman" w:cs="Times New Roman"/>
           <w:color w:val="auto"/>
         </w:rPr>
-        <w:t>Researchers have presented their work on choosing different distance metrics</w:t>
-      </w:r>
-      <w:r>
-        <w:rPr>
-          <w:rFonts w:ascii="Times New Roman" w:eastAsia="Times New Roman" w:hAnsi="Times New Roman" w:cs="Times New Roman"/>
-          <w:color w:val="auto"/>
-        </w:rPr>
-        <w:t xml:space="preserve"> ranging from Manhattan to Euclidian and combined them with mean, median and tested  </w:t>
-      </w:r>
-      <w:r>
-        <w:rPr>
-          <w:rFonts w:ascii="Times New Roman" w:eastAsia="Times New Roman" w:hAnsi="Times New Roman" w:cs="Times New Roman"/>
-          <w:color w:val="auto"/>
-        </w:rPr>
-        <w:t xml:space="preserve"> their suitability on the biometric authentication. For the implementation both </w:t>
-      </w:r>
-      <w:r>
-        <w:rPr>
-          <w:rFonts w:ascii="Times New Roman" w:eastAsia="Times New Roman" w:hAnsi="Times New Roman" w:cs="Times New Roman"/>
-          <w:color w:val="auto"/>
-        </w:rPr>
-        <w:t>traditional</w:t>
-      </w:r>
-      <w:r>
-        <w:rPr>
-          <w:rFonts w:ascii="Times New Roman" w:eastAsia="Times New Roman" w:hAnsi="Times New Roman" w:cs="Times New Roman"/>
-          <w:color w:val="auto"/>
-        </w:rPr>
-        <w:t xml:space="preserve"> and </w:t>
-      </w:r>
-      <w:r>
-        <w:rPr>
-          <w:rFonts w:ascii="Times New Roman" w:eastAsia="Times New Roman" w:hAnsi="Times New Roman" w:cs="Times New Roman"/>
-          <w:color w:val="auto"/>
-        </w:rPr>
-        <w:t>modern</w:t>
-      </w:r>
-      <w:r>
-        <w:rPr>
-          <w:rFonts w:ascii="Times New Roman" w:eastAsia="Times New Roman" w:hAnsi="Times New Roman" w:cs="Times New Roman"/>
-          <w:color w:val="auto"/>
-        </w:rPr>
-        <w:t xml:space="preserve"> classifiers have been used, including </w:t>
-      </w:r>
-      <w:r>
-        <w:rPr>
-          <w:rFonts w:ascii="Times New Roman" w:eastAsia="Times New Roman" w:hAnsi="Times New Roman" w:cs="Times New Roman"/>
-          <w:color w:val="auto"/>
-        </w:rPr>
-        <w:t>knn[5</w:t>
-      </w:r>
-      <w:r>
-        <w:rPr>
-          <w:rFonts w:ascii="Times New Roman" w:eastAsia="Times New Roman" w:hAnsi="Times New Roman" w:cs="Times New Roman"/>
-          <w:color w:val="auto"/>
-        </w:rPr>
-        <w:t>]</w:t>
-      </w:r>
-      <w:r>
-        <w:rPr>
-          <w:rFonts w:ascii="Times New Roman" w:eastAsia="Times New Roman" w:hAnsi="Times New Roman" w:cs="Times New Roman"/>
-          <w:color w:val="auto"/>
-        </w:rPr>
-        <w:t>, Bayes Point Machines</w:t>
-      </w:r>
-      <w:r>
-        <w:rPr>
-          <w:rFonts w:ascii="Times New Roman" w:eastAsia="Times New Roman" w:hAnsi="Times New Roman" w:cs="Times New Roman"/>
-          <w:color w:val="auto"/>
-        </w:rPr>
-        <w:t>, K-</w:t>
-      </w:r>
-      <w:r>
-        <w:rPr>
-          <w:rFonts w:ascii="Times New Roman" w:eastAsia="Times New Roman" w:hAnsi="Times New Roman" w:cs="Times New Roman"/>
-          <w:color w:val="auto"/>
-        </w:rPr>
-        <w:t>mediods/means methods [11]</w:t>
-      </w:r>
-      <w:r>
-        <w:rPr>
-          <w:rFonts w:ascii="Times New Roman" w:eastAsia="Times New Roman" w:hAnsi="Times New Roman" w:cs="Times New Roman"/>
-          <w:color w:val="auto"/>
-        </w:rPr>
-        <w:t xml:space="preserve">, </w:t>
-      </w:r>
-      <w:r>
-        <w:rPr>
-          <w:rFonts w:ascii="Times New Roman" w:eastAsia="Times New Roman" w:hAnsi="Times New Roman" w:cs="Times New Roman"/>
-          <w:color w:val="auto"/>
-        </w:rPr>
-        <w:t xml:space="preserve">genetic algorithms, </w:t>
-      </w:r>
-      <w:r>
-        <w:rPr>
-          <w:rFonts w:ascii="Times New Roman" w:eastAsia="Times New Roman" w:hAnsi="Times New Roman" w:cs="Times New Roman"/>
-          <w:color w:val="auto"/>
-        </w:rPr>
-        <w:t xml:space="preserve">neural networks , and </w:t>
-      </w:r>
-      <w:r>
-        <w:rPr>
-          <w:rFonts w:ascii="Times New Roman" w:eastAsia="Times New Roman" w:hAnsi="Times New Roman" w:cs="Times New Roman"/>
-          <w:color w:val="auto"/>
-        </w:rPr>
-        <w:t>SVMs if the attributes are non linearly dependant</w:t>
-      </w:r>
-      <w:r>
-        <w:rPr>
-          <w:rFonts w:ascii="Times New Roman" w:eastAsia="Times New Roman" w:hAnsi="Times New Roman" w:cs="Times New Roman"/>
-          <w:color w:val="auto"/>
-        </w:rPr>
-        <w:t>.</w:t>
+        <w:t>Researchers have presented their work on choosing different distance metrics ranging from Manhattan to Euclidian and combined them with mean, median and tested   their suitability on the biometric authentication. For the implementation both traditional and modern classifiers have been used, including knn[5], Bayes Point Machines, K-mediods/means methods [11], genetic algorithms, neural networks , and SVMs if the attributes are non linearly dependant.</w:t>
       </w:r>
     </w:p>
     <w:p>
@@ -2375,6 +2173,11 @@
     </w:p>
     <w:p/>
     <w:p>
+      <w:pPr>
+        <w:rPr>
+          <w:color w:val="000000"/>
+        </w:rPr>
+      </w:pPr>
       <w:r>
         <w:tab/>
       </w:r>
@@ -2391,10 +2194,7 @@
         <w:t xml:space="preserve">logging systems and have been offered as service or an application </w:t>
       </w:r>
       <w:r>
-        <w:t>supporting some</w:t>
-      </w:r>
-      <w:r>
-        <w:t xml:space="preserve"> Operating Systems. </w:t>
+        <w:t xml:space="preserve">supporting some Operating Systems. </w:t>
       </w:r>
       <w:r>
         <w:rPr>
@@ -2415,14 +2215,14 @@
           <w:color w:val="000000"/>
           <w:shd w:val="clear" w:color="auto" w:fill="FFFFFF"/>
         </w:rPr>
-        <w:t>research done on this include but is</w:t>
+        <w:t>research done on this include</w:t>
       </w:r>
       <w:r>
         <w:rPr>
           <w:color w:val="000000"/>
           <w:shd w:val="clear" w:color="auto" w:fill="FFFFFF"/>
         </w:rPr>
-        <w:t xml:space="preserve"> not limited to</w:t>
+        <w:t>,</w:t>
       </w:r>
       <w:r>
         <w:rPr>
@@ -2441,12 +2241,36 @@
         <w:rPr>
           <w:color w:val="000000"/>
         </w:rPr>
-        <w:t>ehavior based detection technique using KLIMAX: Kernel- Level Infrastructure for Memory and execution profiling</w:t>
+        <w:t>ehavior based d</w:t>
       </w:r>
       <w:r>
         <w:rPr>
           <w:color w:val="000000"/>
         </w:rPr>
+        <w:t xml:space="preserve">etection technique using </w:t>
+      </w:r>
+      <w:r>
+        <w:rPr>
+          <w:color w:val="000000"/>
+        </w:rPr>
+        <w:t>KLIMAX (Kernel</w:t>
+      </w:r>
+      <w:r>
+        <w:rPr>
+          <w:color w:val="000000"/>
+        </w:rPr>
+        <w:t>- Level Infrastructure for Memory and execution profiling</w:t>
+      </w:r>
+      <w:r>
+        <w:rPr>
+          <w:color w:val="000000"/>
+        </w:rPr>
+        <w:t>)</w:t>
+      </w:r>
+      <w:r>
+        <w:rPr>
+          <w:color w:val="000000"/>
+        </w:rPr>
         <w:t>, Anomaly Based Detectors</w:t>
       </w:r>
       <w:r>
@@ -2483,9 +2307,559 @@
     <w:p/>
     <w:p>
       <w:pPr>
+        <w:tabs>
+          <w:tab w:val="left" w:pos="2130"/>
+        </w:tabs>
+        <w:ind w:left="720"/>
+        <w:jc w:val="center"/>
+        <w:rPr>
+          <w:bCs/>
+        </w:rPr>
+      </w:pPr>
+      <w:r>
+        <w:rPr>
+          <w:bCs/>
+        </w:rPr>
+        <w:t xml:space="preserve">III.     </w:t>
+      </w:r>
+      <w:r>
+        <w:rPr>
+          <w:bCs/>
+        </w:rPr>
+        <w:t>PROPOSED SYSTEM</w:t>
+      </w:r>
+    </w:p>
+    <w:p>
+      <w:pPr>
+        <w:tabs>
+          <w:tab w:val="left" w:pos="2130"/>
+        </w:tabs>
+        <w:spacing w:line="254" w:lineRule="auto"/>
+        <w:ind w:firstLine="204"/>
+        <w:jc w:val="both"/>
+        <w:rPr>
+          <w:sz w:val="24"/>
+          <w:szCs w:val="24"/>
+        </w:rPr>
+      </w:pPr>
+    </w:p>
+    <w:p>
+      <w:pPr>
+        <w:tabs>
+          <w:tab w:val="left" w:pos="2130"/>
+        </w:tabs>
+        <w:spacing w:line="254" w:lineRule="auto"/>
+        <w:ind w:firstLine="204"/>
+        <w:jc w:val="both"/>
+      </w:pPr>
+      <w:r>
+        <w:t xml:space="preserve">The problem with the existing </w:t>
+      </w:r>
+      <w:r>
+        <w:t>software and services available is that they</w:t>
+      </w:r>
+      <w:r>
+        <w:t xml:space="preserve"> are not</w:t>
+      </w:r>
+      <w:r>
+        <w:t xml:space="preserve"> bundled </w:t>
+      </w:r>
+      <w:r>
+        <w:t>properly. The right combination</w:t>
+      </w:r>
+      <w:r>
+        <w:t xml:space="preserve"> of features and a documented source of reference </w:t>
+      </w:r>
+      <w:r>
+        <w:t>are</w:t>
+      </w:r>
+      <w:r>
+        <w:t xml:space="preserve"> nowhere presented</w:t>
+      </w:r>
+      <w:r>
+        <w:t xml:space="preserve">. </w:t>
+      </w:r>
+      <w:r>
+        <w:t xml:space="preserve">Therefore we propose </w:t>
+      </w:r>
+      <w:r>
+        <w:t>a complete encapsulated bundle of features and open source code to make integration of security modules much easier</w:t>
+      </w:r>
+      <w:r>
+        <w:t xml:space="preserve">. </w:t>
+      </w:r>
+    </w:p>
+    <w:p>
+      <w:pPr>
+        <w:tabs>
+          <w:tab w:val="left" w:pos="2130"/>
+        </w:tabs>
+        <w:spacing w:line="254" w:lineRule="auto"/>
+        <w:ind w:firstLine="204"/>
+        <w:jc w:val="both"/>
+        <w:rPr>
+          <w:b/>
+        </w:rPr>
+      </w:pPr>
+      <w:r>
+        <w:t>The design of</w:t>
+      </w:r>
+      <w:r>
+        <w:t xml:space="preserve"> one of the </w:t>
+      </w:r>
+      <w:r>
+        <w:t xml:space="preserve">modules is shown in figures </w:t>
+      </w:r>
+      <w:r>
+        <w:rPr>
+          <w:b/>
+        </w:rPr>
+        <w:t>Fig</w:t>
+      </w:r>
+      <w:r>
+        <w:rPr>
+          <w:b/>
+        </w:rPr>
+        <w:t xml:space="preserve"> 3.1</w:t>
+      </w:r>
+      <w:r>
+        <w:rPr>
+          <w:b/>
+        </w:rPr>
+        <w:t>.</w:t>
+      </w:r>
+    </w:p>
+    <w:p>
+      <w:pPr>
+        <w:tabs>
+          <w:tab w:val="left" w:pos="2130"/>
+        </w:tabs>
+        <w:spacing w:line="254" w:lineRule="auto"/>
+        <w:ind w:firstLine="204"/>
+        <w:jc w:val="both"/>
+      </w:pPr>
+      <w:r>
+        <w:rPr>
+          <w:noProof/>
+          <w:lang w:val="en-IN" w:eastAsia="en-IN"/>
+        </w:rPr>
+        <w:lastRenderedPageBreak/>
+        <w:drawing>
+          <wp:inline distT="0" distB="0" distL="0" distR="0">
+            <wp:extent cx="3081655" cy="3109569"/>
+            <wp:effectExtent l="19050" t="0" r="4445" b="0"/>
+            <wp:docPr id="2" name="Picture 19"/>
+            <wp:cNvGraphicFramePr>
+              <a:graphicFrameLocks xmlns:a="http://schemas.openxmlformats.org/drawingml/2006/main" noChangeAspect="1"/>
+            </wp:cNvGraphicFramePr>
+            <a:graphic xmlns:a="http://schemas.openxmlformats.org/drawingml/2006/main">
+              <a:graphicData uri="http://schemas.openxmlformats.org/drawingml/2006/picture">
+                <pic:pic xmlns:pic="http://schemas.openxmlformats.org/drawingml/2006/picture">
+                  <pic:nvPicPr>
+                    <pic:cNvPr id="0" name="Picture 19"/>
+                    <pic:cNvPicPr>
+                      <a:picLocks noChangeAspect="1" noChangeArrowheads="1"/>
+                    </pic:cNvPicPr>
+                  </pic:nvPicPr>
+                  <pic:blipFill>
+                    <a:blip r:embed="rId8"/>
+                    <a:srcRect/>
+                    <a:stretch>
+                      <a:fillRect/>
+                    </a:stretch>
+                  </pic:blipFill>
+                  <pic:spPr bwMode="auto">
+                    <a:xfrm>
+                      <a:off x="0" y="0"/>
+                      <a:ext cx="3081655" cy="3109569"/>
+                    </a:xfrm>
+                    <a:prstGeom prst="rect">
+                      <a:avLst/>
+                    </a:prstGeom>
+                    <a:noFill/>
+                    <a:ln w="9525">
+                      <a:noFill/>
+                      <a:miter lim="800000"/>
+                      <a:headEnd/>
+                      <a:tailEnd/>
+                    </a:ln>
+                  </pic:spPr>
+                </pic:pic>
+              </a:graphicData>
+            </a:graphic>
+          </wp:inline>
+        </w:drawing>
+      </w:r>
+    </w:p>
+    <w:p>
+      <w:pPr>
+        <w:jc w:val="center"/>
+        <w:rPr>
+          <w:b/>
+        </w:rPr>
+      </w:pPr>
+      <w:r>
+        <w:rPr>
+          <w:b/>
+        </w:rPr>
+        <w:t>Fid 3.1</w:t>
+      </w:r>
+      <w:r>
+        <w:rPr>
+          <w:b/>
+        </w:rPr>
+        <w:t>: Design of Keystroke Authentication</w:t>
+      </w:r>
+    </w:p>
+    <w:p>
+      <w:pPr>
+        <w:jc w:val="center"/>
+      </w:pPr>
+    </w:p>
+    <w:p>
+      <w:pPr>
+        <w:ind w:left="142" w:hanging="142"/>
+        <w:jc w:val="both"/>
+      </w:pPr>
+      <w:r>
+        <w:t>Some key milestones in the architectural design:</w:t>
+      </w:r>
+    </w:p>
+    <w:p>
+      <w:pPr>
+        <w:pStyle w:val="ListParagraph"/>
+        <w:numPr>
+          <w:ilvl w:val="0"/>
+          <w:numId w:val="27"/>
+        </w:numPr>
+        <w:ind w:left="0" w:firstLine="0"/>
+        <w:jc w:val="both"/>
+        <w:rPr>
+          <w:rFonts w:ascii="Times New Roman" w:hAnsi="Times New Roman" w:cs="Times New Roman"/>
+          <w:b/>
+        </w:rPr>
+      </w:pPr>
+      <w:r>
+        <w:rPr>
+          <w:rFonts w:ascii="Times New Roman" w:hAnsi="Times New Roman" w:cs="Times New Roman"/>
+          <w:b/>
+        </w:rPr>
+        <w:t xml:space="preserve">Data and feature extraction: </w:t>
+      </w:r>
+      <w:r>
+        <w:rPr>
+          <w:rFonts w:ascii="Times New Roman" w:hAnsi="Times New Roman" w:cs="Times New Roman"/>
+        </w:rPr>
+        <w:t>In keystroke authentication it corresponds to the derivation of tuples taken from the user to train the ML models. In NID it maps to the labeling of data, attribute selection, zero-variance removal, dimensionality reduction, etc.</w:t>
+      </w:r>
+    </w:p>
+    <w:p>
+      <w:pPr>
+        <w:pStyle w:val="ListParagraph"/>
+        <w:numPr>
+          <w:ilvl w:val="0"/>
+          <w:numId w:val="27"/>
+        </w:numPr>
+        <w:ind w:left="0" w:firstLine="0"/>
+        <w:jc w:val="both"/>
+        <w:rPr>
+          <w:rFonts w:ascii="Times New Roman" w:hAnsi="Times New Roman" w:cs="Times New Roman"/>
+          <w:b/>
+        </w:rPr>
+      </w:pPr>
+      <w:r>
+        <w:rPr>
+          <w:rFonts w:ascii="Times New Roman" w:hAnsi="Times New Roman" w:cs="Times New Roman"/>
+          <w:b/>
+        </w:rPr>
+        <w:t>Pre-processing and metric selection:</w:t>
+      </w:r>
+      <w:r>
+        <w:rPr>
+          <w:rFonts w:ascii="Times New Roman" w:hAnsi="Times New Roman" w:cs="Times New Roman"/>
+          <w:b/>
+        </w:rPr>
+        <w:t xml:space="preserve"> </w:t>
+      </w:r>
+      <w:r>
+        <w:rPr>
+          <w:rFonts w:ascii="Times New Roman" w:hAnsi="Times New Roman" w:cs="Times New Roman"/>
+        </w:rPr>
+        <w:t>This includes selection of statistical parameters like Manhattan</w:t>
+      </w:r>
+      <w:r>
+        <w:rPr>
+          <w:rFonts w:ascii="Times New Roman" w:hAnsi="Times New Roman" w:cs="Times New Roman"/>
+        </w:rPr>
+        <w:t>, Mahalanobis</w:t>
+      </w:r>
+      <w:r>
+        <w:rPr>
+          <w:rFonts w:ascii="Times New Roman" w:hAnsi="Times New Roman" w:cs="Times New Roman"/>
+        </w:rPr>
+        <w:t xml:space="preserve">, Euclidean, etc. </w:t>
+      </w:r>
+      <w:r>
+        <w:rPr>
+          <w:rFonts w:ascii="Times New Roman" w:hAnsi="Times New Roman" w:cs="Times New Roman"/>
+        </w:rPr>
+        <w:t xml:space="preserve"> The plotting of attributes for k-cross comparison to analyze the interdependencies between them is also done in this phase.</w:t>
+      </w:r>
+      <w:r>
+        <w:rPr>
+          <w:rFonts w:ascii="Times New Roman" w:hAnsi="Times New Roman" w:cs="Times New Roman"/>
+        </w:rPr>
+        <w:t xml:space="preserve"> Fig 3.2 </w:t>
+      </w:r>
+      <w:r>
+        <w:rPr>
+          <w:rFonts w:ascii="Times New Roman" w:hAnsi="Times New Roman" w:cs="Times New Roman"/>
+        </w:rPr>
+        <w:t>shows one of the plots.</w:t>
+      </w:r>
+    </w:p>
+    <w:p>
+      <w:pPr>
+        <w:pStyle w:val="ListParagraph"/>
+        <w:numPr>
+          <w:ilvl w:val="0"/>
+          <w:numId w:val="27"/>
+        </w:numPr>
+        <w:ind w:left="0" w:firstLine="0"/>
+        <w:jc w:val="both"/>
+        <w:rPr>
+          <w:rFonts w:ascii="Times New Roman" w:hAnsi="Times New Roman" w:cs="Times New Roman"/>
+        </w:rPr>
+      </w:pPr>
+      <w:r>
+        <w:rPr>
+          <w:rFonts w:ascii="Times New Roman" w:hAnsi="Times New Roman" w:cs="Times New Roman"/>
+          <w:b/>
+        </w:rPr>
+        <w:t xml:space="preserve">Building </w:t>
+      </w:r>
+      <w:r>
+        <w:rPr>
+          <w:rFonts w:ascii="Times New Roman" w:hAnsi="Times New Roman" w:cs="Times New Roman"/>
+          <w:b/>
+        </w:rPr>
+        <w:t>Classifiers (statistical</w:t>
+      </w:r>
+      <w:r>
+        <w:rPr>
+          <w:rFonts w:ascii="Times New Roman" w:hAnsi="Times New Roman" w:cs="Times New Roman"/>
+          <w:b/>
+        </w:rPr>
+        <w:t xml:space="preserve"> and DM/ML models):</w:t>
+      </w:r>
+      <w:r>
+        <w:rPr>
+          <w:rFonts w:ascii="Times New Roman" w:hAnsi="Times New Roman" w:cs="Times New Roman"/>
+        </w:rPr>
+        <w:t xml:space="preserve"> The heart of the product lies in this stage. This involves using multiple algorithms like Naïve </w:t>
+      </w:r>
+      <w:r>
+        <w:rPr>
+          <w:rFonts w:ascii="Times New Roman" w:hAnsi="Times New Roman" w:cs="Times New Roman"/>
+        </w:rPr>
+        <w:t xml:space="preserve">Bayes, Decision Trees and </w:t>
+      </w:r>
+      <w:r>
+        <w:rPr>
+          <w:rFonts w:ascii="Times New Roman" w:hAnsi="Times New Roman" w:cs="Times New Roman"/>
+        </w:rPr>
+        <w:t>Random Fore</w:t>
+      </w:r>
+      <w:r>
+        <w:rPr>
+          <w:rFonts w:ascii="Times New Roman" w:hAnsi="Times New Roman" w:cs="Times New Roman"/>
+        </w:rPr>
+        <w:t xml:space="preserve">sts for NID and Manhattan mean, Euclidian mean and Manhattan median for Keystroke Authentication. </w:t>
+      </w:r>
+    </w:p>
+    <w:p>
+      <w:pPr>
+        <w:pStyle w:val="ListParagraph"/>
+        <w:numPr>
+          <w:ilvl w:val="0"/>
+          <w:numId w:val="27"/>
+        </w:numPr>
+        <w:ind w:left="0" w:firstLine="0"/>
+        <w:jc w:val="both"/>
+        <w:rPr>
+          <w:rFonts w:ascii="Times New Roman" w:hAnsi="Times New Roman" w:cs="Times New Roman"/>
+        </w:rPr>
+      </w:pPr>
+      <w:r>
+        <w:rPr>
+          <w:rFonts w:ascii="Times New Roman" w:hAnsi="Times New Roman" w:cs="Times New Roman"/>
+          <w:b/>
+        </w:rPr>
+        <w:t xml:space="preserve">Accuracy </w:t>
+      </w:r>
+      <w:r>
+        <w:rPr>
+          <w:rFonts w:ascii="Times New Roman" w:hAnsi="Times New Roman" w:cs="Times New Roman"/>
+          <w:b/>
+        </w:rPr>
+        <w:t xml:space="preserve">Comparison and </w:t>
+      </w:r>
+      <w:r>
+        <w:rPr>
+          <w:rFonts w:ascii="Times New Roman" w:hAnsi="Times New Roman" w:cs="Times New Roman"/>
+          <w:b/>
+        </w:rPr>
+        <w:t>Analysis</w:t>
+      </w:r>
+      <w:r>
+        <w:rPr>
+          <w:rFonts w:ascii="Times New Roman" w:hAnsi="Times New Roman" w:cs="Times New Roman"/>
+        </w:rPr>
+        <w:t xml:space="preserve">: The idea of building multiple models is that one can overcome the drawbacks of the other, then ensembling it into </w:t>
+      </w:r>
+      <w:r>
+        <w:rPr>
+          <w:rFonts w:ascii="Times New Roman" w:hAnsi="Times New Roman" w:cs="Times New Roman"/>
+        </w:rPr>
+        <w:t xml:space="preserve">one cumulative result. </w:t>
+      </w:r>
+      <w:r>
+        <w:rPr>
+          <w:rFonts w:ascii="Times New Roman" w:hAnsi="Times New Roman" w:cs="Times New Roman"/>
+        </w:rPr>
+        <w:t>A set of accuracies arise due to the combination of number attributes, data size length, etc</w:t>
+      </w:r>
+      <w:r>
+        <w:rPr>
+          <w:rFonts w:ascii="Times New Roman" w:hAnsi="Times New Roman" w:cs="Times New Roman"/>
+        </w:rPr>
+        <w:t>. One set of accuracies are as shown in Fig 3.3</w:t>
+      </w:r>
+      <w:r>
+        <w:rPr>
+          <w:rFonts w:ascii="Times New Roman" w:hAnsi="Times New Roman" w:cs="Times New Roman"/>
+        </w:rPr>
+        <w:t xml:space="preserve"> </w:t>
+      </w:r>
+    </w:p>
+    <w:p>
+      <w:pPr>
+        <w:pStyle w:val="ListParagraph"/>
+        <w:numPr>
+          <w:ilvl w:val="0"/>
+          <w:numId w:val="27"/>
+        </w:numPr>
+        <w:ind w:left="0" w:firstLine="0"/>
+        <w:jc w:val="both"/>
+        <w:rPr>
+          <w:rFonts w:ascii="Times New Roman" w:hAnsi="Times New Roman" w:cs="Times New Roman"/>
+        </w:rPr>
+      </w:pPr>
+      <w:r>
+        <w:rPr>
+          <w:rFonts w:ascii="Times New Roman" w:hAnsi="Times New Roman" w:cs="Times New Roman"/>
+          <w:b/>
+        </w:rPr>
+        <w:t>Visualization</w:t>
+      </w:r>
+      <w:r>
+        <w:rPr>
+          <w:rFonts w:ascii="Times New Roman" w:hAnsi="Times New Roman" w:cs="Times New Roman"/>
+          <w:b/>
+        </w:rPr>
+        <w:t xml:space="preserve"> and version control: </w:t>
+      </w:r>
+      <w:r>
+        <w:rPr>
+          <w:rFonts w:ascii="Times New Roman" w:hAnsi="Times New Roman" w:cs="Times New Roman"/>
+        </w:rPr>
+        <w:t xml:space="preserve">The last phase involves data visualization and handling multiple versions of the code and documentation. </w:t>
+      </w:r>
+    </w:p>
+    <w:p>
+      <w:pPr>
+        <w:pStyle w:val="ListParagraph"/>
+        <w:ind w:left="0"/>
+        <w:jc w:val="both"/>
+        <w:rPr>
+          <w:rFonts w:ascii="Times New Roman" w:hAnsi="Times New Roman" w:cs="Times New Roman"/>
+        </w:rPr>
+      </w:pPr>
+      <w:r>
+        <w:rPr>
+          <w:rFonts w:ascii="Times New Roman" w:hAnsi="Times New Roman" w:cs="Times New Roman"/>
+          <w:noProof/>
+          <w:lang w:val="en-IN" w:eastAsia="en-IN"/>
+        </w:rPr>
+        <w:lastRenderedPageBreak/>
+        <w:drawing>
+          <wp:inline distT="0" distB="0" distL="0" distR="0">
+            <wp:extent cx="3081655" cy="2479599"/>
+            <wp:effectExtent l="19050" t="0" r="4445" b="0"/>
+            <wp:docPr id="3" name="Picture 2"/>
+            <wp:cNvGraphicFramePr/>
+            <a:graphic xmlns:a="http://schemas.openxmlformats.org/drawingml/2006/main">
+              <a:graphicData uri="http://schemas.openxmlformats.org/drawingml/2006/picture">
+                <pic:pic xmlns:pic="http://schemas.openxmlformats.org/drawingml/2006/picture">
+                  <pic:nvPicPr>
+                    <pic:cNvPr id="11268" name="Picture 3"/>
+                    <pic:cNvPicPr>
+                      <a:picLocks noChangeAspect="1" noChangeArrowheads="1"/>
+                    </pic:cNvPicPr>
+                  </pic:nvPicPr>
+                  <pic:blipFill>
+                    <a:blip r:embed="rId9"/>
+                    <a:srcRect/>
+                    <a:stretch>
+                      <a:fillRect/>
+                    </a:stretch>
+                  </pic:blipFill>
+                  <pic:spPr bwMode="auto">
+                    <a:xfrm>
+                      <a:off x="0" y="0"/>
+                      <a:ext cx="3081655" cy="2479599"/>
+                    </a:xfrm>
+                    <a:prstGeom prst="rect">
+                      <a:avLst/>
+                    </a:prstGeom>
+                    <a:noFill/>
+                    <a:ln w="9525">
+                      <a:noFill/>
+                      <a:miter lim="800000"/>
+                      <a:headEnd/>
+                      <a:tailEnd/>
+                    </a:ln>
+                  </pic:spPr>
+                </pic:pic>
+              </a:graphicData>
+            </a:graphic>
+          </wp:inline>
+        </w:drawing>
+      </w:r>
+    </w:p>
+    <w:p>
+      <w:pPr>
+        <w:jc w:val="both"/>
+      </w:pPr>
+    </w:p>
+    <w:p>
+      <w:pPr>
+        <w:jc w:val="center"/>
+        <w:rPr>
+          <w:b/>
+        </w:rPr>
+      </w:pPr>
+      <w:r>
+        <w:rPr>
+          <w:b/>
+        </w:rPr>
+        <w:t>Fig 3.2: Plot to analyze interdependency between attributes</w:t>
+      </w:r>
+    </w:p>
+    <w:p>
+      <w:pPr>
         <w:ind w:hanging="357"/>
         <w:rPr>
-          <w:rFonts w:ascii="Arial" w:hAnsi="Arial" w:cs="Arial"/>
           <w:sz w:val="18"/>
           <w:szCs w:val="16"/>
         </w:rPr>
@@ -2511,30 +2885,79 @@
     </w:p>
     <w:p>
       <w:pPr>
-        <w:ind w:hanging="357"/>
-        <w:rPr>
-          <w:sz w:val="16"/>
-          <w:szCs w:val="16"/>
-        </w:rPr>
-      </w:pPr>
-    </w:p>
-    <w:p>
-      <w:pPr>
-        <w:ind w:hanging="357"/>
-        <w:rPr>
-          <w:sz w:val="16"/>
-          <w:szCs w:val="16"/>
-        </w:rPr>
-      </w:pPr>
-    </w:p>
-    <w:p>
-      <w:pPr>
-        <w:ind w:hanging="357"/>
-        <w:rPr>
-          <w:sz w:val="16"/>
-          <w:szCs w:val="16"/>
-        </w:rPr>
-      </w:pPr>
+        <w:pStyle w:val="References"/>
+        <w:numPr>
+          <w:ilvl w:val="0"/>
+          <w:numId w:val="0"/>
+        </w:numPr>
+        <w:ind w:left="360" w:hanging="357"/>
+        <w:jc w:val="center"/>
+      </w:pPr>
+      <w:r>
+        <w:rPr>
+          <w:noProof/>
+          <w:lang w:val="en-IN" w:eastAsia="en-IN"/>
+        </w:rPr>
+        <w:drawing>
+          <wp:inline distT="0" distB="0" distL="0" distR="0">
+            <wp:extent cx="3073388" cy="2958861"/>
+            <wp:effectExtent l="19050" t="0" r="0" b="0"/>
+            <wp:docPr id="4" name="Picture 4"/>
+            <wp:cNvGraphicFramePr>
+              <a:graphicFrameLocks xmlns:a="http://schemas.openxmlformats.org/drawingml/2006/main" noChangeAspect="1"/>
+            </wp:cNvGraphicFramePr>
+            <a:graphic xmlns:a="http://schemas.openxmlformats.org/drawingml/2006/main">
+              <a:graphicData uri="http://schemas.openxmlformats.org/drawingml/2006/picture">
+                <pic:pic xmlns:pic="http://schemas.openxmlformats.org/drawingml/2006/picture">
+                  <pic:nvPicPr>
+                    <pic:cNvPr id="0" name="Picture 4"/>
+                    <pic:cNvPicPr>
+                      <a:picLocks noChangeAspect="1" noChangeArrowheads="1"/>
+                    </pic:cNvPicPr>
+                  </pic:nvPicPr>
+                  <pic:blipFill>
+                    <a:blip r:embed="rId10"/>
+                    <a:srcRect/>
+                    <a:stretch>
+                      <a:fillRect/>
+                    </a:stretch>
+                  </pic:blipFill>
+                  <pic:spPr bwMode="auto">
+                    <a:xfrm>
+                      <a:off x="0" y="0"/>
+                      <a:ext cx="3076590" cy="2961944"/>
+                    </a:xfrm>
+                    <a:prstGeom prst="rect">
+                      <a:avLst/>
+                    </a:prstGeom>
+                    <a:noFill/>
+                    <a:ln w="9525">
+                      <a:noFill/>
+                      <a:miter lim="800000"/>
+                      <a:headEnd/>
+                      <a:tailEnd/>
+                    </a:ln>
+                  </pic:spPr>
+                </pic:pic>
+              </a:graphicData>
+            </a:graphic>
+          </wp:inline>
+        </w:drawing>
+      </w:r>
+    </w:p>
+    <w:p>
+      <w:pPr>
+        <w:jc w:val="center"/>
+        <w:rPr>
+          <w:b/>
+        </w:rPr>
+      </w:pPr>
+      <w:r>
+        <w:rPr>
+          <w:b/>
+        </w:rPr>
+        <w:t>Fig 3.3: Accuracy comparison for one of the models</w:t>
+      </w:r>
     </w:p>
     <w:p>
       <w:pPr>
@@ -2547,8 +2970,1286 @@
         <w:jc w:val="left"/>
       </w:pPr>
     </w:p>
+    <w:p>
+      <w:pPr>
+        <w:pStyle w:val="References"/>
+        <w:numPr>
+          <w:ilvl w:val="0"/>
+          <w:numId w:val="0"/>
+        </w:numPr>
+        <w:ind w:left="360" w:hanging="357"/>
+        <w:jc w:val="left"/>
+      </w:pPr>
+    </w:p>
+    <w:p>
+      <w:pPr>
+        <w:pStyle w:val="References"/>
+        <w:numPr>
+          <w:ilvl w:val="0"/>
+          <w:numId w:val="0"/>
+        </w:numPr>
+        <w:ind w:left="360" w:hanging="357"/>
+        <w:jc w:val="left"/>
+        <w:rPr>
+          <w:b/>
+          <w:i/>
+          <w:sz w:val="18"/>
+        </w:rPr>
+      </w:pPr>
+      <w:r>
+        <w:rPr>
+          <w:b/>
+          <w:i/>
+          <w:sz w:val="20"/>
+        </w:rPr>
+        <w:t xml:space="preserve">3.1 </w:t>
+      </w:r>
+      <w:r>
+        <w:rPr>
+          <w:b/>
+          <w:i/>
+          <w:sz w:val="20"/>
+        </w:rPr>
+        <w:t xml:space="preserve">Metrics for </w:t>
+      </w:r>
+      <w:r>
+        <w:rPr>
+          <w:b/>
+          <w:i/>
+          <w:sz w:val="20"/>
+        </w:rPr>
+        <w:t>statistical models</w:t>
+      </w:r>
+    </w:p>
+    <w:p>
+      <w:pPr>
+        <w:pStyle w:val="References"/>
+        <w:numPr>
+          <w:ilvl w:val="0"/>
+          <w:numId w:val="0"/>
+        </w:numPr>
+        <w:jc w:val="left"/>
+        <w:rPr>
+          <w:sz w:val="20"/>
+        </w:rPr>
+      </w:pPr>
+      <w:r>
+        <w:rPr>
+          <w:sz w:val="20"/>
+        </w:rPr>
+        <w:tab/>
+        <w:t xml:space="preserve">Distance measurements are in Manhattan and Euclidian statistic. Manhattan can be expressed as the modulus of the absolute difference between two points in space. Euclidian </w:t>
+      </w:r>
+      <w:r>
+        <w:rPr>
+          <w:sz w:val="20"/>
+        </w:rPr>
+        <w:t xml:space="preserve">is the </w:t>
+      </w:r>
+      <w:r>
+        <w:rPr>
+          <w:sz w:val="20"/>
+        </w:rPr>
+        <w:t xml:space="preserve">RMS distance of two points. </w:t>
+      </w:r>
+    </w:p>
+    <w:p>
+      <w:pPr>
+        <w:spacing w:line="254" w:lineRule="auto"/>
+        <w:ind w:firstLine="204"/>
+        <w:jc w:val="both"/>
+        <w:outlineLvl w:val="0"/>
+      </w:pPr>
+      <w:r>
+        <w:tab/>
+        <w:t xml:space="preserve">The arithmetic metrics used to train models is on mean and median. Equations (1) and (2) represent the formulae to calculate the mean and median of n points. </w:t>
+      </w:r>
+      <w:r>
+        <w:t xml:space="preserve">The points that are being referred to are the data points for the training set. Assume that the space is made up of 6 data points each of them which would stand for a set of attribute array in our database. Now pick a data point a random and calculate the distance of this particular point from each of the rest of data points. </w:t>
+      </w:r>
+    </w:p>
+    <w:p>
+      <w:pPr>
+        <w:spacing w:line="254" w:lineRule="auto"/>
+        <w:ind w:firstLine="204"/>
+        <w:jc w:val="both"/>
+        <w:outlineLvl w:val="0"/>
+      </w:pPr>
+      <w:r>
+        <w:lastRenderedPageBreak/>
+        <w:tab/>
+        <w:t xml:space="preserve">That would give the threshold that must exist for this data point. Now choose another data point and repeat this calculation. At the end we would end up with six different difference vectors. Now take the average of the vectors and conclude to a single point in space. This point is cumulative distance equivalent of all the vectors combined. </w:t>
+      </w:r>
+    </w:p>
+    <w:p>
+      <w:pPr>
+        <w:pStyle w:val="References"/>
+        <w:numPr>
+          <w:ilvl w:val="0"/>
+          <w:numId w:val="0"/>
+        </w:numPr>
+        <w:jc w:val="left"/>
+        <w:rPr>
+          <w:sz w:val="20"/>
+        </w:rPr>
+      </w:pPr>
+    </w:p>
+    <w:p>
+      <w:pPr>
+        <w:pStyle w:val="References"/>
+        <w:numPr>
+          <w:ilvl w:val="0"/>
+          <w:numId w:val="0"/>
+        </w:numPr>
+        <w:jc w:val="left"/>
+        <w:rPr>
+          <w:sz w:val="20"/>
+        </w:rPr>
+      </w:pPr>
+      <w:r>
+        <w:rPr>
+          <w:noProof/>
+          <w:lang w:val="en-IN" w:eastAsia="en-IN"/>
+        </w:rPr>
+        <w:drawing>
+          <wp:inline distT="0" distB="0" distL="0" distR="0">
+            <wp:extent cx="629236" cy="388188"/>
+            <wp:effectExtent l="19050" t="0" r="0" b="0"/>
+            <wp:docPr id="5" name="Picture 4"/>
+            <wp:cNvGraphicFramePr>
+              <a:graphicFrameLocks xmlns:a="http://schemas.openxmlformats.org/drawingml/2006/main" noChangeAspect="1"/>
+            </wp:cNvGraphicFramePr>
+            <a:graphic xmlns:a="http://schemas.openxmlformats.org/drawingml/2006/main">
+              <a:graphicData uri="http://schemas.openxmlformats.org/drawingml/2006/picture">
+                <pic:pic xmlns:pic="http://schemas.openxmlformats.org/drawingml/2006/picture">
+                  <pic:nvPicPr>
+                    <pic:cNvPr id="0" name="Picture 4"/>
+                    <pic:cNvPicPr>
+                      <a:picLocks noChangeAspect="1" noChangeArrowheads="1"/>
+                    </pic:cNvPicPr>
+                  </pic:nvPicPr>
+                  <pic:blipFill>
+                    <a:blip r:embed="rId11"/>
+                    <a:srcRect/>
+                    <a:stretch>
+                      <a:fillRect/>
+                    </a:stretch>
+                  </pic:blipFill>
+                  <pic:spPr bwMode="auto">
+                    <a:xfrm>
+                      <a:off x="0" y="0"/>
+                      <a:ext cx="630644" cy="389056"/>
+                    </a:xfrm>
+                    <a:prstGeom prst="rect">
+                      <a:avLst/>
+                    </a:prstGeom>
+                    <a:noFill/>
+                    <a:ln w="9525">
+                      <a:noFill/>
+                      <a:miter lim="800000"/>
+                      <a:headEnd/>
+                      <a:tailEnd/>
+                    </a:ln>
+                  </pic:spPr>
+                </pic:pic>
+              </a:graphicData>
+            </a:graphic>
+          </wp:inline>
+        </w:drawing>
+      </w:r>
+      <w:r>
+        <w:rPr>
+          <w:sz w:val="20"/>
+        </w:rPr>
+        <w:t xml:space="preserve">….(1)     </w:t>
+      </w:r>
+      <w:r>
+        <w:rPr>
+          <w:noProof/>
+          <w:lang w:val="en-IN" w:eastAsia="en-IN"/>
+        </w:rPr>
+        <w:drawing>
+          <wp:inline distT="0" distB="0" distL="0" distR="0">
+            <wp:extent cx="1473320" cy="427774"/>
+            <wp:effectExtent l="19050" t="0" r="0" b="0"/>
+            <wp:docPr id="7" name="Picture 7"/>
+            <wp:cNvGraphicFramePr>
+              <a:graphicFrameLocks xmlns:a="http://schemas.openxmlformats.org/drawingml/2006/main" noChangeAspect="1"/>
+            </wp:cNvGraphicFramePr>
+            <a:graphic xmlns:a="http://schemas.openxmlformats.org/drawingml/2006/main">
+              <a:graphicData uri="http://schemas.openxmlformats.org/drawingml/2006/picture">
+                <pic:pic xmlns:pic="http://schemas.openxmlformats.org/drawingml/2006/picture">
+                  <pic:nvPicPr>
+                    <pic:cNvPr id="0" name="Picture 7"/>
+                    <pic:cNvPicPr>
+                      <a:picLocks noChangeAspect="1" noChangeArrowheads="1"/>
+                    </pic:cNvPicPr>
+                  </pic:nvPicPr>
+                  <pic:blipFill>
+                    <a:blip r:embed="rId12"/>
+                    <a:srcRect/>
+                    <a:stretch>
+                      <a:fillRect/>
+                    </a:stretch>
+                  </pic:blipFill>
+                  <pic:spPr bwMode="auto">
+                    <a:xfrm>
+                      <a:off x="0" y="0"/>
+                      <a:ext cx="1474824" cy="428211"/>
+                    </a:xfrm>
+                    <a:prstGeom prst="rect">
+                      <a:avLst/>
+                    </a:prstGeom>
+                    <a:noFill/>
+                    <a:ln w="9525">
+                      <a:noFill/>
+                      <a:miter lim="800000"/>
+                      <a:headEnd/>
+                      <a:tailEnd/>
+                    </a:ln>
+                  </pic:spPr>
+                </pic:pic>
+              </a:graphicData>
+            </a:graphic>
+          </wp:inline>
+        </w:drawing>
+      </w:r>
+      <w:r>
+        <w:rPr>
+          <w:sz w:val="20"/>
+        </w:rPr>
+        <w:t>….(2)</w:t>
+      </w:r>
+    </w:p>
+    <w:p>
+      <w:pPr>
+        <w:pStyle w:val="References"/>
+        <w:numPr>
+          <w:ilvl w:val="0"/>
+          <w:numId w:val="0"/>
+        </w:numPr>
+        <w:ind w:left="360" w:hanging="357"/>
+        <w:jc w:val="left"/>
+        <w:rPr>
+          <w:i/>
+          <w:sz w:val="18"/>
+        </w:rPr>
+      </w:pPr>
+    </w:p>
+    <w:p>
+      <w:pPr>
+        <w:pStyle w:val="References"/>
+        <w:numPr>
+          <w:ilvl w:val="0"/>
+          <w:numId w:val="0"/>
+        </w:numPr>
+        <w:rPr>
+          <w:b/>
+          <w:i/>
+          <w:sz w:val="20"/>
+        </w:rPr>
+      </w:pPr>
+      <w:r>
+        <w:rPr>
+          <w:b/>
+          <w:i/>
+          <w:sz w:val="20"/>
+        </w:rPr>
+        <w:t>3.2</w:t>
+      </w:r>
+      <w:r>
+        <w:rPr>
+          <w:b/>
+          <w:i/>
+          <w:sz w:val="20"/>
+        </w:rPr>
+        <w:t xml:space="preserve"> Algorithmic flow for modified O</w:t>
+      </w:r>
+      <w:r>
+        <w:rPr>
+          <w:b/>
+          <w:i/>
+          <w:sz w:val="20"/>
+        </w:rPr>
+        <w:t>-</w:t>
+      </w:r>
+      <w:r>
+        <w:rPr>
+          <w:b/>
+          <w:i/>
+          <w:sz w:val="20"/>
+        </w:rPr>
+        <w:t>Auth and Anti-key</w:t>
+      </w:r>
+      <w:r>
+        <w:rPr>
+          <w:b/>
+          <w:i/>
+          <w:sz w:val="20"/>
+        </w:rPr>
+        <w:t xml:space="preserve"> </w:t>
+      </w:r>
+      <w:r>
+        <w:rPr>
+          <w:b/>
+          <w:i/>
+          <w:sz w:val="20"/>
+        </w:rPr>
+        <w:t>logging</w:t>
+      </w:r>
+    </w:p>
+    <w:p>
+      <w:pPr>
+        <w:pStyle w:val="References"/>
+        <w:numPr>
+          <w:ilvl w:val="0"/>
+          <w:numId w:val="0"/>
+        </w:numPr>
+        <w:rPr>
+          <w:i/>
+          <w:sz w:val="20"/>
+        </w:rPr>
+      </w:pPr>
+    </w:p>
+    <w:p>
+      <w:pPr>
+        <w:pStyle w:val="References"/>
+        <w:numPr>
+          <w:ilvl w:val="0"/>
+          <w:numId w:val="0"/>
+        </w:numPr>
+        <w:rPr>
+          <w:sz w:val="20"/>
+        </w:rPr>
+      </w:pPr>
+      <w:r>
+        <w:rPr>
+          <w:sz w:val="20"/>
+        </w:rPr>
+        <w:tab/>
+        <w:t>The architecture is divided into client and server side protocols. The host will a set S of forms in N</w:t>
+      </w:r>
+      <w:r>
+        <w:rPr>
+          <w:sz w:val="20"/>
+        </w:rPr>
+        <w:t xml:space="preserve"> number of web pages.</w:t>
+      </w:r>
+      <w:r>
+        <w:rPr>
+          <w:sz w:val="20"/>
+        </w:rPr>
+        <w:t xml:space="preserve"> Only s subset s of S will need anti key</w:t>
+      </w:r>
+      <w:r>
+        <w:rPr>
+          <w:sz w:val="20"/>
+        </w:rPr>
+        <w:t xml:space="preserve"> </w:t>
+      </w:r>
+      <w:r>
+        <w:rPr>
+          <w:sz w:val="20"/>
+        </w:rPr>
+        <w:t>logging. This information will be stored in a JSON document maintained at the server of the form</w:t>
+      </w:r>
+    </w:p>
+    <w:p>
+      <w:pPr>
+        <w:pStyle w:val="References"/>
+        <w:numPr>
+          <w:ilvl w:val="0"/>
+          <w:numId w:val="0"/>
+        </w:numPr>
+        <w:rPr>
+          <w:sz w:val="20"/>
+        </w:rPr>
+      </w:pPr>
+      <w:r>
+        <w:rPr>
+          <w:sz w:val="20"/>
+        </w:rPr>
+        <w:t>{  form_name: [Name],</w:t>
+      </w:r>
+    </w:p>
+    <w:p>
+      <w:pPr>
+        <w:pStyle w:val="References"/>
+        <w:numPr>
+          <w:ilvl w:val="0"/>
+          <w:numId w:val="0"/>
+        </w:numPr>
+        <w:rPr>
+          <w:sz w:val="20"/>
+        </w:rPr>
+      </w:pPr>
+      <w:r>
+        <w:rPr>
+          <w:sz w:val="20"/>
+        </w:rPr>
+        <w:t xml:space="preserve">    isAuthenticationRequirred:[True/False]</w:t>
+      </w:r>
+    </w:p>
+    <w:p>
+      <w:pPr>
+        <w:pStyle w:val="References"/>
+        <w:numPr>
+          <w:ilvl w:val="0"/>
+          <w:numId w:val="0"/>
+        </w:numPr>
+        <w:rPr>
+          <w:sz w:val="20"/>
+        </w:rPr>
+      </w:pPr>
+      <w:r>
+        <w:rPr>
+          <w:sz w:val="20"/>
+        </w:rPr>
+        <w:t>}</w:t>
+      </w:r>
+    </w:p>
+    <w:p>
+      <w:pPr>
+        <w:pStyle w:val="References"/>
+        <w:numPr>
+          <w:ilvl w:val="0"/>
+          <w:numId w:val="0"/>
+        </w:numPr>
+        <w:rPr>
+          <w:sz w:val="20"/>
+        </w:rPr>
+      </w:pPr>
+    </w:p>
+    <w:p>
+      <w:pPr>
+        <w:pStyle w:val="References"/>
+        <w:numPr>
+          <w:ilvl w:val="0"/>
+          <w:numId w:val="0"/>
+        </w:numPr>
+        <w:rPr>
+          <w:sz w:val="20"/>
+        </w:rPr>
+      </w:pPr>
+      <w:r>
+        <w:rPr>
+          <w:sz w:val="20"/>
+        </w:rPr>
+        <w:t>The steps flow as shown below:</w:t>
+      </w:r>
+    </w:p>
+    <w:p>
+      <w:pPr>
+        <w:pStyle w:val="References"/>
+        <w:numPr>
+          <w:ilvl w:val="0"/>
+          <w:numId w:val="0"/>
+        </w:numPr>
+        <w:rPr>
+          <w:sz w:val="20"/>
+        </w:rPr>
+      </w:pPr>
+    </w:p>
+    <w:p>
+      <w:pPr>
+        <w:pStyle w:val="References"/>
+        <w:numPr>
+          <w:ilvl w:val="0"/>
+          <w:numId w:val="0"/>
+        </w:numPr>
+        <w:rPr>
+          <w:sz w:val="20"/>
+        </w:rPr>
+      </w:pPr>
+      <w:r>
+        <w:rPr>
+          <w:sz w:val="20"/>
+        </w:rPr>
+        <w:t xml:space="preserve">i. </w:t>
+      </w:r>
+      <w:r>
+        <w:rPr>
+          <w:sz w:val="20"/>
+        </w:rPr>
+        <w:t>For the set {S-s} proceed with the default mechanism.</w:t>
+      </w:r>
+    </w:p>
+    <w:p>
+      <w:pPr>
+        <w:pStyle w:val="References"/>
+        <w:numPr>
+          <w:ilvl w:val="0"/>
+          <w:numId w:val="0"/>
+        </w:numPr>
+        <w:rPr>
+          <w:sz w:val="20"/>
+        </w:rPr>
+      </w:pPr>
+      <w:r>
+        <w:rPr>
+          <w:sz w:val="20"/>
+        </w:rPr>
+        <w:t xml:space="preserve">ii. For the set s which requires Anti-Key </w:t>
+      </w:r>
+      <w:r>
+        <w:rPr>
+          <w:sz w:val="20"/>
+        </w:rPr>
+        <w:t xml:space="preserve">logging, capture all the form elements and </w:t>
+      </w:r>
+      <w:r>
+        <w:rPr>
+          <w:sz w:val="20"/>
+        </w:rPr>
+        <w:t xml:space="preserve">encrypt them using the standard AES encryption algorithm. </w:t>
+      </w:r>
+    </w:p>
+    <w:p>
+      <w:pPr>
+        <w:pStyle w:val="References"/>
+        <w:numPr>
+          <w:ilvl w:val="0"/>
+          <w:numId w:val="0"/>
+        </w:numPr>
+        <w:rPr>
+          <w:sz w:val="20"/>
+        </w:rPr>
+      </w:pPr>
+      <w:r>
+        <w:rPr>
+          <w:sz w:val="20"/>
+        </w:rPr>
+        <w:t xml:space="preserve">iii. The trick to the anti key logging is the </w:t>
+      </w:r>
+      <w:r>
+        <w:rPr>
+          <w:sz w:val="20"/>
+        </w:rPr>
+        <w:t xml:space="preserve">key used in AES. Here, the key is dynamically generated by hashing a random r out of the R form elements. </w:t>
+      </w:r>
+    </w:p>
+    <w:p>
+      <w:pPr>
+        <w:pStyle w:val="References"/>
+        <w:numPr>
+          <w:ilvl w:val="0"/>
+          <w:numId w:val="0"/>
+        </w:numPr>
+        <w:rPr>
+          <w:sz w:val="20"/>
+        </w:rPr>
+      </w:pPr>
+      <w:r>
+        <w:rPr>
+          <w:sz w:val="20"/>
+        </w:rPr>
+        <w:t>iv</w:t>
+      </w:r>
+      <w:r>
+        <w:rPr>
+          <w:sz w:val="20"/>
+          <w:szCs w:val="20"/>
+        </w:rPr>
+        <w:t xml:space="preserve">. </w:t>
+      </w:r>
+      <w:r>
+        <w:rPr>
+          <w:color w:val="000000"/>
+          <w:sz w:val="20"/>
+          <w:szCs w:val="20"/>
+        </w:rPr>
+        <w:t>In OAuth terms a GET request is sent to the server, with a [client_id, {subset of form elements}]. The server has a has func</w:t>
+      </w:r>
+      <w:r>
+        <w:rPr>
+          <w:color w:val="000000"/>
+          <w:sz w:val="20"/>
+          <w:szCs w:val="20"/>
+        </w:rPr>
+        <w:t>tion which replies with a hashC</w:t>
+      </w:r>
+      <w:r>
+        <w:rPr>
+          <w:color w:val="000000"/>
+          <w:sz w:val="20"/>
+          <w:szCs w:val="20"/>
+        </w:rPr>
+        <w:t>ode.</w:t>
+      </w:r>
+      <w:r>
+        <w:rPr>
+          <w:sz w:val="20"/>
+        </w:rPr>
+        <w:t xml:space="preserve"> </w:t>
+      </w:r>
+    </w:p>
+    <w:p>
+      <w:pPr>
+        <w:pStyle w:val="References"/>
+        <w:numPr>
+          <w:ilvl w:val="0"/>
+          <w:numId w:val="0"/>
+        </w:numPr>
+        <w:rPr>
+          <w:sz w:val="20"/>
+        </w:rPr>
+      </w:pPr>
+      <w:r>
+        <w:rPr>
+          <w:sz w:val="20"/>
+        </w:rPr>
+        <w:t>v. This value is passed as the key to AES. This guarantees data integrity.</w:t>
+      </w:r>
+    </w:p>
+    <w:tbl>
+      <w:tblPr>
+        <w:tblW w:w="0" w:type="auto"/>
+        <w:tblCellSpacing w:w="15" w:type="dxa"/>
+        <w:tblCellMar>
+          <w:top w:w="15" w:type="dxa"/>
+          <w:left w:w="15" w:type="dxa"/>
+          <w:bottom w:w="15" w:type="dxa"/>
+          <w:right w:w="15" w:type="dxa"/>
+        </w:tblCellMar>
+        <w:tblLook w:val="04A0"/>
+      </w:tblPr>
+      <w:tblGrid>
+        <w:gridCol w:w="81"/>
+        <w:gridCol w:w="81"/>
+      </w:tblGrid>
+      <w:tr>
+        <w:trPr>
+          <w:gridAfter w:val="1"/>
+          <w:tblCellSpacing w:w="15" w:type="dxa"/>
+        </w:trPr>
+        <w:tc>
+          <w:tcPr>
+            <w:tcW w:w="0" w:type="auto"/>
+            <w:vAlign w:val="center"/>
+            <w:hideMark/>
+          </w:tcPr>
+          <w:p>
+            <w:pPr>
+              <w:jc w:val="both"/>
+              <w:rPr>
+                <w:sz w:val="24"/>
+                <w:szCs w:val="24"/>
+                <w:lang w:val="en-IN" w:eastAsia="en-IN"/>
+              </w:rPr>
+            </w:pPr>
+          </w:p>
+        </w:tc>
+      </w:tr>
+      <w:tr>
+        <w:trPr>
+          <w:tblCellSpacing w:w="15" w:type="dxa"/>
+        </w:trPr>
+        <w:tc>
+          <w:tcPr>
+            <w:tcW w:w="0" w:type="auto"/>
+            <w:vAlign w:val="center"/>
+            <w:hideMark/>
+          </w:tcPr>
+          <w:p>
+            <w:pPr>
+              <w:jc w:val="both"/>
+              <w:rPr>
+                <w:sz w:val="24"/>
+                <w:szCs w:val="24"/>
+                <w:lang w:val="en-IN" w:eastAsia="en-IN"/>
+              </w:rPr>
+            </w:pPr>
+          </w:p>
+        </w:tc>
+        <w:tc>
+          <w:tcPr>
+            <w:tcW w:w="0" w:type="auto"/>
+            <w:vAlign w:val="center"/>
+            <w:hideMark/>
+          </w:tcPr>
+          <w:p>
+            <w:pPr>
+              <w:jc w:val="both"/>
+              <w:rPr>
+                <w:sz w:val="24"/>
+                <w:szCs w:val="24"/>
+                <w:lang w:val="en-IN" w:eastAsia="en-IN"/>
+              </w:rPr>
+            </w:pPr>
+          </w:p>
+        </w:tc>
+      </w:tr>
+    </w:tbl>
+    <w:p>
+      <w:pPr>
+        <w:pStyle w:val="References"/>
+        <w:numPr>
+          <w:ilvl w:val="0"/>
+          <w:numId w:val="0"/>
+        </w:numPr>
+        <w:ind w:firstLine="3"/>
+        <w:rPr>
+          <w:sz w:val="20"/>
+        </w:rPr>
+      </w:pPr>
+      <w:r>
+        <w:rPr>
+          <w:sz w:val="20"/>
+        </w:rPr>
+        <w:t xml:space="preserve">Fig 3.4 shows the sequence diagram of the flow of </w:t>
+      </w:r>
+      <w:r>
+        <w:rPr>
+          <w:sz w:val="20"/>
+        </w:rPr>
+        <w:t>communication.</w:t>
+      </w:r>
+    </w:p>
+    <w:p>
+      <w:pPr>
+        <w:pStyle w:val="References"/>
+        <w:numPr>
+          <w:ilvl w:val="0"/>
+          <w:numId w:val="0"/>
+        </w:numPr>
+        <w:ind w:firstLine="3"/>
+        <w:rPr>
+          <w:sz w:val="20"/>
+        </w:rPr>
+      </w:pPr>
+    </w:p>
+    <w:p>
+      <w:pPr>
+        <w:pStyle w:val="References"/>
+        <w:numPr>
+          <w:ilvl w:val="0"/>
+          <w:numId w:val="0"/>
+        </w:numPr>
+        <w:ind w:firstLine="3"/>
+        <w:jc w:val="center"/>
+        <w:rPr>
+          <w:sz w:val="20"/>
+        </w:rPr>
+      </w:pPr>
+      <w:r>
+        <w:rPr>
+          <w:noProof/>
+          <w:lang w:val="en-IN" w:eastAsia="en-IN"/>
+        </w:rPr>
+        <w:drawing>
+          <wp:inline distT="0" distB="0" distL="0" distR="0">
+            <wp:extent cx="3080864" cy="2415397"/>
+            <wp:effectExtent l="19050" t="0" r="5236" b="0"/>
+            <wp:docPr id="1" name="Picture 1" descr="C:\xampp\htdocs\Alcatraz\images\auth-steps.jpg"/>
+            <wp:cNvGraphicFramePr>
+              <a:graphicFrameLocks xmlns:a="http://schemas.openxmlformats.org/drawingml/2006/main" noChangeAspect="1"/>
+            </wp:cNvGraphicFramePr>
+            <a:graphic xmlns:a="http://schemas.openxmlformats.org/drawingml/2006/main">
+              <a:graphicData uri="http://schemas.openxmlformats.org/drawingml/2006/picture">
+                <pic:pic xmlns:pic="http://schemas.openxmlformats.org/drawingml/2006/picture">
+                  <pic:nvPicPr>
+                    <pic:cNvPr id="0" name="Picture 1" descr="C:\xampp\htdocs\Alcatraz\images\auth-steps.jpg"/>
+                    <pic:cNvPicPr>
+                      <a:picLocks noChangeAspect="1" noChangeArrowheads="1"/>
+                    </pic:cNvPicPr>
+                  </pic:nvPicPr>
+                  <pic:blipFill>
+                    <a:blip r:embed="rId13"/>
+                    <a:srcRect/>
+                    <a:stretch>
+                      <a:fillRect/>
+                    </a:stretch>
+                  </pic:blipFill>
+                  <pic:spPr bwMode="auto">
+                    <a:xfrm>
+                      <a:off x="0" y="0"/>
+                      <a:ext cx="3081655" cy="2416018"/>
+                    </a:xfrm>
+                    <a:prstGeom prst="rect">
+                      <a:avLst/>
+                    </a:prstGeom>
+                    <a:noFill/>
+                    <a:ln w="9525">
+                      <a:noFill/>
+                      <a:miter lim="800000"/>
+                      <a:headEnd/>
+                      <a:tailEnd/>
+                    </a:ln>
+                  </pic:spPr>
+                </pic:pic>
+              </a:graphicData>
+            </a:graphic>
+          </wp:inline>
+        </w:drawing>
+      </w:r>
+    </w:p>
+    <w:p>
+      <w:pPr>
+        <w:jc w:val="center"/>
+        <w:rPr>
+          <w:b/>
+        </w:rPr>
+      </w:pPr>
+      <w:r>
+        <w:rPr>
+          <w:b/>
+        </w:rPr>
+        <w:t>Fig 3.4: Sequence diagram for Anti-Keylogging and modified OAuth</w:t>
+      </w:r>
+    </w:p>
+    <w:p>
+      <w:pPr>
+        <w:pStyle w:val="ListParagraph"/>
+        <w:numPr>
+          <w:ilvl w:val="0"/>
+          <w:numId w:val="29"/>
+        </w:numPr>
+        <w:spacing w:line="254" w:lineRule="auto"/>
+        <w:jc w:val="center"/>
+        <w:outlineLvl w:val="0"/>
+        <w:rPr>
+          <w:rFonts w:ascii="Times New Roman" w:hAnsi="Times New Roman" w:cs="Times New Roman"/>
+          <w:bCs/>
+        </w:rPr>
+      </w:pPr>
+      <w:r>
+        <w:rPr>
+          <w:rFonts w:ascii="Times New Roman" w:hAnsi="Times New Roman" w:cs="Times New Roman"/>
+          <w:bCs/>
+        </w:rPr>
+        <w:lastRenderedPageBreak/>
+        <w:t xml:space="preserve"> IMPLEMENTATION</w:t>
+      </w:r>
+    </w:p>
+    <w:p>
+      <w:pPr>
+        <w:pStyle w:val="ListParagraph"/>
+        <w:spacing w:line="254" w:lineRule="auto"/>
+        <w:ind w:left="1440"/>
+        <w:jc w:val="center"/>
+        <w:outlineLvl w:val="0"/>
+        <w:rPr>
+          <w:rFonts w:ascii="Times New Roman" w:hAnsi="Times New Roman" w:cs="Times New Roman"/>
+          <w:bCs/>
+        </w:rPr>
+      </w:pPr>
+    </w:p>
+    <w:p>
+      <w:pPr>
+        <w:pStyle w:val="ListParagraph"/>
+        <w:spacing w:line="254" w:lineRule="auto"/>
+        <w:ind w:left="0"/>
+        <w:jc w:val="both"/>
+        <w:outlineLvl w:val="0"/>
+        <w:rPr>
+          <w:rFonts w:ascii="Times New Roman" w:hAnsi="Times New Roman" w:cs="Times New Roman"/>
+          <w:bCs/>
+        </w:rPr>
+      </w:pPr>
+      <w:r>
+        <w:rPr>
+          <w:rFonts w:ascii="Times New Roman" w:hAnsi="Times New Roman" w:cs="Times New Roman"/>
+          <w:bCs/>
+        </w:rPr>
+        <w:t xml:space="preserve">The product follows a factory design pattern with </w:t>
+      </w:r>
+      <w:r>
+        <w:rPr>
+          <w:rFonts w:ascii="Times New Roman" w:hAnsi="Times New Roman" w:cs="Times New Roman"/>
+          <w:bCs/>
+        </w:rPr>
+        <w:t xml:space="preserve">very systematic modular oriented highly coherent features. </w:t>
+      </w:r>
+      <w:r>
+        <w:rPr>
+          <w:rFonts w:ascii="Times New Roman" w:hAnsi="Times New Roman" w:cs="Times New Roman"/>
+          <w:bCs/>
+        </w:rPr>
+        <w:t>It consists of 5 major modules namely:</w:t>
+      </w:r>
+    </w:p>
+    <w:p>
+      <w:pPr>
+        <w:pStyle w:val="ListParagraph"/>
+        <w:spacing w:line="254" w:lineRule="auto"/>
+        <w:ind w:left="0"/>
+        <w:jc w:val="both"/>
+        <w:outlineLvl w:val="0"/>
+        <w:rPr>
+          <w:rFonts w:ascii="Times New Roman" w:hAnsi="Times New Roman" w:cs="Times New Roman"/>
+          <w:bCs/>
+        </w:rPr>
+      </w:pPr>
+      <w:r>
+        <w:rPr>
+          <w:rFonts w:ascii="Times New Roman" w:hAnsi="Times New Roman" w:cs="Times New Roman"/>
+          <w:bCs/>
+        </w:rPr>
+        <w:t xml:space="preserve">i. </w:t>
+      </w:r>
+      <w:r>
+        <w:rPr>
+          <w:rFonts w:ascii="Times New Roman" w:hAnsi="Times New Roman" w:cs="Times New Roman"/>
+          <w:b/>
+          <w:bCs/>
+        </w:rPr>
+        <w:t>DB module</w:t>
+      </w:r>
+      <w:r>
+        <w:rPr>
+          <w:rFonts w:ascii="Times New Roman" w:hAnsi="Times New Roman" w:cs="Times New Roman"/>
+          <w:bCs/>
+        </w:rPr>
+        <w:t>: MySql, JSON in conjugation with PHP</w:t>
+      </w:r>
+      <w:r>
+        <w:rPr>
+          <w:rFonts w:ascii="Times New Roman" w:hAnsi="Times New Roman" w:cs="Times New Roman"/>
+          <w:bCs/>
+        </w:rPr>
+        <w:t xml:space="preserve">. Responsible for maintaining user profiles, keystroke timing features, </w:t>
+      </w:r>
+      <w:r>
+        <w:rPr>
+          <w:rFonts w:ascii="Times New Roman" w:hAnsi="Times New Roman" w:cs="Times New Roman"/>
+          <w:bCs/>
+        </w:rPr>
+        <w:t>.csv to data frame transformation, etc</w:t>
+      </w:r>
+    </w:p>
+    <w:p>
+      <w:pPr>
+        <w:pStyle w:val="ListParagraph"/>
+        <w:spacing w:line="254" w:lineRule="auto"/>
+        <w:ind w:left="0"/>
+        <w:jc w:val="both"/>
+        <w:outlineLvl w:val="0"/>
+        <w:rPr>
+          <w:rFonts w:ascii="Times New Roman" w:hAnsi="Times New Roman" w:cs="Times New Roman"/>
+          <w:bCs/>
+        </w:rPr>
+      </w:pPr>
+      <w:r>
+        <w:rPr>
+          <w:rFonts w:ascii="Times New Roman" w:hAnsi="Times New Roman" w:cs="Times New Roman"/>
+          <w:bCs/>
+        </w:rPr>
+        <w:t>ii.</w:t>
+      </w:r>
+      <w:r>
+        <w:rPr>
+          <w:rFonts w:ascii="Times New Roman" w:hAnsi="Times New Roman" w:cs="Times New Roman"/>
+          <w:b/>
+          <w:bCs/>
+        </w:rPr>
+        <w:t xml:space="preserve"> </w:t>
+      </w:r>
+      <w:r>
+        <w:rPr>
+          <w:rFonts w:ascii="Times New Roman" w:hAnsi="Times New Roman" w:cs="Times New Roman"/>
+          <w:b/>
+          <w:bCs/>
+        </w:rPr>
+        <w:t xml:space="preserve">UI module: </w:t>
+      </w:r>
+      <w:r>
+        <w:rPr>
+          <w:rFonts w:ascii="Times New Roman" w:hAnsi="Times New Roman" w:cs="Times New Roman"/>
+          <w:bCs/>
+        </w:rPr>
+        <w:t>Involves data visualization for decision trees and plotting attributes, along with Dashboard for each feature, front-end JS validations, etc</w:t>
+      </w:r>
+    </w:p>
+    <w:p>
+      <w:pPr>
+        <w:pStyle w:val="ListParagraph"/>
+        <w:spacing w:line="254" w:lineRule="auto"/>
+        <w:ind w:left="0"/>
+        <w:jc w:val="both"/>
+        <w:outlineLvl w:val="0"/>
+        <w:rPr>
+          <w:rFonts w:ascii="Times New Roman" w:hAnsi="Times New Roman" w:cs="Times New Roman"/>
+          <w:bCs/>
+        </w:rPr>
+      </w:pPr>
+      <w:r>
+        <w:rPr>
+          <w:rFonts w:ascii="Times New Roman" w:hAnsi="Times New Roman" w:cs="Times New Roman"/>
+          <w:bCs/>
+        </w:rPr>
+        <w:t xml:space="preserve">iii. </w:t>
+      </w:r>
+      <w:r>
+        <w:rPr>
+          <w:rFonts w:ascii="Times New Roman" w:hAnsi="Times New Roman" w:cs="Times New Roman"/>
+          <w:b/>
+          <w:bCs/>
+        </w:rPr>
+        <w:t>Back-end scripts:</w:t>
+      </w:r>
+      <w:r>
+        <w:rPr>
+          <w:rFonts w:ascii="Times New Roman" w:hAnsi="Times New Roman" w:cs="Times New Roman"/>
+          <w:bCs/>
+        </w:rPr>
+        <w:t xml:space="preserve"> </w:t>
+      </w:r>
+      <w:r>
+        <w:rPr>
+          <w:rFonts w:ascii="Times New Roman" w:hAnsi="Times New Roman" w:cs="Times New Roman"/>
+          <w:bCs/>
+        </w:rPr>
+        <w:t>Profiling user information, connecting DB with front-end,</w:t>
+      </w:r>
+      <w:r>
+        <w:rPr>
+          <w:rFonts w:ascii="Times New Roman" w:hAnsi="Times New Roman" w:cs="Times New Roman"/>
+          <w:bCs/>
+        </w:rPr>
+        <w:t xml:space="preserve"> asynchronous communication for GET, POST requests,</w:t>
+      </w:r>
+      <w:r>
+        <w:rPr>
+          <w:rFonts w:ascii="Times New Roman" w:hAnsi="Times New Roman" w:cs="Times New Roman"/>
+          <w:bCs/>
+        </w:rPr>
+        <w:t xml:space="preserve"> etc</w:t>
+      </w:r>
+    </w:p>
+    <w:p>
+      <w:pPr>
+        <w:pStyle w:val="ListParagraph"/>
+        <w:spacing w:line="254" w:lineRule="auto"/>
+        <w:ind w:left="0"/>
+        <w:jc w:val="both"/>
+        <w:outlineLvl w:val="0"/>
+        <w:rPr>
+          <w:rFonts w:ascii="Times New Roman" w:hAnsi="Times New Roman" w:cs="Times New Roman"/>
+          <w:bCs/>
+        </w:rPr>
+      </w:pPr>
+      <w:r>
+        <w:rPr>
+          <w:rFonts w:ascii="Times New Roman" w:hAnsi="Times New Roman" w:cs="Times New Roman"/>
+          <w:bCs/>
+        </w:rPr>
+        <w:t xml:space="preserve">iv. </w:t>
+      </w:r>
+      <w:r>
+        <w:rPr>
+          <w:rFonts w:ascii="Times New Roman" w:hAnsi="Times New Roman" w:cs="Times New Roman"/>
+          <w:b/>
+          <w:bCs/>
+        </w:rPr>
+        <w:t xml:space="preserve">Machine Learning module: </w:t>
+      </w:r>
+      <w:r>
+        <w:rPr>
+          <w:rFonts w:ascii="Times New Roman" w:hAnsi="Times New Roman" w:cs="Times New Roman"/>
+          <w:bCs/>
+        </w:rPr>
+        <w:t>The three classifiers for keystroke authentication belong in here. It also involves the Ensemble algorithm.</w:t>
+      </w:r>
+    </w:p>
+    <w:p>
+      <w:pPr>
+        <w:pStyle w:val="ListParagraph"/>
+        <w:spacing w:line="254" w:lineRule="auto"/>
+        <w:ind w:left="0"/>
+        <w:jc w:val="both"/>
+        <w:outlineLvl w:val="0"/>
+        <w:rPr>
+          <w:rFonts w:ascii="Times New Roman" w:hAnsi="Times New Roman" w:cs="Times New Roman"/>
+          <w:bCs/>
+        </w:rPr>
+      </w:pPr>
+      <w:r>
+        <w:rPr>
+          <w:rFonts w:ascii="Times New Roman" w:hAnsi="Times New Roman" w:cs="Times New Roman"/>
+          <w:bCs/>
+        </w:rPr>
+        <w:t xml:space="preserve">v. </w:t>
+      </w:r>
+      <w:r>
+        <w:rPr>
+          <w:rFonts w:ascii="Times New Roman" w:hAnsi="Times New Roman" w:cs="Times New Roman"/>
+          <w:b/>
+          <w:bCs/>
+        </w:rPr>
+        <w:t xml:space="preserve">Data </w:t>
+      </w:r>
+      <w:r>
+        <w:rPr>
+          <w:rFonts w:ascii="Times New Roman" w:hAnsi="Times New Roman" w:cs="Times New Roman"/>
+          <w:b/>
+          <w:bCs/>
+        </w:rPr>
+        <w:t>M</w:t>
+      </w:r>
+      <w:r>
+        <w:rPr>
+          <w:rFonts w:ascii="Times New Roman" w:hAnsi="Times New Roman" w:cs="Times New Roman"/>
+          <w:b/>
+          <w:bCs/>
+        </w:rPr>
+        <w:t>ining module:</w:t>
+      </w:r>
+      <w:r>
+        <w:rPr>
+          <w:rFonts w:ascii="Times New Roman" w:hAnsi="Times New Roman" w:cs="Times New Roman"/>
+          <w:bCs/>
+        </w:rPr>
+        <w:t xml:space="preserve"> </w:t>
+      </w:r>
+      <w:r>
+        <w:rPr>
+          <w:rFonts w:ascii="Times New Roman" w:hAnsi="Times New Roman" w:cs="Times New Roman"/>
+          <w:bCs/>
+        </w:rPr>
+        <w:t xml:space="preserve">The classifiers used in Network Intrusion Detection along with dimensionality reduction, </w:t>
+      </w:r>
+      <w:r>
+        <w:rPr>
+          <w:rFonts w:ascii="Times New Roman" w:hAnsi="Times New Roman" w:cs="Times New Roman"/>
+          <w:bCs/>
+        </w:rPr>
+        <w:t>pre-processing and building models.</w:t>
+      </w:r>
+    </w:p>
+    <w:p>
+      <w:pPr>
+        <w:pStyle w:val="ListParagraph"/>
+        <w:spacing w:line="254" w:lineRule="auto"/>
+        <w:ind w:left="0"/>
+        <w:jc w:val="both"/>
+        <w:outlineLvl w:val="0"/>
+        <w:rPr>
+          <w:rFonts w:ascii="Times New Roman" w:hAnsi="Times New Roman" w:cs="Times New Roman"/>
+          <w:bCs/>
+        </w:rPr>
+      </w:pPr>
+    </w:p>
+    <w:p>
+      <w:pPr>
+        <w:pStyle w:val="ListParagraph"/>
+        <w:spacing w:line="254" w:lineRule="auto"/>
+        <w:ind w:left="0"/>
+        <w:jc w:val="both"/>
+        <w:outlineLvl w:val="0"/>
+        <w:rPr>
+          <w:rFonts w:ascii="Times New Roman" w:hAnsi="Times New Roman" w:cs="Times New Roman"/>
+          <w:bCs/>
+        </w:rPr>
+      </w:pPr>
+      <w:r>
+        <w:rPr>
+          <w:bCs/>
+          <w:noProof/>
+          <w:lang w:val="en-IN" w:eastAsia="en-IN"/>
+        </w:rPr>
+        <w:drawing>
+          <wp:inline distT="0" distB="0" distL="0" distR="0">
+            <wp:extent cx="3293493" cy="1475117"/>
+            <wp:effectExtent l="19050" t="0" r="2157" b="0"/>
+            <wp:docPr id="13" name="Picture 13"/>
+            <wp:cNvGraphicFramePr>
+              <a:graphicFrameLocks xmlns:a="http://schemas.openxmlformats.org/drawingml/2006/main" noChangeAspect="1"/>
+            </wp:cNvGraphicFramePr>
+            <a:graphic xmlns:a="http://schemas.openxmlformats.org/drawingml/2006/main">
+              <a:graphicData uri="http://schemas.openxmlformats.org/drawingml/2006/picture">
+                <pic:pic xmlns:pic="http://schemas.openxmlformats.org/drawingml/2006/picture">
+                  <pic:nvPicPr>
+                    <pic:cNvPr id="0" name="Picture 13"/>
+                    <pic:cNvPicPr>
+                      <a:picLocks noChangeAspect="1" noChangeArrowheads="1"/>
+                    </pic:cNvPicPr>
+                  </pic:nvPicPr>
+                  <pic:blipFill>
+                    <a:blip r:embed="rId14"/>
+                    <a:srcRect/>
+                    <a:stretch>
+                      <a:fillRect/>
+                    </a:stretch>
+                  </pic:blipFill>
+                  <pic:spPr bwMode="auto">
+                    <a:xfrm>
+                      <a:off x="0" y="0"/>
+                      <a:ext cx="3296130" cy="1476298"/>
+                    </a:xfrm>
+                    <a:prstGeom prst="rect">
+                      <a:avLst/>
+                    </a:prstGeom>
+                    <a:noFill/>
+                    <a:ln w="9525">
+                      <a:noFill/>
+                      <a:miter lim="800000"/>
+                      <a:headEnd/>
+                      <a:tailEnd/>
+                    </a:ln>
+                  </pic:spPr>
+                </pic:pic>
+              </a:graphicData>
+            </a:graphic>
+          </wp:inline>
+        </w:drawing>
+      </w:r>
+    </w:p>
+    <w:p>
+      <w:pPr>
+        <w:jc w:val="center"/>
+        <w:rPr>
+          <w:b/>
+        </w:rPr>
+      </w:pPr>
+      <w:r>
+        <w:rPr>
+          <w:b/>
+        </w:rPr>
+        <w:t xml:space="preserve">Fig 4.1: </w:t>
+      </w:r>
+      <w:r>
+        <w:rPr>
+          <w:b/>
+        </w:rPr>
+        <w:t>Services offered</w:t>
+      </w:r>
+      <w:r>
+        <w:rPr>
+          <w:b/>
+        </w:rPr>
+        <w:t xml:space="preserve"> in the product</w:t>
+      </w:r>
+    </w:p>
+    <w:p>
+      <w:pPr>
+        <w:pStyle w:val="References"/>
+        <w:numPr>
+          <w:ilvl w:val="0"/>
+          <w:numId w:val="0"/>
+        </w:numPr>
+        <w:ind w:firstLine="3"/>
+        <w:jc w:val="left"/>
+        <w:rPr>
+          <w:sz w:val="20"/>
+        </w:rPr>
+      </w:pPr>
+    </w:p>
+    <w:p>
+      <w:pPr>
+        <w:pStyle w:val="References"/>
+        <w:numPr>
+          <w:ilvl w:val="0"/>
+          <w:numId w:val="0"/>
+        </w:numPr>
+        <w:ind w:firstLine="3"/>
+        <w:jc w:val="left"/>
+        <w:rPr>
+          <w:sz w:val="20"/>
+        </w:rPr>
+      </w:pPr>
+    </w:p>
     <w:sectPr>
-      <w:headerReference w:type="default" r:id="rId8"/>
+      <w:headerReference w:type="default" r:id="rId15"/>
       <w:type w:val="continuous"/>
       <w:pgSz w:w="12240" w:h="15840" w:code="1"/>
       <w:pgMar w:top="1008" w:right="1166" w:bottom="1008" w:left="936" w:header="432" w:footer="432" w:gutter="0"/>
@@ -3051,6 +4752,95 @@
     </w:lvl>
   </w:abstractNum>
   <w:abstractNum w:abstractNumId="5">
+    <w:nsid w:val="17CA49E2"/>
+    <w:multiLevelType w:val="hybridMultilevel"/>
+    <w:tmpl w:val="BEFC47FA"/>
+    <w:lvl w:ilvl="0" w:tplc="40090001">
+      <w:start w:val="1"/>
+      <w:numFmt w:val="bullet"/>
+      <w:lvlText w:val=""/>
+      <w:lvlJc w:val="left"/>
+      <w:pPr>
+        <w:ind w:left="1440" w:hanging="360"/>
+      </w:pPr>
+      <w:rPr>
+        <w:rFonts w:ascii="Symbol" w:hAnsi="Symbol" w:hint="default"/>
+      </w:rPr>
+    </w:lvl>
+    <w:lvl w:ilvl="1" w:tplc="40090019">
+      <w:start w:val="1"/>
+      <w:numFmt w:val="lowerLetter"/>
+      <w:lvlText w:val="%2."/>
+      <w:lvlJc w:val="left"/>
+      <w:pPr>
+        <w:ind w:left="2160" w:hanging="360"/>
+      </w:pPr>
+    </w:lvl>
+    <w:lvl w:ilvl="2" w:tplc="4009001B">
+      <w:start w:val="1"/>
+      <w:numFmt w:val="lowerRoman"/>
+      <w:lvlText w:val="%3."/>
+      <w:lvlJc w:val="right"/>
+      <w:pPr>
+        <w:ind w:left="2880" w:hanging="180"/>
+      </w:pPr>
+    </w:lvl>
+    <w:lvl w:ilvl="3" w:tplc="4009000F">
+      <w:start w:val="1"/>
+      <w:numFmt w:val="decimal"/>
+      <w:lvlText w:val="%4."/>
+      <w:lvlJc w:val="left"/>
+      <w:pPr>
+        <w:ind w:left="3600" w:hanging="360"/>
+      </w:pPr>
+    </w:lvl>
+    <w:lvl w:ilvl="4" w:tplc="40090019">
+      <w:start w:val="1"/>
+      <w:numFmt w:val="lowerLetter"/>
+      <w:lvlText w:val="%5."/>
+      <w:lvlJc w:val="left"/>
+      <w:pPr>
+        <w:ind w:left="4320" w:hanging="360"/>
+      </w:pPr>
+    </w:lvl>
+    <w:lvl w:ilvl="5" w:tplc="4009001B">
+      <w:start w:val="1"/>
+      <w:numFmt w:val="lowerRoman"/>
+      <w:lvlText w:val="%6."/>
+      <w:lvlJc w:val="right"/>
+      <w:pPr>
+        <w:ind w:left="5040" w:hanging="180"/>
+      </w:pPr>
+    </w:lvl>
+    <w:lvl w:ilvl="6" w:tplc="4009000F">
+      <w:start w:val="1"/>
+      <w:numFmt w:val="decimal"/>
+      <w:lvlText w:val="%7."/>
+      <w:lvlJc w:val="left"/>
+      <w:pPr>
+        <w:ind w:left="5760" w:hanging="360"/>
+      </w:pPr>
+    </w:lvl>
+    <w:lvl w:ilvl="7" w:tplc="40090019">
+      <w:start w:val="1"/>
+      <w:numFmt w:val="lowerLetter"/>
+      <w:lvlText w:val="%8."/>
+      <w:lvlJc w:val="left"/>
+      <w:pPr>
+        <w:ind w:left="6480" w:hanging="360"/>
+      </w:pPr>
+    </w:lvl>
+    <w:lvl w:ilvl="8" w:tplc="4009001B">
+      <w:start w:val="1"/>
+      <w:numFmt w:val="lowerRoman"/>
+      <w:lvlText w:val="%9."/>
+      <w:lvlJc w:val="right"/>
+      <w:pPr>
+        <w:ind w:left="7200" w:hanging="180"/>
+      </w:pPr>
+    </w:lvl>
+  </w:abstractNum>
+  <w:abstractNum w:abstractNumId="6">
     <w:nsid w:val="29F97670"/>
     <w:multiLevelType w:val="hybridMultilevel"/>
     <w:tmpl w:val="CF7E96B0"/>
@@ -3139,7 +4929,7 @@
       </w:pPr>
     </w:lvl>
   </w:abstractNum>
-  <w:abstractNum w:abstractNumId="6">
+  <w:abstractNum w:abstractNumId="7">
     <w:nsid w:val="3A877D64"/>
     <w:multiLevelType w:val="singleLevel"/>
     <w:tmpl w:val="5DA6FC16"/>
@@ -3157,7 +4947,7 @@
       </w:pPr>
     </w:lvl>
   </w:abstractNum>
-  <w:abstractNum w:abstractNumId="7">
+  <w:abstractNum w:abstractNumId="8">
     <w:nsid w:val="3C27685D"/>
     <w:multiLevelType w:val="hybridMultilevel"/>
     <w:tmpl w:val="3C6EB206"/>
@@ -3269,7 +5059,7 @@
       </w:rPr>
     </w:lvl>
   </w:abstractNum>
-  <w:abstractNum w:abstractNumId="8">
+  <w:abstractNum w:abstractNumId="9">
     <w:nsid w:val="3F340199"/>
     <w:multiLevelType w:val="hybridMultilevel"/>
     <w:tmpl w:val="EDCC5DDE"/>
@@ -3355,7 +5145,7 @@
       </w:pPr>
     </w:lvl>
   </w:abstractNum>
-  <w:abstractNum w:abstractNumId="9">
+  <w:abstractNum w:abstractNumId="10">
     <w:nsid w:val="46020291"/>
     <w:multiLevelType w:val="hybridMultilevel"/>
     <w:tmpl w:val="277E597A"/>
@@ -3441,7 +5231,7 @@
       </w:pPr>
     </w:lvl>
   </w:abstractNum>
-  <w:abstractNum w:abstractNumId="10">
+  <w:abstractNum w:abstractNumId="11">
     <w:nsid w:val="48117D29"/>
     <w:multiLevelType w:val="hybridMultilevel"/>
     <w:tmpl w:val="D53C028C"/>
@@ -3527,7 +5317,7 @@
       </w:pPr>
     </w:lvl>
   </w:abstractNum>
-  <w:abstractNum w:abstractNumId="11">
+  <w:abstractNum w:abstractNumId="12">
     <w:nsid w:val="4D463811"/>
     <w:multiLevelType w:val="multilevel"/>
     <w:tmpl w:val="EA649DB6"/>
@@ -3656,7 +5446,7 @@
       </w:rPr>
     </w:lvl>
   </w:abstractNum>
-  <w:abstractNum w:abstractNumId="12">
+  <w:abstractNum w:abstractNumId="13">
     <w:nsid w:val="4FFC3920"/>
     <w:multiLevelType w:val="hybridMultilevel"/>
     <w:tmpl w:val="8D022C2A"/>
@@ -3742,7 +5532,7 @@
       </w:pPr>
     </w:lvl>
   </w:abstractNum>
-  <w:abstractNum w:abstractNumId="13">
+  <w:abstractNum w:abstractNumId="14">
     <w:nsid w:val="52BE178E"/>
     <w:multiLevelType w:val="hybridMultilevel"/>
     <w:tmpl w:val="8E40AFE6"/>
@@ -3831,7 +5621,7 @@
       </w:pPr>
     </w:lvl>
   </w:abstractNum>
-  <w:abstractNum w:abstractNumId="14">
+  <w:abstractNum w:abstractNumId="15">
     <w:nsid w:val="5615197A"/>
     <w:multiLevelType w:val="hybridMultilevel"/>
     <w:tmpl w:val="3F2A8C50"/>
@@ -3917,7 +5707,7 @@
       </w:pPr>
     </w:lvl>
   </w:abstractNum>
-  <w:abstractNum w:abstractNumId="15">
+  <w:abstractNum w:abstractNumId="16">
     <w:nsid w:val="58D95635"/>
     <w:multiLevelType w:val="hybridMultilevel"/>
     <w:tmpl w:val="C7A6E422"/>
@@ -4030,7 +5820,179 @@
       </w:rPr>
     </w:lvl>
   </w:abstractNum>
-  <w:abstractNum w:abstractNumId="16">
+  <w:abstractNum w:abstractNumId="17">
+    <w:nsid w:val="5D8F0B84"/>
+    <w:multiLevelType w:val="hybridMultilevel"/>
+    <w:tmpl w:val="17A8EC6E"/>
+    <w:lvl w:ilvl="0" w:tplc="40090013">
+      <w:start w:val="1"/>
+      <w:numFmt w:val="upperRoman"/>
+      <w:lvlText w:val="%1."/>
+      <w:lvlJc w:val="right"/>
+      <w:pPr>
+        <w:ind w:left="1080" w:hanging="360"/>
+      </w:pPr>
+    </w:lvl>
+    <w:lvl w:ilvl="1" w:tplc="40090019" w:tentative="1">
+      <w:start w:val="1"/>
+      <w:numFmt w:val="lowerLetter"/>
+      <w:lvlText w:val="%2."/>
+      <w:lvlJc w:val="left"/>
+      <w:pPr>
+        <w:ind w:left="1800" w:hanging="360"/>
+      </w:pPr>
+    </w:lvl>
+    <w:lvl w:ilvl="2" w:tplc="4009001B" w:tentative="1">
+      <w:start w:val="1"/>
+      <w:numFmt w:val="lowerRoman"/>
+      <w:lvlText w:val="%3."/>
+      <w:lvlJc w:val="right"/>
+      <w:pPr>
+        <w:ind w:left="2520" w:hanging="180"/>
+      </w:pPr>
+    </w:lvl>
+    <w:lvl w:ilvl="3" w:tplc="4009000F" w:tentative="1">
+      <w:start w:val="1"/>
+      <w:numFmt w:val="decimal"/>
+      <w:lvlText w:val="%4."/>
+      <w:lvlJc w:val="left"/>
+      <w:pPr>
+        <w:ind w:left="3240" w:hanging="360"/>
+      </w:pPr>
+    </w:lvl>
+    <w:lvl w:ilvl="4" w:tplc="40090019" w:tentative="1">
+      <w:start w:val="1"/>
+      <w:numFmt w:val="lowerLetter"/>
+      <w:lvlText w:val="%5."/>
+      <w:lvlJc w:val="left"/>
+      <w:pPr>
+        <w:ind w:left="3960" w:hanging="360"/>
+      </w:pPr>
+    </w:lvl>
+    <w:lvl w:ilvl="5" w:tplc="4009001B" w:tentative="1">
+      <w:start w:val="1"/>
+      <w:numFmt w:val="lowerRoman"/>
+      <w:lvlText w:val="%6."/>
+      <w:lvlJc w:val="right"/>
+      <w:pPr>
+        <w:ind w:left="4680" w:hanging="180"/>
+      </w:pPr>
+    </w:lvl>
+    <w:lvl w:ilvl="6" w:tplc="4009000F" w:tentative="1">
+      <w:start w:val="1"/>
+      <w:numFmt w:val="decimal"/>
+      <w:lvlText w:val="%7."/>
+      <w:lvlJc w:val="left"/>
+      <w:pPr>
+        <w:ind w:left="5400" w:hanging="360"/>
+      </w:pPr>
+    </w:lvl>
+    <w:lvl w:ilvl="7" w:tplc="40090019" w:tentative="1">
+      <w:start w:val="1"/>
+      <w:numFmt w:val="lowerLetter"/>
+      <w:lvlText w:val="%8."/>
+      <w:lvlJc w:val="left"/>
+      <w:pPr>
+        <w:ind w:left="6120" w:hanging="360"/>
+      </w:pPr>
+    </w:lvl>
+    <w:lvl w:ilvl="8" w:tplc="4009001B" w:tentative="1">
+      <w:start w:val="1"/>
+      <w:numFmt w:val="lowerRoman"/>
+      <w:lvlText w:val="%9."/>
+      <w:lvlJc w:val="right"/>
+      <w:pPr>
+        <w:ind w:left="6840" w:hanging="180"/>
+      </w:pPr>
+    </w:lvl>
+  </w:abstractNum>
+  <w:abstractNum w:abstractNumId="18">
+    <w:nsid w:val="5FCA22CD"/>
+    <w:multiLevelType w:val="hybridMultilevel"/>
+    <w:tmpl w:val="17A8EC6E"/>
+    <w:lvl w:ilvl="0" w:tplc="40090013">
+      <w:start w:val="1"/>
+      <w:numFmt w:val="upperRoman"/>
+      <w:lvlText w:val="%1."/>
+      <w:lvlJc w:val="right"/>
+      <w:pPr>
+        <w:ind w:left="1080" w:hanging="360"/>
+      </w:pPr>
+    </w:lvl>
+    <w:lvl w:ilvl="1" w:tplc="40090019" w:tentative="1">
+      <w:start w:val="1"/>
+      <w:numFmt w:val="lowerLetter"/>
+      <w:lvlText w:val="%2."/>
+      <w:lvlJc w:val="left"/>
+      <w:pPr>
+        <w:ind w:left="1800" w:hanging="360"/>
+      </w:pPr>
+    </w:lvl>
+    <w:lvl w:ilvl="2" w:tplc="4009001B" w:tentative="1">
+      <w:start w:val="1"/>
+      <w:numFmt w:val="lowerRoman"/>
+      <w:lvlText w:val="%3."/>
+      <w:lvlJc w:val="right"/>
+      <w:pPr>
+        <w:ind w:left="2520" w:hanging="180"/>
+      </w:pPr>
+    </w:lvl>
+    <w:lvl w:ilvl="3" w:tplc="4009000F" w:tentative="1">
+      <w:start w:val="1"/>
+      <w:numFmt w:val="decimal"/>
+      <w:lvlText w:val="%4."/>
+      <w:lvlJc w:val="left"/>
+      <w:pPr>
+        <w:ind w:left="3240" w:hanging="360"/>
+      </w:pPr>
+    </w:lvl>
+    <w:lvl w:ilvl="4" w:tplc="40090019" w:tentative="1">
+      <w:start w:val="1"/>
+      <w:numFmt w:val="lowerLetter"/>
+      <w:lvlText w:val="%5."/>
+      <w:lvlJc w:val="left"/>
+      <w:pPr>
+        <w:ind w:left="3960" w:hanging="360"/>
+      </w:pPr>
+    </w:lvl>
+    <w:lvl w:ilvl="5" w:tplc="4009001B" w:tentative="1">
+      <w:start w:val="1"/>
+      <w:numFmt w:val="lowerRoman"/>
+      <w:lvlText w:val="%6."/>
+      <w:lvlJc w:val="right"/>
+      <w:pPr>
+        <w:ind w:left="4680" w:hanging="180"/>
+      </w:pPr>
+    </w:lvl>
+    <w:lvl w:ilvl="6" w:tplc="4009000F" w:tentative="1">
+      <w:start w:val="1"/>
+      <w:numFmt w:val="decimal"/>
+      <w:lvlText w:val="%7."/>
+      <w:lvlJc w:val="left"/>
+      <w:pPr>
+        <w:ind w:left="5400" w:hanging="360"/>
+      </w:pPr>
+    </w:lvl>
+    <w:lvl w:ilvl="7" w:tplc="40090019" w:tentative="1">
+      <w:start w:val="1"/>
+      <w:numFmt w:val="lowerLetter"/>
+      <w:lvlText w:val="%8."/>
+      <w:lvlJc w:val="left"/>
+      <w:pPr>
+        <w:ind w:left="6120" w:hanging="360"/>
+      </w:pPr>
+    </w:lvl>
+    <w:lvl w:ilvl="8" w:tplc="4009001B" w:tentative="1">
+      <w:start w:val="1"/>
+      <w:numFmt w:val="lowerRoman"/>
+      <w:lvlText w:val="%9."/>
+      <w:lvlJc w:val="right"/>
+      <w:pPr>
+        <w:ind w:left="6840" w:hanging="180"/>
+      </w:pPr>
+    </w:lvl>
+  </w:abstractNum>
+  <w:abstractNum w:abstractNumId="19">
     <w:nsid w:val="60BE376A"/>
     <w:multiLevelType w:val="hybridMultilevel"/>
     <w:tmpl w:val="A71C635E"/>
@@ -4119,7 +6081,7 @@
       </w:pPr>
     </w:lvl>
   </w:abstractNum>
-  <w:abstractNum w:abstractNumId="17">
+  <w:abstractNum w:abstractNumId="20">
     <w:nsid w:val="6AC25ADE"/>
     <w:multiLevelType w:val="hybridMultilevel"/>
     <w:tmpl w:val="8B689FA8"/>
@@ -4205,7 +6167,96 @@
       </w:pPr>
     </w:lvl>
   </w:abstractNum>
-  <w:abstractNum w:abstractNumId="18">
+  <w:abstractNum w:abstractNumId="21">
+    <w:nsid w:val="6CA00488"/>
+    <w:multiLevelType w:val="hybridMultilevel"/>
+    <w:tmpl w:val="52C4BF7E"/>
+    <w:lvl w:ilvl="0" w:tplc="FB5A578E">
+      <w:start w:val="4"/>
+      <w:numFmt w:val="upperRoman"/>
+      <w:lvlText w:val="%1."/>
+      <w:lvlJc w:val="left"/>
+      <w:pPr>
+        <w:ind w:left="1440" w:hanging="720"/>
+      </w:pPr>
+      <w:rPr>
+        <w:rFonts w:hint="default"/>
+      </w:rPr>
+    </w:lvl>
+    <w:lvl w:ilvl="1" w:tplc="40090019" w:tentative="1">
+      <w:start w:val="1"/>
+      <w:numFmt w:val="lowerLetter"/>
+      <w:lvlText w:val="%2."/>
+      <w:lvlJc w:val="left"/>
+      <w:pPr>
+        <w:ind w:left="1800" w:hanging="360"/>
+      </w:pPr>
+    </w:lvl>
+    <w:lvl w:ilvl="2" w:tplc="4009001B" w:tentative="1">
+      <w:start w:val="1"/>
+      <w:numFmt w:val="lowerRoman"/>
+      <w:lvlText w:val="%3."/>
+      <w:lvlJc w:val="right"/>
+      <w:pPr>
+        <w:ind w:left="2520" w:hanging="180"/>
+      </w:pPr>
+    </w:lvl>
+    <w:lvl w:ilvl="3" w:tplc="4009000F" w:tentative="1">
+      <w:start w:val="1"/>
+      <w:numFmt w:val="decimal"/>
+      <w:lvlText w:val="%4."/>
+      <w:lvlJc w:val="left"/>
+      <w:pPr>
+        <w:ind w:left="3240" w:hanging="360"/>
+      </w:pPr>
+    </w:lvl>
+    <w:lvl w:ilvl="4" w:tplc="40090019" w:tentative="1">
+      <w:start w:val="1"/>
+      <w:numFmt w:val="lowerLetter"/>
+      <w:lvlText w:val="%5."/>
+      <w:lvlJc w:val="left"/>
+      <w:pPr>
+        <w:ind w:left="3960" w:hanging="360"/>
+      </w:pPr>
+    </w:lvl>
+    <w:lvl w:ilvl="5" w:tplc="4009001B" w:tentative="1">
+      <w:start w:val="1"/>
+      <w:numFmt w:val="lowerRoman"/>
+      <w:lvlText w:val="%6."/>
+      <w:lvlJc w:val="right"/>
+      <w:pPr>
+        <w:ind w:left="4680" w:hanging="180"/>
+      </w:pPr>
+    </w:lvl>
+    <w:lvl w:ilvl="6" w:tplc="4009000F" w:tentative="1">
+      <w:start w:val="1"/>
+      <w:numFmt w:val="decimal"/>
+      <w:lvlText w:val="%7."/>
+      <w:lvlJc w:val="left"/>
+      <w:pPr>
+        <w:ind w:left="5400" w:hanging="360"/>
+      </w:pPr>
+    </w:lvl>
+    <w:lvl w:ilvl="7" w:tplc="40090019" w:tentative="1">
+      <w:start w:val="1"/>
+      <w:numFmt w:val="lowerLetter"/>
+      <w:lvlText w:val="%8."/>
+      <w:lvlJc w:val="left"/>
+      <w:pPr>
+        <w:ind w:left="6120" w:hanging="360"/>
+      </w:pPr>
+    </w:lvl>
+    <w:lvl w:ilvl="8" w:tplc="4009001B" w:tentative="1">
+      <w:start w:val="1"/>
+      <w:numFmt w:val="lowerRoman"/>
+      <w:lvlText w:val="%9."/>
+      <w:lvlJc w:val="right"/>
+      <w:pPr>
+        <w:ind w:left="6840" w:hanging="180"/>
+      </w:pPr>
+    </w:lvl>
+  </w:abstractNum>
+  <w:abstractNum w:abstractNumId="22">
     <w:nsid w:val="6D4A709D"/>
     <w:multiLevelType w:val="hybridMultilevel"/>
     <w:tmpl w:val="27A65AB8"/>
@@ -4291,7 +6342,7 @@
       </w:pPr>
     </w:lvl>
   </w:abstractNum>
-  <w:abstractNum w:abstractNumId="19">
+  <w:abstractNum w:abstractNumId="23">
     <w:nsid w:val="6E824377"/>
     <w:multiLevelType w:val="multilevel"/>
     <w:tmpl w:val="0409001D"/>
@@ -4377,7 +6428,120 @@
       </w:pPr>
     </w:lvl>
   </w:abstractNum>
-  <w:abstractNum w:abstractNumId="20">
+  <w:abstractNum w:abstractNumId="24">
+    <w:nsid w:val="730F447F"/>
+    <w:multiLevelType w:val="hybridMultilevel"/>
+    <w:tmpl w:val="F81E2DD4"/>
+    <w:lvl w:ilvl="0" w:tplc="40090001">
+      <w:start w:val="1"/>
+      <w:numFmt w:val="bullet"/>
+      <w:lvlText w:val=""/>
+      <w:lvlJc w:val="left"/>
+      <w:pPr>
+        <w:ind w:left="720" w:hanging="360"/>
+      </w:pPr>
+      <w:rPr>
+        <w:rFonts w:ascii="Symbol" w:hAnsi="Symbol" w:hint="default"/>
+      </w:rPr>
+    </w:lvl>
+    <w:lvl w:ilvl="1" w:tplc="40090003" w:tentative="1">
+      <w:start w:val="1"/>
+      <w:numFmt w:val="bullet"/>
+      <w:lvlText w:val="o"/>
+      <w:lvlJc w:val="left"/>
+      <w:pPr>
+        <w:ind w:left="1440" w:hanging="360"/>
+      </w:pPr>
+      <w:rPr>
+        <w:rFonts w:ascii="Courier New" w:hAnsi="Courier New" w:cs="Courier New" w:hint="default"/>
+      </w:rPr>
+    </w:lvl>
+    <w:lvl w:ilvl="2" w:tplc="40090005" w:tentative="1">
+      <w:start w:val="1"/>
+      <w:numFmt w:val="bullet"/>
+      <w:lvlText w:val=""/>
+      <w:lvlJc w:val="left"/>
+      <w:pPr>
+        <w:ind w:left="2160" w:hanging="360"/>
+      </w:pPr>
+      <w:rPr>
+        <w:rFonts w:ascii="Wingdings" w:hAnsi="Wingdings" w:hint="default"/>
+      </w:rPr>
+    </w:lvl>
+    <w:lvl w:ilvl="3" w:tplc="40090001" w:tentative="1">
+      <w:start w:val="1"/>
+      <w:numFmt w:val="bullet"/>
+      <w:lvlText w:val=""/>
+      <w:lvlJc w:val="left"/>
+      <w:pPr>
+        <w:ind w:left="2880" w:hanging="360"/>
+      </w:pPr>
+      <w:rPr>
+        <w:rFonts w:ascii="Symbol" w:hAnsi="Symbol" w:hint="default"/>
+      </w:rPr>
+    </w:lvl>
+    <w:lvl w:ilvl="4" w:tplc="40090003" w:tentative="1">
+      <w:start w:val="1"/>
+      <w:numFmt w:val="bullet"/>
+      <w:lvlText w:val="o"/>
+      <w:lvlJc w:val="left"/>
+      <w:pPr>
+        <w:ind w:left="3600" w:hanging="360"/>
+      </w:pPr>
+      <w:rPr>
+        <w:rFonts w:ascii="Courier New" w:hAnsi="Courier New" w:cs="Courier New" w:hint="default"/>
+      </w:rPr>
+    </w:lvl>
+    <w:lvl w:ilvl="5" w:tplc="40090005" w:tentative="1">
+      <w:start w:val="1"/>
+      <w:numFmt w:val="bullet"/>
+      <w:lvlText w:val=""/>
+      <w:lvlJc w:val="left"/>
+      <w:pPr>
+        <w:ind w:left="4320" w:hanging="360"/>
+      </w:pPr>
+      <w:rPr>
+        <w:rFonts w:ascii="Wingdings" w:hAnsi="Wingdings" w:hint="default"/>
+      </w:rPr>
+    </w:lvl>
+    <w:lvl w:ilvl="6" w:tplc="40090001" w:tentative="1">
+      <w:start w:val="1"/>
+      <w:numFmt w:val="bullet"/>
+      <w:lvlText w:val=""/>
+      <w:lvlJc w:val="left"/>
+      <w:pPr>
+        <w:ind w:left="5040" w:hanging="360"/>
+      </w:pPr>
+      <w:rPr>
+        <w:rFonts w:ascii="Symbol" w:hAnsi="Symbol" w:hint="default"/>
+      </w:rPr>
+    </w:lvl>
+    <w:lvl w:ilvl="7" w:tplc="40090003" w:tentative="1">
+      <w:start w:val="1"/>
+      <w:numFmt w:val="bullet"/>
+      <w:lvlText w:val="o"/>
+      <w:lvlJc w:val="left"/>
+      <w:pPr>
+        <w:ind w:left="5760" w:hanging="360"/>
+      </w:pPr>
+      <w:rPr>
+        <w:rFonts w:ascii="Courier New" w:hAnsi="Courier New" w:cs="Courier New" w:hint="default"/>
+      </w:rPr>
+    </w:lvl>
+    <w:lvl w:ilvl="8" w:tplc="40090005" w:tentative="1">
+      <w:start w:val="1"/>
+      <w:numFmt w:val="bullet"/>
+      <w:lvlText w:val=""/>
+      <w:lvlJc w:val="left"/>
+      <w:pPr>
+        <w:ind w:left="6480" w:hanging="360"/>
+      </w:pPr>
+      <w:rPr>
+        <w:rFonts w:ascii="Wingdings" w:hAnsi="Wingdings" w:hint="default"/>
+      </w:rPr>
+    </w:lvl>
+  </w:abstractNum>
+  <w:abstractNum w:abstractNumId="25">
     <w:nsid w:val="76C22F55"/>
     <w:multiLevelType w:val="hybridMultilevel"/>
     <w:tmpl w:val="444A4F84"/>
@@ -4463,7 +6627,7 @@
       </w:pPr>
     </w:lvl>
   </w:abstractNum>
-  <w:abstractNum w:abstractNumId="21">
+  <w:abstractNum w:abstractNumId="26">
     <w:nsid w:val="772218CA"/>
     <w:multiLevelType w:val="hybridMultilevel"/>
     <w:tmpl w:val="17A8EC6E"/>
@@ -4549,7 +6713,7 @@
       </w:pPr>
     </w:lvl>
   </w:abstractNum>
-  <w:abstractNum w:abstractNumId="22">
+  <w:abstractNum w:abstractNumId="27">
     <w:nsid w:val="7F4674BC"/>
     <w:multiLevelType w:val="hybridMultilevel"/>
     <w:tmpl w:val="94F890F6"/>
@@ -4661,7 +6825,7 @@
       </w:rPr>
     </w:lvl>
   </w:abstractNum>
-  <w:abstractNum w:abstractNumId="23">
+  <w:abstractNum w:abstractNumId="28">
     <w:nsid w:val="7FA36195"/>
     <w:multiLevelType w:val="hybridMultilevel"/>
     <w:tmpl w:val="DB503B26"/>
@@ -4751,73 +6915,88 @@
     <w:abstractNumId w:val="0"/>
   </w:num>
   <w:num w:numId="2">
-    <w:abstractNumId w:val="6"/>
+    <w:abstractNumId w:val="7"/>
   </w:num>
   <w:num w:numId="3">
-    <w:abstractNumId w:val="10"/>
+    <w:abstractNumId w:val="11"/>
   </w:num>
   <w:num w:numId="4">
-    <w:abstractNumId w:val="20"/>
+    <w:abstractNumId w:val="25"/>
   </w:num>
   <w:num w:numId="5">
-    <w:abstractNumId w:val="11"/>
+    <w:abstractNumId w:val="12"/>
   </w:num>
   <w:num w:numId="6">
     <w:abstractNumId w:val="1"/>
   </w:num>
   <w:num w:numId="7">
-    <w:abstractNumId w:val="16"/>
+    <w:abstractNumId w:val="19"/>
   </w:num>
   <w:num w:numId="8">
     <w:abstractNumId w:val="3"/>
   </w:num>
   <w:num w:numId="9">
-    <w:abstractNumId w:val="14"/>
+    <w:abstractNumId w:val="15"/>
   </w:num>
   <w:num w:numId="10">
     <w:abstractNumId w:val="2"/>
   </w:num>
   <w:num w:numId="11">
-    <w:abstractNumId w:val="19"/>
+    <w:abstractNumId w:val="23"/>
   </w:num>
   <w:num w:numId="12">
     <w:abstractNumId w:val="4"/>
   </w:num>
   <w:num w:numId="13">
-    <w:abstractNumId w:val="12"/>
+    <w:abstractNumId w:val="13"/>
   </w:num>
   <w:num w:numId="14">
-    <w:abstractNumId w:val="13"/>
+    <w:abstractNumId w:val="14"/>
   </w:num>
   <w:num w:numId="15">
+    <w:abstractNumId w:val="6"/>
+  </w:num>
+  <w:num w:numId="16">
+    <w:abstractNumId w:val="26"/>
+  </w:num>
+  <w:num w:numId="17">
+    <w:abstractNumId w:val="20"/>
+  </w:num>
+  <w:num w:numId="18">
+    <w:abstractNumId w:val="9"/>
+  </w:num>
+  <w:num w:numId="19">
+    <w:abstractNumId w:val="22"/>
+  </w:num>
+  <w:num w:numId="20">
+    <w:abstractNumId w:val="28"/>
+  </w:num>
+  <w:num w:numId="21">
+    <w:abstractNumId w:val="10"/>
+  </w:num>
+  <w:num w:numId="22">
+    <w:abstractNumId w:val="27"/>
+  </w:num>
+  <w:num w:numId="23">
+    <w:abstractNumId w:val="16"/>
+  </w:num>
+  <w:num w:numId="24">
+    <w:abstractNumId w:val="8"/>
+  </w:num>
+  <w:num w:numId="25">
+    <w:abstractNumId w:val="18"/>
+  </w:num>
+  <w:num w:numId="26">
     <w:abstractNumId w:val="5"/>
   </w:num>
-  <w:num w:numId="16">
-    <w:abstractNumId w:val="21"/>
+  <w:num w:numId="27">
+    <w:abstractNumId w:val="24"/>
   </w:num>
-  <w:num w:numId="17">
+  <w:num w:numId="28">
     <w:abstractNumId w:val="17"/>
   </w:num>
-  <w:num w:numId="18">
-    <w:abstractNumId w:val="8"/>
-  </w:num>
-  <w:num w:numId="19">
-    <w:abstractNumId w:val="18"/>
-  </w:num>
-  <w:num w:numId="20">
-    <w:abstractNumId w:val="23"/>
-  </w:num>
-  <w:num w:numId="21">
-    <w:abstractNumId w:val="9"/>
-  </w:num>
-  <w:num w:numId="22">
-    <w:abstractNumId w:val="22"/>
-  </w:num>
-  <w:num w:numId="23">
-    <w:abstractNumId w:val="15"/>
-  </w:num>
-  <w:num w:numId="24">
-    <w:abstractNumId w:val="7"/>
+  <w:num w:numId="29">
+    <w:abstractNumId w:val="21"/>
   </w:num>
   <w:numIdMacAtCleanup w:val="12"/>
 </w:numbering>
@@ -6910,7 +9089,7 @@
 </file>
 
 <file path=customXml/itemProps1.xml><?xml version="1.0" encoding="utf-8"?>
-<ds:datastoreItem xmlns:ds="http://schemas.openxmlformats.org/officeDocument/2006/customXml" ds:itemID="{D17E0893-101C-4183-A2AB-BF77BB37272D}">
+<ds:datastoreItem xmlns:ds="http://schemas.openxmlformats.org/officeDocument/2006/customXml" ds:itemID="{9C8CA16B-E81E-4602-A8A2-37D8F1CD0058}">
   <ds:schemaRefs>
     <ds:schemaRef ds:uri="http://schemas.openxmlformats.org/officeDocument/2006/bibliography"/>
   </ds:schemaRefs>

--- a/Alcatraz-paper.docx
+++ b/Alcatraz-paper.docx
@@ -18,7 +18,25 @@
           <w:sz w:val="40"/>
           <w:szCs w:val="40"/>
         </w:rPr>
-        <w:t>Alcatraz, an end-to-end SaaS product for complete computer and network security</w:t>
+        <w:t xml:space="preserve">Alcatraz, an end-to-end </w:t>
+      </w:r>
+      <w:proofErr w:type="spellStart"/>
+      <w:r>
+        <w:rPr>
+          <w:b/>
+          <w:sz w:val="40"/>
+          <w:szCs w:val="40"/>
+        </w:rPr>
+        <w:t>SaaS</w:t>
+      </w:r>
+      <w:proofErr w:type="spellEnd"/>
+      <w:r>
+        <w:rPr>
+          <w:b/>
+          <w:sz w:val="40"/>
+          <w:szCs w:val="40"/>
+        </w:rPr>
+        <w:t xml:space="preserve"> product for complete computer and network security</w:t>
       </w:r>
     </w:p>
     <w:p>
@@ -52,98 +70,126 @@
         <w:rPr>
           <w:b/>
         </w:rPr>
-        <w:t xml:space="preserve">Dr. Annapurna P Patil </w:t>
-      </w:r>
-      <w:r>
-        <w:rPr>
-          <w:b/>
-        </w:rPr>
-        <w:tab/>
-      </w:r>
-      <w:r>
-        <w:rPr>
-          <w:b/>
-        </w:rPr>
-        <w:tab/>
-      </w:r>
-      <w:r>
-        <w:rPr>
-          <w:b/>
-        </w:rPr>
-        <w:tab/>
-      </w:r>
-      <w:r>
-        <w:rPr>
-          <w:b/>
-        </w:rPr>
-        <w:tab/>
-      </w:r>
-      <w:r>
-        <w:rPr>
-          <w:b/>
-        </w:rPr>
-        <w:tab/>
-      </w:r>
-      <w:r>
-        <w:rPr>
-          <w:b/>
-        </w:rPr>
-        <w:tab/>
-      </w:r>
-      <w:r>
-        <w:rPr>
-          <w:b/>
-        </w:rPr>
-        <w:tab/>
-      </w:r>
-      <w:r>
-        <w:rPr>
-          <w:b/>
-        </w:rPr>
-        <w:tab/>
-      </w:r>
-      <w:r>
-        <w:rPr>
-          <w:b/>
-        </w:rPr>
-        <w:tab/>
-      </w:r>
-      <w:r>
-        <w:rPr>
-          <w:b/>
-        </w:rPr>
-        <w:tab/>
-      </w:r>
-      <w:r>
-        <w:rPr>
-          <w:b/>
-        </w:rPr>
-        <w:tab/>
-      </w:r>
-      <w:r>
-        <w:rPr>
-          <w:b/>
-        </w:rPr>
-        <w:tab/>
-      </w:r>
-      <w:r>
-        <w:rPr>
-          <w:b/>
-        </w:rPr>
-        <w:tab/>
-      </w:r>
-      <w:r>
-        <w:rPr>
-          <w:b/>
-        </w:rPr>
-        <w:tab/>
-      </w:r>
-      <w:r>
-        <w:rPr>
-          <w:b/>
-        </w:rPr>
-        <w:tab/>
-        <w:t>J Geetha Reddy</w:t>
+        <w:t xml:space="preserve">Dr. Annapurna P </w:t>
+      </w:r>
+      <w:proofErr w:type="spellStart"/>
+      <w:r>
+        <w:rPr>
+          <w:b/>
+        </w:rPr>
+        <w:t>Patil</w:t>
+      </w:r>
+      <w:proofErr w:type="spellEnd"/>
+      <w:r>
+        <w:rPr>
+          <w:b/>
+        </w:rPr>
+        <w:t xml:space="preserve"> </w:t>
+      </w:r>
+      <w:r>
+        <w:rPr>
+          <w:b/>
+        </w:rPr>
+        <w:tab/>
+      </w:r>
+      <w:r>
+        <w:rPr>
+          <w:b/>
+        </w:rPr>
+        <w:tab/>
+      </w:r>
+      <w:r>
+        <w:rPr>
+          <w:b/>
+        </w:rPr>
+        <w:tab/>
+      </w:r>
+      <w:r>
+        <w:rPr>
+          <w:b/>
+        </w:rPr>
+        <w:tab/>
+      </w:r>
+      <w:r>
+        <w:rPr>
+          <w:b/>
+        </w:rPr>
+        <w:tab/>
+      </w:r>
+      <w:r>
+        <w:rPr>
+          <w:b/>
+        </w:rPr>
+        <w:tab/>
+      </w:r>
+      <w:r>
+        <w:rPr>
+          <w:b/>
+        </w:rPr>
+        <w:tab/>
+      </w:r>
+      <w:r>
+        <w:rPr>
+          <w:b/>
+        </w:rPr>
+        <w:tab/>
+      </w:r>
+      <w:r>
+        <w:rPr>
+          <w:b/>
+        </w:rPr>
+        <w:tab/>
+      </w:r>
+      <w:r>
+        <w:rPr>
+          <w:b/>
+        </w:rPr>
+        <w:tab/>
+      </w:r>
+      <w:r>
+        <w:rPr>
+          <w:b/>
+        </w:rPr>
+        <w:tab/>
+      </w:r>
+      <w:r>
+        <w:rPr>
+          <w:b/>
+        </w:rPr>
+        <w:tab/>
+      </w:r>
+      <w:r>
+        <w:rPr>
+          <w:b/>
+        </w:rPr>
+        <w:tab/>
+      </w:r>
+      <w:r>
+        <w:rPr>
+          <w:b/>
+        </w:rPr>
+        <w:tab/>
+      </w:r>
+      <w:r>
+        <w:rPr>
+          <w:b/>
+        </w:rPr>
+        <w:tab/>
+        <w:t xml:space="preserve">J </w:t>
+      </w:r>
+      <w:proofErr w:type="spellStart"/>
+      <w:r>
+        <w:rPr>
+          <w:b/>
+        </w:rPr>
+        <w:t>Geetha</w:t>
+      </w:r>
+      <w:proofErr w:type="spellEnd"/>
+      <w:r>
+        <w:rPr>
+          <w:b/>
+        </w:rPr>
+        <w:t xml:space="preserve"> Reddy</w:t>
       </w:r>
     </w:p>
     <w:p>
@@ -705,120 +751,141 @@
           <w:b/>
         </w:rPr>
       </w:pPr>
-      <w:r>
-        <w:rPr>
-          <w:b/>
-        </w:rPr>
-        <w:t xml:space="preserve">Ayush Kumar </w:t>
-      </w:r>
-      <w:r>
-        <w:rPr>
-          <w:b/>
-        </w:rPr>
-        <w:tab/>
-      </w:r>
-      <w:r>
-        <w:rPr>
-          <w:b/>
-        </w:rPr>
-        <w:tab/>
-      </w:r>
-      <w:r>
-        <w:rPr>
-          <w:b/>
-        </w:rPr>
-        <w:tab/>
-      </w:r>
-      <w:r>
-        <w:rPr>
-          <w:b/>
-        </w:rPr>
-        <w:tab/>
-      </w:r>
-      <w:r>
-        <w:rPr>
-          <w:b/>
-        </w:rPr>
-        <w:tab/>
-      </w:r>
-      <w:r>
-        <w:rPr>
-          <w:b/>
-        </w:rPr>
-        <w:tab/>
-      </w:r>
-      <w:r>
-        <w:rPr>
-          <w:b/>
-        </w:rPr>
-        <w:tab/>
-      </w:r>
-      <w:r>
-        <w:rPr>
-          <w:b/>
-        </w:rPr>
-        <w:tab/>
-      </w:r>
-      <w:r>
-        <w:rPr>
-          <w:b/>
-        </w:rPr>
-        <w:tab/>
-      </w:r>
-      <w:r>
-        <w:rPr>
-          <w:b/>
-        </w:rPr>
-        <w:tab/>
-      </w:r>
-      <w:r>
-        <w:rPr>
-          <w:b/>
-        </w:rPr>
-        <w:tab/>
-      </w:r>
-      <w:r>
-        <w:rPr>
-          <w:b/>
-        </w:rPr>
-        <w:tab/>
-      </w:r>
-      <w:r>
-        <w:rPr>
-          <w:b/>
-        </w:rPr>
-        <w:tab/>
-      </w:r>
-      <w:r>
-        <w:rPr>
-          <w:b/>
-        </w:rPr>
-        <w:tab/>
-      </w:r>
-      <w:r>
-        <w:rPr>
-          <w:b/>
-        </w:rPr>
-        <w:tab/>
-      </w:r>
-      <w:r>
-        <w:rPr>
-          <w:b/>
-        </w:rPr>
-        <w:tab/>
-      </w:r>
-      <w:r>
-        <w:rPr>
-          <w:b/>
-        </w:rPr>
-        <w:tab/>
-      </w:r>
-      <w:r>
-        <w:rPr>
-          <w:b/>
-        </w:rPr>
-        <w:tab/>
-        <w:t>Bineet Kumar</w:t>
+      <w:proofErr w:type="spellStart"/>
+      <w:r>
+        <w:rPr>
+          <w:b/>
+        </w:rPr>
+        <w:t>Ayush</w:t>
+      </w:r>
+      <w:proofErr w:type="spellEnd"/>
+      <w:r>
+        <w:rPr>
+          <w:b/>
+        </w:rPr>
+        <w:t xml:space="preserve"> Kumar </w:t>
+      </w:r>
+      <w:r>
+        <w:rPr>
+          <w:b/>
+        </w:rPr>
+        <w:tab/>
+      </w:r>
+      <w:r>
+        <w:rPr>
+          <w:b/>
+        </w:rPr>
+        <w:tab/>
+      </w:r>
+      <w:r>
+        <w:rPr>
+          <w:b/>
+        </w:rPr>
+        <w:tab/>
+      </w:r>
+      <w:r>
+        <w:rPr>
+          <w:b/>
+        </w:rPr>
+        <w:tab/>
+      </w:r>
+      <w:r>
+        <w:rPr>
+          <w:b/>
+        </w:rPr>
+        <w:tab/>
+      </w:r>
+      <w:r>
+        <w:rPr>
+          <w:b/>
+        </w:rPr>
+        <w:tab/>
+      </w:r>
+      <w:r>
+        <w:rPr>
+          <w:b/>
+        </w:rPr>
+        <w:tab/>
+      </w:r>
+      <w:r>
+        <w:rPr>
+          <w:b/>
+        </w:rPr>
+        <w:tab/>
+      </w:r>
+      <w:r>
+        <w:rPr>
+          <w:b/>
+        </w:rPr>
+        <w:tab/>
+      </w:r>
+      <w:r>
+        <w:rPr>
+          <w:b/>
+        </w:rPr>
+        <w:tab/>
+      </w:r>
+      <w:r>
+        <w:rPr>
+          <w:b/>
+        </w:rPr>
+        <w:tab/>
+      </w:r>
+      <w:r>
+        <w:rPr>
+          <w:b/>
+        </w:rPr>
+        <w:tab/>
+      </w:r>
+      <w:r>
+        <w:rPr>
+          <w:b/>
+        </w:rPr>
+        <w:tab/>
+      </w:r>
+      <w:r>
+        <w:rPr>
+          <w:b/>
+        </w:rPr>
+        <w:tab/>
+      </w:r>
+      <w:r>
+        <w:rPr>
+          <w:b/>
+        </w:rPr>
+        <w:tab/>
+      </w:r>
+      <w:r>
+        <w:rPr>
+          <w:b/>
+        </w:rPr>
+        <w:tab/>
+      </w:r>
+      <w:r>
+        <w:rPr>
+          <w:b/>
+        </w:rPr>
+        <w:tab/>
+      </w:r>
+      <w:r>
+        <w:rPr>
+          <w:b/>
+        </w:rPr>
+        <w:tab/>
+      </w:r>
+      <w:proofErr w:type="spellStart"/>
+      <w:r>
+        <w:rPr>
+          <w:b/>
+        </w:rPr>
+        <w:t>Bineet</w:t>
+      </w:r>
+      <w:proofErr w:type="spellEnd"/>
+      <w:r>
+        <w:rPr>
+          <w:b/>
+        </w:rPr>
+        <w:t xml:space="preserve"> Kumar</w:t>
       </w:r>
       <w:r>
         <w:rPr>
@@ -950,11 +1017,19 @@
           <w:b/>
         </w:rPr>
       </w:pPr>
-      <w:r>
-        <w:rPr>
-          <w:b/>
-        </w:rPr>
-        <w:t>Aman Mehta</w:t>
+      <w:proofErr w:type="spellStart"/>
+      <w:r>
+        <w:rPr>
+          <w:b/>
+        </w:rPr>
+        <w:t>Aman</w:t>
+      </w:r>
+      <w:proofErr w:type="spellEnd"/>
+      <w:r>
+        <w:rPr>
+          <w:b/>
+        </w:rPr>
+        <w:t xml:space="preserve"> Mehta</w:t>
       </w:r>
       <w:r>
         <w:rPr>
@@ -1473,7 +1548,21 @@
         <w:rPr>
           <w:sz w:val="18"/>
         </w:rPr>
-        <w:t>adds a double layer of AES + Hashing to guarantee both Data Integrity and Security.</w:t>
+        <w:t xml:space="preserve">adds a double layer of AES + </w:t>
+      </w:r>
+      <w:proofErr w:type="gramStart"/>
+      <w:r>
+        <w:rPr>
+          <w:sz w:val="18"/>
+        </w:rPr>
+        <w:t>Hashing</w:t>
+      </w:r>
+      <w:proofErr w:type="gramEnd"/>
+      <w:r>
+        <w:rPr>
+          <w:sz w:val="18"/>
+        </w:rPr>
+        <w:t xml:space="preserve"> to guarantee both Data Integrity and Security.</w:t>
       </w:r>
     </w:p>
     <w:p>
@@ -1565,8 +1654,17 @@
           <w:sz w:val="18"/>
           <w:szCs w:val="18"/>
         </w:rPr>
-        <w:t>, hence the term SaaS</w:t>
-      </w:r>
+        <w:t xml:space="preserve">, hence the term </w:t>
+      </w:r>
+      <w:proofErr w:type="spellStart"/>
+      <w:r>
+        <w:rPr>
+          <w:sz w:val="18"/>
+          <w:szCs w:val="18"/>
+        </w:rPr>
+        <w:t>SaaS</w:t>
+      </w:r>
+      <w:proofErr w:type="spellEnd"/>
       <w:r>
         <w:rPr>
           <w:sz w:val="18"/>
@@ -1594,38 +1692,6 @@
           <w:szCs w:val="18"/>
         </w:rPr>
         <w:t>documentation on GitHub. It is released as a stable live version with a guide for developers on how to contribute.</w:t>
-      </w:r>
-    </w:p>
-    <w:p>
-      <w:pPr>
-        <w:tabs>
-          <w:tab w:val="left" w:pos="3858"/>
-        </w:tabs>
-        <w:jc w:val="both"/>
-        <w:rPr>
-          <w:sz w:val="18"/>
-          <w:szCs w:val="18"/>
-        </w:rPr>
-      </w:pPr>
-    </w:p>
-    <w:p>
-      <w:pPr>
-        <w:tabs>
-          <w:tab w:val="left" w:pos="3858"/>
-        </w:tabs>
-        <w:jc w:val="both"/>
-        <w:rPr>
-          <w:sz w:val="18"/>
-          <w:szCs w:val="18"/>
-        </w:rPr>
-      </w:pPr>
-      <w:r>
-        <w:rPr>
-          <w:bCs/>
-          <w:sz w:val="18"/>
-          <w:szCs w:val="18"/>
-        </w:rPr>
-        <w:t>The product when compared to existing software applications like Snort, SpyShelter and other biometrics have advantages like</w:t>
       </w:r>
     </w:p>
     <w:p>
@@ -1633,126 +1699,6 @@
         <w:ind w:firstLine="204"/>
         <w:jc w:val="both"/>
         <w:rPr>
-          <w:bCs/>
-          <w:sz w:val="18"/>
-          <w:szCs w:val="18"/>
-        </w:rPr>
-      </w:pPr>
-      <w:r>
-        <w:rPr>
-          <w:bCs/>
-          <w:sz w:val="18"/>
-          <w:szCs w:val="18"/>
-        </w:rPr>
-        <w:t>- No external hardware</w:t>
-      </w:r>
-    </w:p>
-    <w:p>
-      <w:pPr>
-        <w:ind w:firstLine="204"/>
-        <w:jc w:val="both"/>
-        <w:rPr>
-          <w:bCs/>
-          <w:sz w:val="18"/>
-          <w:szCs w:val="18"/>
-        </w:rPr>
-      </w:pPr>
-      <w:r>
-        <w:rPr>
-          <w:bCs/>
-          <w:sz w:val="18"/>
-          <w:szCs w:val="18"/>
-        </w:rPr>
-        <w:t>- One complete encapsulated bundle</w:t>
-      </w:r>
-    </w:p>
-    <w:p>
-      <w:pPr>
-        <w:ind w:firstLine="204"/>
-        <w:jc w:val="both"/>
-        <w:rPr>
-          <w:bCs/>
-          <w:sz w:val="18"/>
-          <w:szCs w:val="18"/>
-        </w:rPr>
-      </w:pPr>
-      <w:r>
-        <w:rPr>
-          <w:bCs/>
-          <w:sz w:val="18"/>
-          <w:szCs w:val="18"/>
-        </w:rPr>
-        <w:t xml:space="preserve">- </w:t>
-      </w:r>
-      <w:r>
-        <w:rPr>
-          <w:bCs/>
-          <w:sz w:val="18"/>
-          <w:szCs w:val="18"/>
-        </w:rPr>
-        <w:t>Open source code</w:t>
-      </w:r>
-    </w:p>
-    <w:p>
-      <w:pPr>
-        <w:ind w:firstLine="204"/>
-        <w:jc w:val="both"/>
-        <w:rPr>
-          <w:bCs/>
-          <w:sz w:val="18"/>
-          <w:szCs w:val="18"/>
-        </w:rPr>
-      </w:pPr>
-      <w:r>
-        <w:rPr>
-          <w:bCs/>
-          <w:sz w:val="18"/>
-          <w:szCs w:val="18"/>
-        </w:rPr>
-        <w:t>- Cloud Integration</w:t>
-      </w:r>
-    </w:p>
-    <w:p>
-      <w:pPr>
-        <w:ind w:firstLine="204"/>
-        <w:jc w:val="both"/>
-        <w:rPr>
-          <w:bCs/>
-          <w:sz w:val="18"/>
-          <w:szCs w:val="18"/>
-        </w:rPr>
-      </w:pPr>
-      <w:r>
-        <w:rPr>
-          <w:bCs/>
-          <w:sz w:val="18"/>
-          <w:szCs w:val="18"/>
-        </w:rPr>
-        <w:t xml:space="preserve">- </w:t>
-      </w:r>
-      <w:r>
-        <w:rPr>
-          <w:b/>
-          <w:bCs/>
-          <w:sz w:val="18"/>
-          <w:szCs w:val="18"/>
-        </w:rPr>
-        <w:t xml:space="preserve"> </w:t>
-      </w:r>
-      <w:r>
-        <w:rPr>
-          <w:bCs/>
-          <w:sz w:val="18"/>
-          <w:szCs w:val="18"/>
-        </w:rPr>
-        <w:t>Detailed documentation and support</w:t>
-      </w:r>
-    </w:p>
-    <w:p>
-      <w:pPr>
-        <w:ind w:firstLine="204"/>
-        <w:jc w:val="both"/>
-        <w:rPr>
           <w:b/>
           <w:bCs/>
           <w:sz w:val="18"/>
@@ -1821,6 +1767,7 @@
         <w:t>O-Auth, Network Intrusion Detection, Anti-key logging, Statistical modeling</w:t>
       </w:r>
     </w:p>
+    <w:p/>
     <w:p>
       <w:pPr>
         <w:pStyle w:val="IndexTerms"/>
@@ -2021,16 +1968,7 @@
           <w:color w:val="auto"/>
           <w:szCs w:val="24"/>
         </w:rPr>
-        <w:t xml:space="preserve">Data Mining, Machine Learning, Statistical </w:t>
-      </w:r>
-      <w:r>
-        <w:rPr>
-          <w:rFonts w:ascii="Times New Roman" w:eastAsia="Times New Roman" w:hAnsi="Times New Roman" w:cs="Times New Roman"/>
-          <w:color w:val="auto"/>
-          <w:szCs w:val="24"/>
-        </w:rPr>
-        <w:lastRenderedPageBreak/>
-        <w:t xml:space="preserve">modelling and Computer/ Network Security. </w:t>
+        <w:t xml:space="preserve">Data Mining, Machine Learning, Statistical modelling and Computer/ Network Security. </w:t>
       </w:r>
       <w:r>
         <w:rPr>
@@ -2063,7 +2001,16 @@
           <w:color w:val="auto"/>
           <w:szCs w:val="24"/>
         </w:rPr>
-        <w:t>. The existing live implementations for “free text” are very hard to find, which can be attributed to the low accuracy rate and other problems like bias, over-fitting, false recognition rates and non-significance</w:t>
+        <w:t xml:space="preserve">. The existing live implementations for “free text” are very hard to find, which can be attributed to the </w:t>
+      </w:r>
+      <w:r>
+        <w:rPr>
+          <w:rFonts w:ascii="Times New Roman" w:eastAsia="Times New Roman" w:hAnsi="Times New Roman" w:cs="Times New Roman"/>
+          <w:color w:val="auto"/>
+          <w:szCs w:val="24"/>
+        </w:rPr>
+        <w:lastRenderedPageBreak/>
+        <w:t>low accuracy rate and other problems like bias, over-fitting, false recognition rates and non-significance</w:t>
       </w:r>
     </w:p>
     <w:p>
@@ -2082,7 +2029,53 @@
           <w:rFonts w:ascii="Times New Roman" w:eastAsia="Times New Roman" w:hAnsi="Times New Roman" w:cs="Times New Roman"/>
           <w:color w:val="auto"/>
         </w:rPr>
-        <w:t>First true work on keystroke dynamics originated from Monrose and Rubin [23]. Their learning models were implemented by using statistics like digraph/ trigraph mean and variance</w:t>
+        <w:t>First true work on keystroke dynamics origi</w:t>
+      </w:r>
+      <w:r>
+        <w:rPr>
+          <w:rFonts w:ascii="Times New Roman" w:eastAsia="Times New Roman" w:hAnsi="Times New Roman" w:cs="Times New Roman"/>
+          <w:color w:val="auto"/>
+        </w:rPr>
+        <w:t xml:space="preserve">nated from </w:t>
+      </w:r>
+      <w:proofErr w:type="spellStart"/>
+      <w:r>
+        <w:rPr>
+          <w:rFonts w:ascii="Times New Roman" w:eastAsia="Times New Roman" w:hAnsi="Times New Roman" w:cs="Times New Roman"/>
+          <w:color w:val="auto"/>
+        </w:rPr>
+        <w:t>Monrose</w:t>
+      </w:r>
+      <w:proofErr w:type="spellEnd"/>
+      <w:r>
+        <w:rPr>
+          <w:rFonts w:ascii="Times New Roman" w:eastAsia="Times New Roman" w:hAnsi="Times New Roman" w:cs="Times New Roman"/>
+          <w:color w:val="auto"/>
+        </w:rPr>
+        <w:t xml:space="preserve"> and Rubin [15</w:t>
+      </w:r>
+      <w:r>
+        <w:rPr>
+          <w:rFonts w:ascii="Times New Roman" w:eastAsia="Times New Roman" w:hAnsi="Times New Roman" w:cs="Times New Roman"/>
+          <w:color w:val="auto"/>
+        </w:rPr>
+        <w:t xml:space="preserve">]. Their learning models were implemented by using statistics like digraph/ </w:t>
+      </w:r>
+      <w:proofErr w:type="spellStart"/>
+      <w:r>
+        <w:rPr>
+          <w:rFonts w:ascii="Times New Roman" w:eastAsia="Times New Roman" w:hAnsi="Times New Roman" w:cs="Times New Roman"/>
+          <w:color w:val="auto"/>
+        </w:rPr>
+        <w:t>trigraph</w:t>
+      </w:r>
+      <w:proofErr w:type="spellEnd"/>
+      <w:r>
+        <w:rPr>
+          <w:rFonts w:ascii="Times New Roman" w:eastAsia="Times New Roman" w:hAnsi="Times New Roman" w:cs="Times New Roman"/>
+          <w:color w:val="auto"/>
+        </w:rPr>
+        <w:t xml:space="preserve"> mean and variance</w:t>
       </w:r>
     </w:p>
     <w:p>
@@ -2101,7 +2094,39 @@
           <w:rFonts w:ascii="Times New Roman" w:eastAsia="Times New Roman" w:hAnsi="Times New Roman" w:cs="Times New Roman"/>
           <w:color w:val="auto"/>
         </w:rPr>
-        <w:t>Researchers have presented their work on choosing different distance metrics ranging from Manhattan to Euclidian and combined them with mean, median and tested   their suitability on the biometric authentication. For the implementation both traditional and modern classifiers have been used, including knn[5], Bayes Point Machines, K-mediods/means methods [11], genetic algorithms, neural networks , and SVMs if the attributes are non linearly dependant.</w:t>
+        <w:t xml:space="preserve">Researchers have presented their work on choosing different distance metrics ranging from Manhattan to Euclidian and combined them with mean, median and tested   their suitability on the biometric authentication. For the implementation both traditional and modern classifiers have been used, including </w:t>
+      </w:r>
+      <w:proofErr w:type="spellStart"/>
+      <w:r>
+        <w:rPr>
+          <w:rFonts w:ascii="Times New Roman" w:eastAsia="Times New Roman" w:hAnsi="Times New Roman" w:cs="Times New Roman"/>
+          <w:color w:val="auto"/>
+        </w:rPr>
+        <w:t>knn</w:t>
+      </w:r>
+      <w:proofErr w:type="spellEnd"/>
+      <w:r>
+        <w:rPr>
+          <w:rFonts w:ascii="Times New Roman" w:eastAsia="Times New Roman" w:hAnsi="Times New Roman" w:cs="Times New Roman"/>
+          <w:color w:val="auto"/>
+        </w:rPr>
+        <w:t>[5], Bayes Point Machines, K-</w:t>
+      </w:r>
+      <w:proofErr w:type="spellStart"/>
+      <w:r>
+        <w:rPr>
+          <w:rFonts w:ascii="Times New Roman" w:eastAsia="Times New Roman" w:hAnsi="Times New Roman" w:cs="Times New Roman"/>
+          <w:color w:val="auto"/>
+        </w:rPr>
+        <w:t>mediods</w:t>
+      </w:r>
+      <w:proofErr w:type="spellEnd"/>
+      <w:r>
+        <w:rPr>
+          <w:rFonts w:ascii="Times New Roman" w:eastAsia="Times New Roman" w:hAnsi="Times New Roman" w:cs="Times New Roman"/>
+          <w:color w:val="auto"/>
+        </w:rPr>
+        <w:t>/means methods [11], genetic algorithms, neural networks , and SVMs if the attributes are non linearly dependant.</w:t>
       </w:r>
     </w:p>
     <w:p>
@@ -2550,7 +2575,21 @@
         <w:rPr>
           <w:rFonts w:ascii="Times New Roman" w:hAnsi="Times New Roman" w:cs="Times New Roman"/>
         </w:rPr>
-        <w:t>In keystroke authentication it corresponds to the derivation of tuples taken from the user to train the ML models. In NID it maps to the labeling of data, attribute selection, zero-variance removal, dimensionality reduction, etc.</w:t>
+        <w:t xml:space="preserve">In keystroke authentication it corresponds to the derivation of </w:t>
+      </w:r>
+      <w:proofErr w:type="spellStart"/>
+      <w:r>
+        <w:rPr>
+          <w:rFonts w:ascii="Times New Roman" w:hAnsi="Times New Roman" w:cs="Times New Roman"/>
+        </w:rPr>
+        <w:t>tuples</w:t>
+      </w:r>
+      <w:proofErr w:type="spellEnd"/>
+      <w:r>
+        <w:rPr>
+          <w:rFonts w:ascii="Times New Roman" w:hAnsi="Times New Roman" w:cs="Times New Roman"/>
+        </w:rPr>
+        <w:t xml:space="preserve"> taken from the user to train the ML models. In NID it maps to the labeling of data, attribute selection, zero-variance removal, dimensionality reduction, etc.</w:t>
       </w:r>
     </w:p>
     <w:p>
@@ -2674,7 +2713,21 @@
         <w:rPr>
           <w:rFonts w:ascii="Times New Roman" w:hAnsi="Times New Roman" w:cs="Times New Roman"/>
         </w:rPr>
-        <w:t xml:space="preserve">sts for NID and Manhattan mean, Euclidian mean and Manhattan median for Keystroke Authentication. </w:t>
+        <w:t xml:space="preserve">sts for NID and Manhattan </w:t>
+      </w:r>
+      <w:proofErr w:type="gramStart"/>
+      <w:r>
+        <w:rPr>
+          <w:rFonts w:ascii="Times New Roman" w:hAnsi="Times New Roman" w:cs="Times New Roman"/>
+        </w:rPr>
+        <w:t>mean,</w:t>
+      </w:r>
+      <w:proofErr w:type="gramEnd"/>
+      <w:r>
+        <w:rPr>
+          <w:rFonts w:ascii="Times New Roman" w:hAnsi="Times New Roman" w:cs="Times New Roman"/>
+        </w:rPr>
+        <w:t xml:space="preserve"> Euclidian mean and Manhattan median for Keystroke Authentication. </w:t>
       </w:r>
     </w:p>
     <w:p>
@@ -2855,15 +2908,6 @@
         </w:rPr>
         <w:t>Fig 3.2: Plot to analyze interdependency between attributes</w:t>
       </w:r>
-    </w:p>
-    <w:p>
-      <w:pPr>
-        <w:ind w:hanging="357"/>
-        <w:rPr>
-          <w:sz w:val="18"/>
-          <w:szCs w:val="16"/>
-        </w:rPr>
-      </w:pPr>
     </w:p>
     <w:p>
       <w:pPr>
@@ -3157,11 +3201,19 @@
           </wp:inline>
         </w:drawing>
       </w:r>
-      <w:r>
-        <w:rPr>
-          <w:sz w:val="20"/>
-        </w:rPr>
-        <w:t xml:space="preserve">….(1)     </w:t>
+      <w:proofErr w:type="gramStart"/>
+      <w:r>
+        <w:rPr>
+          <w:sz w:val="20"/>
+        </w:rPr>
+        <w:t>….(</w:t>
+      </w:r>
+      <w:proofErr w:type="gramEnd"/>
+      <w:r>
+        <w:rPr>
+          <w:sz w:val="20"/>
+        </w:rPr>
+        <w:t xml:space="preserve">1)     </w:t>
       </w:r>
       <w:r>
         <w:rPr>
@@ -3365,12 +3417,6 @@
           <w:sz w:val="20"/>
         </w:rPr>
       </w:pPr>
-      <w:r>
-        <w:rPr>
-          <w:sz w:val="20"/>
-        </w:rPr>
-        <w:t>{  form_name: [Name],</w:t>
-      </w:r>
     </w:p>
     <w:p>
       <w:pPr>
@@ -3383,11 +3429,33 @@
           <w:sz w:val="20"/>
         </w:rPr>
       </w:pPr>
-      <w:r>
-        <w:rPr>
-          <w:sz w:val="20"/>
-        </w:rPr>
-        <w:t xml:space="preserve">    isAuthenticationRequirred:[True/False]</w:t>
+      <w:proofErr w:type="gramStart"/>
+      <w:r>
+        <w:rPr>
+          <w:sz w:val="20"/>
+        </w:rPr>
+        <w:t xml:space="preserve">{  </w:t>
+      </w:r>
+      <w:proofErr w:type="spellStart"/>
+      <w:r>
+        <w:rPr>
+          <w:sz w:val="20"/>
+        </w:rPr>
+        <w:t>form</w:t>
+      </w:r>
+      <w:proofErr w:type="gramEnd"/>
+      <w:r>
+        <w:rPr>
+          <w:sz w:val="20"/>
+        </w:rPr>
+        <w:t>_name</w:t>
+      </w:r>
+      <w:proofErr w:type="spellEnd"/>
+      <w:r>
+        <w:rPr>
+          <w:sz w:val="20"/>
+        </w:rPr>
+        <w:t>: [Name],</w:t>
       </w:r>
     </w:p>
     <w:p>
@@ -3405,7 +3473,23 @@
         <w:rPr>
           <w:sz w:val="20"/>
         </w:rPr>
-        <w:t>}</w:t>
+        <w:t xml:space="preserve">    </w:t>
+      </w:r>
+      <w:proofErr w:type="spellStart"/>
+      <w:proofErr w:type="gramStart"/>
+      <w:r>
+        <w:rPr>
+          <w:sz w:val="20"/>
+        </w:rPr>
+        <w:t>isAuthenticationRequirred</w:t>
+      </w:r>
+      <w:proofErr w:type="spellEnd"/>
+      <w:proofErr w:type="gramEnd"/>
+      <w:r>
+        <w:rPr>
+          <w:sz w:val="20"/>
+        </w:rPr>
+        <w:t>:[True/False]</w:t>
       </w:r>
     </w:p>
     <w:p>
@@ -3419,6 +3503,12 @@
           <w:sz w:val="20"/>
         </w:rPr>
       </w:pPr>
+      <w:r>
+        <w:rPr>
+          <w:sz w:val="20"/>
+        </w:rPr>
+        <w:t>}</w:t>
+      </w:r>
     </w:p>
     <w:p>
       <w:pPr>
@@ -3431,12 +3521,6 @@
           <w:sz w:val="20"/>
         </w:rPr>
       </w:pPr>
-      <w:r>
-        <w:rPr>
-          <w:sz w:val="20"/>
-        </w:rPr>
-        <w:t>The steps flow as shown below:</w:t>
-      </w:r>
     </w:p>
     <w:p>
       <w:pPr>
@@ -3449,6 +3533,12 @@
           <w:sz w:val="20"/>
         </w:rPr>
       </w:pPr>
+      <w:r>
+        <w:rPr>
+          <w:sz w:val="20"/>
+        </w:rPr>
+        <w:t>The steps flow as shown below:</w:t>
+      </w:r>
     </w:p>
     <w:p>
       <w:pPr>
@@ -3461,18 +3551,6 @@
           <w:sz w:val="20"/>
         </w:rPr>
       </w:pPr>
-      <w:r>
-        <w:rPr>
-          <w:sz w:val="20"/>
-        </w:rPr>
-        <w:t xml:space="preserve">i. </w:t>
-      </w:r>
-      <w:r>
-        <w:rPr>
-          <w:sz w:val="20"/>
-        </w:rPr>
-        <w:t>For the set {S-s} proceed with the default mechanism.</w:t>
-      </w:r>
     </w:p>
     <w:p>
       <w:pPr>
@@ -3485,23 +3563,25 @@
           <w:sz w:val="20"/>
         </w:rPr>
       </w:pPr>
-      <w:r>
-        <w:rPr>
-          <w:sz w:val="20"/>
-        </w:rPr>
-        <w:t xml:space="preserve">ii. For the set s which requires Anti-Key </w:t>
-      </w:r>
-      <w:r>
-        <w:rPr>
-          <w:sz w:val="20"/>
-        </w:rPr>
-        <w:t xml:space="preserve">logging, capture all the form elements and </w:t>
-      </w:r>
-      <w:r>
-        <w:rPr>
-          <w:sz w:val="20"/>
-        </w:rPr>
-        <w:t xml:space="preserve">encrypt them using the standard AES encryption algorithm. </w:t>
+      <w:proofErr w:type="spellStart"/>
+      <w:r>
+        <w:rPr>
+          <w:sz w:val="20"/>
+        </w:rPr>
+        <w:t>i</w:t>
+      </w:r>
+      <w:proofErr w:type="spellEnd"/>
+      <w:r>
+        <w:rPr>
+          <w:sz w:val="20"/>
+        </w:rPr>
+        <w:t xml:space="preserve">. </w:t>
+      </w:r>
+      <w:r>
+        <w:rPr>
+          <w:sz w:val="20"/>
+        </w:rPr>
+        <w:t>For the set {S-s} proceed with the default mechanism.</w:t>
       </w:r>
     </w:p>
     <w:p>
@@ -3519,13 +3599,19 @@
         <w:rPr>
           <w:sz w:val="20"/>
         </w:rPr>
-        <w:t xml:space="preserve">iii. The trick to the anti key logging is the </w:t>
-      </w:r>
-      <w:r>
-        <w:rPr>
-          <w:sz w:val="20"/>
-        </w:rPr>
-        <w:t xml:space="preserve">key used in AES. Here, the key is dynamically generated by hashing a random r out of the R form elements. </w:t>
+        <w:t xml:space="preserve">ii. For the set s which requires Anti-Key </w:t>
+      </w:r>
+      <w:r>
+        <w:rPr>
+          <w:sz w:val="20"/>
+        </w:rPr>
+        <w:t xml:space="preserve">logging, capture all the form elements and </w:t>
+      </w:r>
+      <w:r>
+        <w:rPr>
+          <w:sz w:val="20"/>
+        </w:rPr>
+        <w:t xml:space="preserve">encrypt them using the standard AES encryption algorithm. </w:t>
       </w:r>
     </w:p>
     <w:p>
@@ -3543,6 +3629,30 @@
         <w:rPr>
           <w:sz w:val="20"/>
         </w:rPr>
+        <w:t xml:space="preserve">iii. The trick to the anti key logging is the </w:t>
+      </w:r>
+      <w:r>
+        <w:rPr>
+          <w:sz w:val="20"/>
+        </w:rPr>
+        <w:t xml:space="preserve">key used in AES. Here, the key is dynamically generated by hashing a random r out of the R form elements. </w:t>
+      </w:r>
+    </w:p>
+    <w:p>
+      <w:pPr>
+        <w:pStyle w:val="References"/>
+        <w:numPr>
+          <w:ilvl w:val="0"/>
+          <w:numId w:val="0"/>
+        </w:numPr>
+        <w:rPr>
+          <w:sz w:val="20"/>
+        </w:rPr>
+      </w:pPr>
+      <w:r>
+        <w:rPr>
+          <w:sz w:val="20"/>
+        </w:rPr>
         <w:t>iv</w:t>
       </w:r>
       <w:r>
@@ -3558,23 +3668,95 @@
           <w:sz w:val="20"/>
           <w:szCs w:val="20"/>
         </w:rPr>
-        <w:t>In OAuth terms a GET request is sent to the server, with a [client_id, {subset of form elements}]. The server has a has func</w:t>
-      </w:r>
+        <w:t xml:space="preserve">In </w:t>
+      </w:r>
+      <w:proofErr w:type="spellStart"/>
       <w:r>
         <w:rPr>
           <w:color w:val="000000"/>
           <w:sz w:val="20"/>
           <w:szCs w:val="20"/>
         </w:rPr>
-        <w:t>tion which replies with a hashC</w:t>
-      </w:r>
+        <w:t>OAuth</w:t>
+      </w:r>
+      <w:proofErr w:type="spellEnd"/>
       <w:r>
         <w:rPr>
           <w:color w:val="000000"/>
           <w:sz w:val="20"/>
           <w:szCs w:val="20"/>
         </w:rPr>
-        <w:t>ode.</w:t>
+        <w:t xml:space="preserve"> terms a GET request is sent to the server, with a [</w:t>
+      </w:r>
+      <w:proofErr w:type="spellStart"/>
+      <w:r>
+        <w:rPr>
+          <w:color w:val="000000"/>
+          <w:sz w:val="20"/>
+          <w:szCs w:val="20"/>
+        </w:rPr>
+        <w:t>client_id</w:t>
+      </w:r>
+      <w:proofErr w:type="spellEnd"/>
+      <w:r>
+        <w:rPr>
+          <w:color w:val="000000"/>
+          <w:sz w:val="20"/>
+          <w:szCs w:val="20"/>
+        </w:rPr>
+        <w:t xml:space="preserve">, {subset of form elements}]. The server has </w:t>
+      </w:r>
+      <w:proofErr w:type="gramStart"/>
+      <w:r>
+        <w:rPr>
+          <w:color w:val="000000"/>
+          <w:sz w:val="20"/>
+          <w:szCs w:val="20"/>
+        </w:rPr>
+        <w:t>a has</w:t>
+      </w:r>
+      <w:proofErr w:type="gramEnd"/>
+      <w:r>
+        <w:rPr>
+          <w:color w:val="000000"/>
+          <w:sz w:val="20"/>
+          <w:szCs w:val="20"/>
+        </w:rPr>
+        <w:t xml:space="preserve"> func</w:t>
+      </w:r>
+      <w:r>
+        <w:rPr>
+          <w:color w:val="000000"/>
+          <w:sz w:val="20"/>
+          <w:szCs w:val="20"/>
+        </w:rPr>
+        <w:t xml:space="preserve">tion which replies with a </w:t>
+      </w:r>
+      <w:proofErr w:type="spellStart"/>
+      <w:r>
+        <w:rPr>
+          <w:color w:val="000000"/>
+          <w:sz w:val="20"/>
+          <w:szCs w:val="20"/>
+        </w:rPr>
+        <w:t>hashC</w:t>
+      </w:r>
+      <w:r>
+        <w:rPr>
+          <w:color w:val="000000"/>
+          <w:sz w:val="20"/>
+          <w:szCs w:val="20"/>
+        </w:rPr>
+        <w:t>ode</w:t>
+      </w:r>
+      <w:proofErr w:type="spellEnd"/>
+      <w:r>
+        <w:rPr>
+          <w:color w:val="000000"/>
+          <w:sz w:val="20"/>
+          <w:szCs w:val="20"/>
+        </w:rPr>
+        <w:t>.</w:t>
       </w:r>
       <w:r>
         <w:rPr>
@@ -3738,8 +3920,8 @@
         </w:rPr>
         <w:drawing>
           <wp:inline distT="0" distB="0" distL="0" distR="0">
-            <wp:extent cx="3080864" cy="2415397"/>
-            <wp:effectExtent l="19050" t="0" r="5236" b="0"/>
+            <wp:extent cx="3080863" cy="2208363"/>
+            <wp:effectExtent l="19050" t="0" r="5237" b="0"/>
             <wp:docPr id="1" name="Picture 1" descr="C:\xampp\htdocs\Alcatraz\images\auth-steps.jpg"/>
             <wp:cNvGraphicFramePr>
               <a:graphicFrameLocks xmlns:a="http://schemas.openxmlformats.org/drawingml/2006/main" noChangeAspect="1"/>
@@ -3763,7 +3945,7 @@
                   <pic:spPr bwMode="auto">
                     <a:xfrm>
                       <a:off x="0" y="0"/>
-                      <a:ext cx="3081655" cy="2416018"/>
+                      <a:ext cx="3081655" cy="2208931"/>
                     </a:xfrm>
                     <a:prstGeom prst="rect">
                       <a:avLst/>
@@ -3794,8 +3976,38 @@
         <w:rPr>
           <w:b/>
         </w:rPr>
-        <w:t>Fig 3.4: Sequence diagram for Anti-Keylogging and modified OAuth</w:t>
-      </w:r>
+        <w:t>Fig 3.4: Sequence diagram for Anti-</w:t>
+      </w:r>
+      <w:proofErr w:type="spellStart"/>
+      <w:r>
+        <w:rPr>
+          <w:b/>
+        </w:rPr>
+        <w:t>Keylogging</w:t>
+      </w:r>
+      <w:proofErr w:type="spellEnd"/>
+      <w:r>
+        <w:rPr>
+          <w:b/>
+        </w:rPr>
+        <w:t xml:space="preserve"> and modified </w:t>
+      </w:r>
+      <w:proofErr w:type="spellStart"/>
+      <w:r>
+        <w:rPr>
+          <w:b/>
+        </w:rPr>
+        <w:t>OAuth</w:t>
+      </w:r>
+      <w:proofErr w:type="spellEnd"/>
+    </w:p>
+    <w:p>
+      <w:pPr>
+        <w:jc w:val="center"/>
+        <w:rPr>
+          <w:b/>
+        </w:rPr>
+      </w:pPr>
     </w:p>
     <w:p>
       <w:pPr>
@@ -3817,7 +4029,6 @@
           <w:rFonts w:ascii="Times New Roman" w:hAnsi="Times New Roman" w:cs="Times New Roman"/>
           <w:bCs/>
         </w:rPr>
-        <w:lastRenderedPageBreak/>
         <w:t xml:space="preserve"> IMPLEMENTATION</w:t>
       </w:r>
     </w:p>
@@ -3880,41 +4091,82 @@
           <w:bCs/>
         </w:rPr>
       </w:pPr>
+      <w:proofErr w:type="spellStart"/>
       <w:r>
         <w:rPr>
           <w:rFonts w:ascii="Times New Roman" w:hAnsi="Times New Roman" w:cs="Times New Roman"/>
           <w:bCs/>
         </w:rPr>
-        <w:t xml:space="preserve">i. </w:t>
-      </w:r>
-      <w:r>
-        <w:rPr>
-          <w:rFonts w:ascii="Times New Roman" w:hAnsi="Times New Roman" w:cs="Times New Roman"/>
-          <w:b/>
-          <w:bCs/>
-        </w:rPr>
-        <w:t>DB module</w:t>
-      </w:r>
+        <w:t>i</w:t>
+      </w:r>
+      <w:proofErr w:type="spellEnd"/>
       <w:r>
         <w:rPr>
           <w:rFonts w:ascii="Times New Roman" w:hAnsi="Times New Roman" w:cs="Times New Roman"/>
           <w:bCs/>
         </w:rPr>
-        <w:t>: MySql, JSON in conjugation with PHP</w:t>
+        <w:t xml:space="preserve">. </w:t>
+      </w:r>
+      <w:r>
+        <w:rPr>
+          <w:rFonts w:ascii="Times New Roman" w:hAnsi="Times New Roman" w:cs="Times New Roman"/>
+          <w:b/>
+          <w:bCs/>
+        </w:rPr>
+        <w:t>DB module</w:t>
       </w:r>
       <w:r>
         <w:rPr>
           <w:rFonts w:ascii="Times New Roman" w:hAnsi="Times New Roman" w:cs="Times New Roman"/>
           <w:bCs/>
         </w:rPr>
-        <w:t xml:space="preserve">. Responsible for maintaining user profiles, keystroke timing features, </w:t>
-      </w:r>
+        <w:t xml:space="preserve">: </w:t>
+      </w:r>
+      <w:proofErr w:type="spellStart"/>
       <w:r>
         <w:rPr>
           <w:rFonts w:ascii="Times New Roman" w:hAnsi="Times New Roman" w:cs="Times New Roman"/>
           <w:bCs/>
         </w:rPr>
-        <w:t>.csv to data frame transformation, etc</w:t>
+        <w:t>MySql</w:t>
+      </w:r>
+      <w:proofErr w:type="spellEnd"/>
+      <w:r>
+        <w:rPr>
+          <w:rFonts w:ascii="Times New Roman" w:hAnsi="Times New Roman" w:cs="Times New Roman"/>
+          <w:bCs/>
+        </w:rPr>
+        <w:t>, JSON in conjugation with PHP</w:t>
+      </w:r>
+      <w:r>
+        <w:rPr>
+          <w:rFonts w:ascii="Times New Roman" w:hAnsi="Times New Roman" w:cs="Times New Roman"/>
+          <w:bCs/>
+        </w:rPr>
+        <w:t xml:space="preserve">. Responsible for maintaining user profiles, keystroke timing features, </w:t>
+      </w:r>
+      <w:r>
+        <w:rPr>
+          <w:rFonts w:ascii="Times New Roman" w:hAnsi="Times New Roman" w:cs="Times New Roman"/>
+          <w:bCs/>
+        </w:rPr>
+        <w:t>.</w:t>
+      </w:r>
+      <w:proofErr w:type="spellStart"/>
+      <w:r>
+        <w:rPr>
+          <w:rFonts w:ascii="Times New Roman" w:hAnsi="Times New Roman" w:cs="Times New Roman"/>
+          <w:bCs/>
+        </w:rPr>
+        <w:t>csv</w:t>
+      </w:r>
+      <w:proofErr w:type="spellEnd"/>
+      <w:r>
+        <w:rPr>
+          <w:rFonts w:ascii="Times New Roman" w:hAnsi="Times New Roman" w:cs="Times New Roman"/>
+          <w:bCs/>
+        </w:rPr>
+        <w:t xml:space="preserve"> to data frame transformation, etc</w:t>
       </w:r>
     </w:p>
     <w:p>
@@ -4078,21 +4330,23 @@
         </w:rPr>
         <w:t xml:space="preserve">Data </w:t>
       </w:r>
+      <w:proofErr w:type="gramStart"/>
       <w:r>
         <w:rPr>
           <w:rFonts w:ascii="Times New Roman" w:hAnsi="Times New Roman" w:cs="Times New Roman"/>
           <w:b/>
           <w:bCs/>
         </w:rPr>
-        <w:t>M</w:t>
-      </w:r>
+        <w:t>Mining</w:t>
+      </w:r>
+      <w:proofErr w:type="gramEnd"/>
       <w:r>
         <w:rPr>
           <w:rFonts w:ascii="Times New Roman" w:hAnsi="Times New Roman" w:cs="Times New Roman"/>
           <w:b/>
           <w:bCs/>
         </w:rPr>
-        <w:t>ining module:</w:t>
+        <w:t xml:space="preserve"> module:</w:t>
       </w:r>
       <w:r>
         <w:rPr>
@@ -4143,6 +4397,7 @@
       </w:pPr>
       <w:r>
         <w:rPr>
+          <w:rFonts w:ascii="Times New Roman" w:hAnsi="Times New Roman" w:cs="Times New Roman"/>
           <w:bCs/>
           <w:noProof/>
           <w:lang w:val="en-IN" w:eastAsia="en-IN"/>
@@ -4222,6 +4477,144 @@
     </w:p>
     <w:p>
       <w:pPr>
+        <w:jc w:val="center"/>
+        <w:rPr>
+          <w:b/>
+        </w:rPr>
+      </w:pPr>
+    </w:p>
+    <w:p>
+      <w:pPr>
+        <w:jc w:val="both"/>
+      </w:pPr>
+      <w:r>
+        <w:t>Fig 4.1 shows the features offered which is listed on the landing page of the product. The implementation</w:t>
+      </w:r>
+      <w:r>
+        <w:t xml:space="preserve"> for some of the features is explained in detail.</w:t>
+      </w:r>
+    </w:p>
+    <w:p>
+      <w:pPr>
+        <w:jc w:val="both"/>
+      </w:pPr>
+    </w:p>
+    <w:p>
+      <w:pPr>
+        <w:jc w:val="both"/>
+      </w:pPr>
+      <w:r>
+        <w:rPr>
+          <w:b/>
+        </w:rPr>
+        <w:t>4.1</w:t>
+      </w:r>
+      <w:r>
+        <w:rPr>
+          <w:b/>
+        </w:rPr>
+        <w:t>. Keystroke Biometric Authentication:</w:t>
+      </w:r>
+      <w:r>
+        <w:rPr>
+          <w:b/>
+        </w:rPr>
+        <w:t xml:space="preserve"> </w:t>
+      </w:r>
+      <w:r>
+        <w:t xml:space="preserve">The three statistical models implemented here are </w:t>
+      </w:r>
+    </w:p>
+    <w:p>
+      <w:pPr>
+        <w:jc w:val="both"/>
+      </w:pPr>
+      <w:r>
+        <w:t>-</w:t>
+      </w:r>
+      <w:r>
+        <w:rPr>
+          <w:b/>
+          <w:i/>
+        </w:rPr>
+        <w:t>Manhattan Mean</w:t>
+      </w:r>
+      <w:r>
+        <w:t>: Simple, not robust, not adaptive</w:t>
+      </w:r>
+    </w:p>
+    <w:p>
+      <w:pPr>
+        <w:jc w:val="both"/>
+      </w:pPr>
+      <w:r>
+        <w:t>-</w:t>
+      </w:r>
+      <w:r>
+        <w:rPr>
+          <w:b/>
+          <w:i/>
+        </w:rPr>
+        <w:t>Euclidian Mean</w:t>
+      </w:r>
+      <w:r>
+        <w:t xml:space="preserve">: Adaptive, dynamic Thresholding, not </w:t>
+      </w:r>
+      <w:r>
+        <w:tab/>
+      </w:r>
+      <w:r>
+        <w:tab/>
+      </w:r>
+      <w:r>
+        <w:tab/>
+        <w:t xml:space="preserve">                         robust</w:t>
+      </w:r>
+      <w:r>
+        <w:tab/>
+      </w:r>
+    </w:p>
+    <w:p>
+      <w:pPr>
+        <w:jc w:val="both"/>
+      </w:pPr>
+      <w:r>
+        <w:t xml:space="preserve">- </w:t>
+      </w:r>
+      <w:r>
+        <w:rPr>
+          <w:b/>
+          <w:i/>
+        </w:rPr>
+        <w:t>Manhattan Median</w:t>
+      </w:r>
+      <w:r>
+        <w:t>: static threshold, not adaptive, robust</w:t>
+      </w:r>
+    </w:p>
+    <w:p>
+      <w:pPr>
+        <w:jc w:val="both"/>
+      </w:pPr>
+    </w:p>
+    <w:p>
+      <w:pPr>
+        <w:jc w:val="both"/>
+      </w:pPr>
+      <w:r>
+        <w:t>Fig 4.2 shows the Dashboard with information about the algorithms and test case result.</w:t>
+      </w:r>
+      <w:r>
+        <w:t xml:space="preserve"> </w:t>
+      </w:r>
+    </w:p>
+    <w:p>
+      <w:pPr>
+        <w:jc w:val="both"/>
+      </w:pPr>
+    </w:p>
+    <w:p>
+      <w:pPr>
         <w:pStyle w:val="References"/>
         <w:numPr>
           <w:ilvl w:val="0"/>
@@ -4233,6 +4626,57 @@
           <w:sz w:val="20"/>
         </w:rPr>
       </w:pPr>
+      <w:r>
+        <w:rPr>
+          <w:noProof/>
+          <w:lang w:val="en-IN" w:eastAsia="en-IN"/>
+        </w:rPr>
+        <w:drawing>
+          <wp:inline distT="0" distB="0" distL="0" distR="0">
+            <wp:extent cx="3082014" cy="1061049"/>
+            <wp:effectExtent l="19050" t="0" r="4086" b="0"/>
+            <wp:docPr id="16" name="Picture 16"/>
+            <wp:cNvGraphicFramePr>
+              <a:graphicFrameLocks xmlns:a="http://schemas.openxmlformats.org/drawingml/2006/main" noChangeAspect="1"/>
+            </wp:cNvGraphicFramePr>
+            <a:graphic xmlns:a="http://schemas.openxmlformats.org/drawingml/2006/main">
+              <a:graphicData uri="http://schemas.openxmlformats.org/drawingml/2006/picture">
+                <pic:pic xmlns:pic="http://schemas.openxmlformats.org/drawingml/2006/picture">
+                  <pic:nvPicPr>
+                    <pic:cNvPr id="0" name="Picture 16"/>
+                    <pic:cNvPicPr>
+                      <a:picLocks noChangeAspect="1" noChangeArrowheads="1"/>
+                    </pic:cNvPicPr>
+                  </pic:nvPicPr>
+                  <pic:blipFill>
+                    <a:blip r:embed="rId15"/>
+                    <a:srcRect/>
+                    <a:stretch>
+                      <a:fillRect/>
+                    </a:stretch>
+                  </pic:blipFill>
+                  <pic:spPr bwMode="auto">
+                    <a:xfrm>
+                      <a:off x="0" y="0"/>
+                      <a:ext cx="3081655" cy="1060925"/>
+                    </a:xfrm>
+                    <a:prstGeom prst="rect">
+                      <a:avLst/>
+                    </a:prstGeom>
+                    <a:noFill/>
+                    <a:ln w="9525">
+                      <a:noFill/>
+                      <a:miter lim="800000"/>
+                      <a:headEnd/>
+                      <a:tailEnd/>
+                    </a:ln>
+                  </pic:spPr>
+                </pic:pic>
+              </a:graphicData>
+            </a:graphic>
+          </wp:inline>
+        </w:drawing>
+      </w:r>
     </w:p>
     <w:p>
       <w:pPr>
@@ -4248,8 +4692,4588 @@
         </w:rPr>
       </w:pPr>
     </w:p>
+    <w:p>
+      <w:pPr>
+        <w:pStyle w:val="References"/>
+        <w:numPr>
+          <w:ilvl w:val="0"/>
+          <w:numId w:val="0"/>
+        </w:numPr>
+        <w:ind w:firstLine="3"/>
+        <w:jc w:val="left"/>
+        <w:rPr>
+          <w:sz w:val="20"/>
+        </w:rPr>
+      </w:pPr>
+      <w:r>
+        <w:rPr>
+          <w:noProof/>
+          <w:lang w:val="en-IN" w:eastAsia="en-IN"/>
+        </w:rPr>
+        <w:lastRenderedPageBreak/>
+        <w:drawing>
+          <wp:inline distT="0" distB="0" distL="0" distR="0">
+            <wp:extent cx="3082014" cy="888521"/>
+            <wp:effectExtent l="19050" t="0" r="4086" b="0"/>
+            <wp:docPr id="19" name="Picture 19"/>
+            <wp:cNvGraphicFramePr>
+              <a:graphicFrameLocks xmlns:a="http://schemas.openxmlformats.org/drawingml/2006/main" noChangeAspect="1"/>
+            </wp:cNvGraphicFramePr>
+            <a:graphic xmlns:a="http://schemas.openxmlformats.org/drawingml/2006/main">
+              <a:graphicData uri="http://schemas.openxmlformats.org/drawingml/2006/picture">
+                <pic:pic xmlns:pic="http://schemas.openxmlformats.org/drawingml/2006/picture">
+                  <pic:nvPicPr>
+                    <pic:cNvPr id="0" name="Picture 19"/>
+                    <pic:cNvPicPr>
+                      <a:picLocks noChangeAspect="1" noChangeArrowheads="1"/>
+                    </pic:cNvPicPr>
+                  </pic:nvPicPr>
+                  <pic:blipFill>
+                    <a:blip r:embed="rId16"/>
+                    <a:srcRect/>
+                    <a:stretch>
+                      <a:fillRect/>
+                    </a:stretch>
+                  </pic:blipFill>
+                  <pic:spPr bwMode="auto">
+                    <a:xfrm>
+                      <a:off x="0" y="0"/>
+                      <a:ext cx="3081655" cy="888418"/>
+                    </a:xfrm>
+                    <a:prstGeom prst="rect">
+                      <a:avLst/>
+                    </a:prstGeom>
+                    <a:noFill/>
+                    <a:ln w="9525">
+                      <a:noFill/>
+                      <a:miter lim="800000"/>
+                      <a:headEnd/>
+                      <a:tailEnd/>
+                    </a:ln>
+                  </pic:spPr>
+                </pic:pic>
+              </a:graphicData>
+            </a:graphic>
+          </wp:inline>
+        </w:drawing>
+      </w:r>
+    </w:p>
+    <w:p>
+      <w:pPr>
+        <w:jc w:val="center"/>
+        <w:rPr>
+          <w:b/>
+        </w:rPr>
+      </w:pPr>
+      <w:r>
+        <w:rPr>
+          <w:b/>
+        </w:rPr>
+        <w:t>Fig 4.2: Dashboard and test case results</w:t>
+      </w:r>
+    </w:p>
+    <w:p>
+      <w:pPr>
+        <w:jc w:val="both"/>
+        <w:rPr>
+          <w:b/>
+        </w:rPr>
+      </w:pPr>
+    </w:p>
+    <w:p>
+      <w:pPr>
+        <w:pStyle w:val="References"/>
+        <w:numPr>
+          <w:ilvl w:val="0"/>
+          <w:numId w:val="0"/>
+        </w:numPr>
+        <w:ind w:firstLine="3"/>
+        <w:jc w:val="left"/>
+        <w:rPr>
+          <w:b/>
+          <w:sz w:val="20"/>
+        </w:rPr>
+      </w:pPr>
+      <w:r>
+        <w:rPr>
+          <w:b/>
+          <w:sz w:val="20"/>
+        </w:rPr>
+        <w:t>4.2</w:t>
+      </w:r>
+      <w:r>
+        <w:rPr>
+          <w:sz w:val="20"/>
+        </w:rPr>
+        <w:t xml:space="preserve"> </w:t>
+      </w:r>
+      <w:r>
+        <w:rPr>
+          <w:b/>
+          <w:sz w:val="20"/>
+        </w:rPr>
+        <w:t>Network Intrusion Detection</w:t>
+      </w:r>
+    </w:p>
+    <w:p>
+      <w:pPr>
+        <w:pStyle w:val="References"/>
+        <w:numPr>
+          <w:ilvl w:val="0"/>
+          <w:numId w:val="0"/>
+        </w:numPr>
+        <w:ind w:firstLine="3"/>
+        <w:jc w:val="left"/>
+        <w:rPr>
+          <w:b/>
+          <w:sz w:val="20"/>
+        </w:rPr>
+      </w:pPr>
+    </w:p>
+    <w:p>
+      <w:pPr>
+        <w:pStyle w:val="References"/>
+        <w:numPr>
+          <w:ilvl w:val="0"/>
+          <w:numId w:val="0"/>
+        </w:numPr>
+        <w:ind w:firstLine="3"/>
+        <w:rPr>
+          <w:sz w:val="20"/>
+        </w:rPr>
+      </w:pPr>
+      <w:r>
+        <w:rPr>
+          <w:sz w:val="20"/>
+        </w:rPr>
+        <w:t xml:space="preserve"> This feature has the following steps explained briefly</w:t>
+      </w:r>
+    </w:p>
+    <w:p>
+      <w:pPr>
+        <w:pStyle w:val="References"/>
+        <w:numPr>
+          <w:ilvl w:val="0"/>
+          <w:numId w:val="0"/>
+        </w:numPr>
+        <w:ind w:firstLine="3"/>
+        <w:rPr>
+          <w:sz w:val="24"/>
+        </w:rPr>
+      </w:pPr>
+      <w:proofErr w:type="spellStart"/>
+      <w:r>
+        <w:rPr>
+          <w:sz w:val="20"/>
+        </w:rPr>
+        <w:t>i</w:t>
+      </w:r>
+      <w:proofErr w:type="spellEnd"/>
+      <w:r>
+        <w:rPr>
+          <w:sz w:val="20"/>
+        </w:rPr>
+        <w:t xml:space="preserve">. </w:t>
+      </w:r>
+      <w:r>
+        <w:rPr>
+          <w:b/>
+          <w:i/>
+          <w:sz w:val="20"/>
+        </w:rPr>
+        <w:t>Setting up of workspace and data:</w:t>
+      </w:r>
+      <w:r>
+        <w:rPr>
+          <w:sz w:val="20"/>
+        </w:rPr>
+        <w:t xml:space="preserve"> </w:t>
+      </w:r>
+      <w:r>
+        <w:rPr>
+          <w:sz w:val="20"/>
+        </w:rPr>
+        <w:t xml:space="preserve">The NSL-KDD has a total size of 125000 </w:t>
+      </w:r>
+      <w:proofErr w:type="spellStart"/>
+      <w:r>
+        <w:rPr>
+          <w:sz w:val="20"/>
+        </w:rPr>
+        <w:t>tuples</w:t>
+      </w:r>
+      <w:proofErr w:type="spellEnd"/>
+      <w:r>
+        <w:rPr>
+          <w:sz w:val="20"/>
+        </w:rPr>
+        <w:t xml:space="preserve"> when compared to the original KDD set which had around 250000 </w:t>
+      </w:r>
+      <w:proofErr w:type="spellStart"/>
+      <w:r>
+        <w:rPr>
+          <w:sz w:val="20"/>
+        </w:rPr>
+        <w:t>tuples</w:t>
+      </w:r>
+      <w:proofErr w:type="spellEnd"/>
+      <w:r>
+        <w:rPr>
+          <w:sz w:val="20"/>
+        </w:rPr>
+        <w:t xml:space="preserve"> in the 20%subset</w:t>
+      </w:r>
+      <w:r>
+        <w:rPr>
+          <w:sz w:val="24"/>
+        </w:rPr>
+        <w:t xml:space="preserve"> </w:t>
+      </w:r>
+    </w:p>
+    <w:p>
+      <w:pPr>
+        <w:pStyle w:val="References"/>
+        <w:numPr>
+          <w:ilvl w:val="0"/>
+          <w:numId w:val="0"/>
+        </w:numPr>
+        <w:ind w:firstLine="3"/>
+        <w:rPr>
+          <w:sz w:val="20"/>
+          <w:szCs w:val="20"/>
+        </w:rPr>
+      </w:pPr>
+      <w:r>
+        <w:rPr>
+          <w:sz w:val="20"/>
+        </w:rPr>
+        <w:t xml:space="preserve">ii. </w:t>
+      </w:r>
+      <w:r>
+        <w:rPr>
+          <w:b/>
+          <w:i/>
+          <w:sz w:val="20"/>
+        </w:rPr>
+        <w:t>Pre-processing and attribute selection</w:t>
+      </w:r>
+      <w:r>
+        <w:rPr>
+          <w:b/>
+          <w:sz w:val="20"/>
+        </w:rPr>
+        <w:t>:</w:t>
+      </w:r>
+      <w:r>
+        <w:rPr>
+          <w:sz w:val="20"/>
+        </w:rPr>
+        <w:t xml:space="preserve"> </w:t>
+      </w:r>
+      <w:r>
+        <w:rPr>
+          <w:sz w:val="20"/>
+          <w:szCs w:val="20"/>
+        </w:rPr>
+        <w:t>This involves label the attacks into 4 main classes and also to normalize some of the attributes to the range of 0-1. It also has zero-variance removal which reduces attribute size almost by 70%.</w:t>
+      </w:r>
+    </w:p>
+    <w:p>
+      <w:pPr>
+        <w:pStyle w:val="References"/>
+        <w:numPr>
+          <w:ilvl w:val="0"/>
+          <w:numId w:val="0"/>
+        </w:numPr>
+        <w:ind w:firstLine="3"/>
+        <w:rPr>
+          <w:sz w:val="20"/>
+          <w:szCs w:val="20"/>
+        </w:rPr>
+      </w:pPr>
+      <w:r>
+        <w:rPr>
+          <w:sz w:val="20"/>
+          <w:szCs w:val="20"/>
+        </w:rPr>
+        <w:t xml:space="preserve">iii. </w:t>
+      </w:r>
+      <w:r>
+        <w:rPr>
+          <w:b/>
+          <w:i/>
+          <w:sz w:val="20"/>
+          <w:szCs w:val="20"/>
+        </w:rPr>
+        <w:t>Multi-classifier building:</w:t>
+      </w:r>
+      <w:r>
+        <w:rPr>
+          <w:sz w:val="20"/>
+          <w:szCs w:val="20"/>
+        </w:rPr>
+        <w:t xml:space="preserve"> 3 models Naïve Bayes, Decision trees and Random Forests are built with bagging.</w:t>
+      </w:r>
+    </w:p>
+    <w:p>
+      <w:pPr>
+        <w:pStyle w:val="References"/>
+        <w:numPr>
+          <w:ilvl w:val="0"/>
+          <w:numId w:val="0"/>
+        </w:numPr>
+        <w:ind w:firstLine="3"/>
+        <w:rPr>
+          <w:sz w:val="20"/>
+          <w:szCs w:val="20"/>
+        </w:rPr>
+      </w:pPr>
+      <w:r>
+        <w:rPr>
+          <w:sz w:val="20"/>
+          <w:szCs w:val="20"/>
+        </w:rPr>
+        <w:t xml:space="preserve">iv. </w:t>
+      </w:r>
+      <w:r>
+        <w:rPr>
+          <w:b/>
+          <w:i/>
+          <w:sz w:val="20"/>
+          <w:szCs w:val="20"/>
+        </w:rPr>
+        <w:t>Accuracy Analysis:</w:t>
+      </w:r>
+      <w:r>
+        <w:rPr>
+          <w:sz w:val="20"/>
+          <w:szCs w:val="20"/>
+        </w:rPr>
+        <w:t xml:space="preserve"> </w:t>
+      </w:r>
+      <w:r>
+        <w:rPr>
+          <w:sz w:val="20"/>
+          <w:szCs w:val="20"/>
+        </w:rPr>
+        <w:t xml:space="preserve">The test </w:t>
+      </w:r>
+      <w:proofErr w:type="gramStart"/>
+      <w:r>
+        <w:rPr>
+          <w:sz w:val="20"/>
+          <w:szCs w:val="20"/>
+        </w:rPr>
+        <w:t>result are</w:t>
+      </w:r>
+      <w:proofErr w:type="gramEnd"/>
+      <w:r>
+        <w:rPr>
+          <w:sz w:val="20"/>
+          <w:szCs w:val="20"/>
+        </w:rPr>
+        <w:t xml:space="preserve"> compared with labeled set and correct combination of number of attributes and data set size is derived.</w:t>
+      </w:r>
+    </w:p>
+    <w:p>
+      <w:pPr>
+        <w:pStyle w:val="References"/>
+        <w:numPr>
+          <w:ilvl w:val="0"/>
+          <w:numId w:val="0"/>
+        </w:numPr>
+        <w:ind w:firstLine="3"/>
+        <w:rPr>
+          <w:sz w:val="20"/>
+          <w:szCs w:val="20"/>
+        </w:rPr>
+      </w:pPr>
+      <w:r>
+        <w:rPr>
+          <w:sz w:val="20"/>
+          <w:szCs w:val="20"/>
+        </w:rPr>
+        <w:t>Fig 4.3 shows one of the decision trees plotted.</w:t>
+      </w:r>
+    </w:p>
+    <w:p>
+      <w:pPr>
+        <w:pStyle w:val="References"/>
+        <w:numPr>
+          <w:ilvl w:val="0"/>
+          <w:numId w:val="0"/>
+        </w:numPr>
+        <w:ind w:firstLine="3"/>
+        <w:jc w:val="left"/>
+        <w:rPr>
+          <w:sz w:val="20"/>
+          <w:szCs w:val="20"/>
+        </w:rPr>
+      </w:pPr>
+    </w:p>
+    <w:p>
+      <w:pPr>
+        <w:pStyle w:val="References"/>
+        <w:numPr>
+          <w:ilvl w:val="0"/>
+          <w:numId w:val="0"/>
+        </w:numPr>
+        <w:ind w:firstLine="3"/>
+        <w:jc w:val="left"/>
+        <w:rPr>
+          <w:sz w:val="20"/>
+          <w:szCs w:val="20"/>
+        </w:rPr>
+      </w:pPr>
+      <w:r>
+        <w:rPr>
+          <w:noProof/>
+          <w:lang w:val="en-IN" w:eastAsia="en-IN"/>
+        </w:rPr>
+        <w:drawing>
+          <wp:inline distT="0" distB="0" distL="0" distR="0">
+            <wp:extent cx="3386479" cy="2458528"/>
+            <wp:effectExtent l="19050" t="0" r="4421" b="0"/>
+            <wp:docPr id="22" name="Picture 22" descr="C:\xampp\htdocs\Alcatraz\images\decision_trees\Rplot01.png"/>
+            <wp:cNvGraphicFramePr>
+              <a:graphicFrameLocks xmlns:a="http://schemas.openxmlformats.org/drawingml/2006/main" noChangeAspect="1"/>
+            </wp:cNvGraphicFramePr>
+            <a:graphic xmlns:a="http://schemas.openxmlformats.org/drawingml/2006/main">
+              <a:graphicData uri="http://schemas.openxmlformats.org/drawingml/2006/picture">
+                <pic:pic xmlns:pic="http://schemas.openxmlformats.org/drawingml/2006/picture">
+                  <pic:nvPicPr>
+                    <pic:cNvPr id="0" name="Picture 22" descr="C:\xampp\htdocs\Alcatraz\images\decision_trees\Rplot01.png"/>
+                    <pic:cNvPicPr>
+                      <a:picLocks noChangeAspect="1" noChangeArrowheads="1"/>
+                    </pic:cNvPicPr>
+                  </pic:nvPicPr>
+                  <pic:blipFill>
+                    <a:blip r:embed="rId17"/>
+                    <a:srcRect/>
+                    <a:stretch>
+                      <a:fillRect/>
+                    </a:stretch>
+                  </pic:blipFill>
+                  <pic:spPr bwMode="auto">
+                    <a:xfrm>
+                      <a:off x="0" y="0"/>
+                      <a:ext cx="3400486" cy="2468697"/>
+                    </a:xfrm>
+                    <a:prstGeom prst="rect">
+                      <a:avLst/>
+                    </a:prstGeom>
+                    <a:noFill/>
+                    <a:ln w="9525">
+                      <a:noFill/>
+                      <a:miter lim="800000"/>
+                      <a:headEnd/>
+                      <a:tailEnd/>
+                    </a:ln>
+                  </pic:spPr>
+                </pic:pic>
+              </a:graphicData>
+            </a:graphic>
+          </wp:inline>
+        </w:drawing>
+      </w:r>
+    </w:p>
+    <w:p>
+      <w:pPr>
+        <w:pStyle w:val="References"/>
+        <w:numPr>
+          <w:ilvl w:val="0"/>
+          <w:numId w:val="0"/>
+        </w:numPr>
+        <w:ind w:firstLine="3"/>
+        <w:jc w:val="center"/>
+        <w:rPr>
+          <w:b/>
+          <w:sz w:val="20"/>
+        </w:rPr>
+      </w:pPr>
+      <w:r>
+        <w:rPr>
+          <w:b/>
+          <w:sz w:val="20"/>
+        </w:rPr>
+        <w:t>Fig 4.3</w:t>
+      </w:r>
+      <w:r>
+        <w:rPr>
+          <w:b/>
+          <w:sz w:val="20"/>
+        </w:rPr>
+        <w:t xml:space="preserve">: Decision Tree with 8 </w:t>
+      </w:r>
+      <w:r>
+        <w:rPr>
+          <w:b/>
+          <w:sz w:val="20"/>
+        </w:rPr>
+        <w:t>attributes</w:t>
+      </w:r>
+    </w:p>
+    <w:p>
+      <w:pPr>
+        <w:pStyle w:val="References"/>
+        <w:numPr>
+          <w:ilvl w:val="0"/>
+          <w:numId w:val="0"/>
+        </w:numPr>
+        <w:ind w:firstLine="3"/>
+        <w:jc w:val="center"/>
+        <w:rPr>
+          <w:b/>
+          <w:sz w:val="20"/>
+        </w:rPr>
+      </w:pPr>
+    </w:p>
+    <w:p>
+      <w:pPr>
+        <w:pStyle w:val="References"/>
+        <w:numPr>
+          <w:ilvl w:val="0"/>
+          <w:numId w:val="0"/>
+        </w:numPr>
+        <w:ind w:firstLine="3"/>
+        <w:rPr>
+          <w:sz w:val="20"/>
+        </w:rPr>
+      </w:pPr>
+      <w:r>
+        <w:rPr>
+          <w:sz w:val="20"/>
+        </w:rPr>
+        <w:t xml:space="preserve">The challenge lies in finding out the correct attribute size and data size because there </w:t>
+      </w:r>
+      <w:proofErr w:type="gramStart"/>
+      <w:r>
+        <w:rPr>
+          <w:sz w:val="20"/>
+        </w:rPr>
+        <w:t>exists</w:t>
+      </w:r>
+      <w:proofErr w:type="gramEnd"/>
+      <w:r>
+        <w:rPr>
+          <w:sz w:val="20"/>
+        </w:rPr>
+        <w:t xml:space="preserve"> a trade-off between </w:t>
+      </w:r>
+      <w:r>
+        <w:rPr>
+          <w:sz w:val="20"/>
+        </w:rPr>
+        <w:t>time taken to build the models and accuracy</w:t>
+      </w:r>
+      <w:r>
+        <w:rPr>
+          <w:sz w:val="20"/>
+        </w:rPr>
+        <w:t>. Fig 4.4</w:t>
+      </w:r>
+      <w:r>
+        <w:rPr>
+          <w:sz w:val="20"/>
+        </w:rPr>
+        <w:t xml:space="preserve"> shows the accuracies for different combination for Random Forests, as the #attributes and data set increases, the time taken will grow exponentially. </w:t>
+      </w:r>
+      <w:r>
+        <w:rPr>
+          <w:sz w:val="20"/>
+        </w:rPr>
+        <w:t>The average accuracy of all the models included came out to be around ~94.5%.</w:t>
+      </w:r>
+    </w:p>
+    <w:p>
+      <w:pPr>
+        <w:pStyle w:val="References"/>
+        <w:numPr>
+          <w:ilvl w:val="0"/>
+          <w:numId w:val="0"/>
+        </w:numPr>
+        <w:ind w:firstLine="3"/>
+        <w:rPr>
+          <w:sz w:val="20"/>
+        </w:rPr>
+      </w:pPr>
+    </w:p>
+    <w:p>
+      <w:pPr>
+        <w:pStyle w:val="References"/>
+        <w:numPr>
+          <w:ilvl w:val="0"/>
+          <w:numId w:val="0"/>
+        </w:numPr>
+        <w:ind w:firstLine="3"/>
+        <w:jc w:val="center"/>
+        <w:rPr>
+          <w:b/>
+          <w:sz w:val="20"/>
+        </w:rPr>
+      </w:pPr>
+    </w:p>
+    <w:p>
+      <w:pPr>
+        <w:pStyle w:val="References"/>
+        <w:numPr>
+          <w:ilvl w:val="0"/>
+          <w:numId w:val="0"/>
+        </w:numPr>
+        <w:ind w:firstLine="3"/>
+        <w:rPr>
+          <w:sz w:val="24"/>
+          <w:szCs w:val="20"/>
+        </w:rPr>
+      </w:pPr>
+      <w:r>
+        <w:rPr>
+          <w:noProof/>
+          <w:sz w:val="24"/>
+          <w:szCs w:val="20"/>
+          <w:lang w:val="en-IN" w:eastAsia="en-IN"/>
+        </w:rPr>
+        <w:lastRenderedPageBreak/>
+        <w:drawing>
+          <wp:inline distT="0" distB="0" distL="0" distR="0">
+            <wp:extent cx="3276240" cy="2648309"/>
+            <wp:effectExtent l="19050" t="0" r="360" b="0"/>
+            <wp:docPr id="23" name="Picture 23"/>
+            <wp:cNvGraphicFramePr>
+              <a:graphicFrameLocks xmlns:a="http://schemas.openxmlformats.org/drawingml/2006/main" noChangeAspect="1"/>
+            </wp:cNvGraphicFramePr>
+            <a:graphic xmlns:a="http://schemas.openxmlformats.org/drawingml/2006/main">
+              <a:graphicData uri="http://schemas.openxmlformats.org/drawingml/2006/picture">
+                <pic:pic xmlns:pic="http://schemas.openxmlformats.org/drawingml/2006/picture">
+                  <pic:nvPicPr>
+                    <pic:cNvPr id="0" name="Picture 23"/>
+                    <pic:cNvPicPr>
+                      <a:picLocks noChangeAspect="1" noChangeArrowheads="1"/>
+                    </pic:cNvPicPr>
+                  </pic:nvPicPr>
+                  <pic:blipFill>
+                    <a:blip r:embed="rId18" cstate="print">
+                      <a:extLst>
+                        <a:ext uri="{28A0092B-C50C-407E-A947-70E740481C1C}">
+                          <a14:useLocalDpi xmlns:a14="http://schemas.microsoft.com/office/drawing/2010/main" xmlns:wps="http://schemas.microsoft.com/office/word/2010/wordprocessingShape" xmlns:wpi="http://schemas.microsoft.com/office/word/2010/wordprocessingInk" xmlns:wpg="http://schemas.microsoft.com/office/word/2010/wordprocessingGroup" xmlns:w14="http://schemas.microsoft.com/office/word/2010/wordml" xmlns:w="http://schemas.openxmlformats.org/wordprocessingml/2006/main" xmlns:w10="urn:schemas-microsoft-com:office:word" xmlns:wp14="http://schemas.microsoft.com/office/word/2010/wordprocessingDrawing" xmlns:v="urn:schemas-microsoft-com:vml" xmlns:o="urn:schemas-microsoft-com:office:office" xmlns:mc="http://schemas.openxmlformats.org/markup-compatibility/2006" xmlns:wpc="http://schemas.microsoft.com/office/word/2010/wordprocessingCanvas" xmlns="" val="0"/>
+                        </a:ext>
+                      </a:extLst>
+                    </a:blip>
+                    <a:srcRect/>
+                    <a:stretch>
+                      <a:fillRect/>
+                    </a:stretch>
+                  </pic:blipFill>
+                  <pic:spPr bwMode="auto">
+                    <a:xfrm>
+                      <a:off x="0" y="0"/>
+                      <a:ext cx="3276348" cy="2648396"/>
+                    </a:xfrm>
+                    <a:prstGeom prst="rect">
+                      <a:avLst/>
+                    </a:prstGeom>
+                    <a:noFill/>
+                    <a:ln>
+                      <a:noFill/>
+                    </a:ln>
+                  </pic:spPr>
+                </pic:pic>
+              </a:graphicData>
+            </a:graphic>
+          </wp:inline>
+        </w:drawing>
+      </w:r>
+    </w:p>
+    <w:p>
+      <w:pPr>
+        <w:pStyle w:val="References"/>
+        <w:numPr>
+          <w:ilvl w:val="0"/>
+          <w:numId w:val="0"/>
+        </w:numPr>
+        <w:ind w:firstLine="3"/>
+        <w:jc w:val="center"/>
+        <w:rPr>
+          <w:b/>
+          <w:sz w:val="20"/>
+        </w:rPr>
+      </w:pPr>
+      <w:r>
+        <w:rPr>
+          <w:b/>
+          <w:sz w:val="20"/>
+        </w:rPr>
+        <w:t xml:space="preserve">Fig 4.4: </w:t>
+      </w:r>
+      <w:r>
+        <w:rPr>
+          <w:b/>
+          <w:sz w:val="20"/>
+        </w:rPr>
+        <w:t xml:space="preserve">Accuracies for </w:t>
+      </w:r>
+      <w:proofErr w:type="gramStart"/>
+      <w:r>
+        <w:rPr>
+          <w:b/>
+          <w:sz w:val="20"/>
+        </w:rPr>
+        <w:t>Random F</w:t>
+      </w:r>
+      <w:r>
+        <w:rPr>
+          <w:b/>
+          <w:sz w:val="20"/>
+        </w:rPr>
+        <w:t>orests</w:t>
+      </w:r>
+      <w:proofErr w:type="gramEnd"/>
+      <w:r>
+        <w:rPr>
+          <w:b/>
+          <w:sz w:val="20"/>
+        </w:rPr>
+        <w:t xml:space="preserve"> model</w:t>
+      </w:r>
+    </w:p>
+    <w:p>
+      <w:pPr>
+        <w:pStyle w:val="References"/>
+        <w:numPr>
+          <w:ilvl w:val="0"/>
+          <w:numId w:val="0"/>
+        </w:numPr>
+        <w:ind w:firstLine="3"/>
+        <w:jc w:val="center"/>
+        <w:rPr>
+          <w:b/>
+          <w:sz w:val="20"/>
+        </w:rPr>
+      </w:pPr>
+    </w:p>
+    <w:p>
+      <w:pPr>
+        <w:pStyle w:val="References"/>
+        <w:numPr>
+          <w:ilvl w:val="0"/>
+          <w:numId w:val="0"/>
+        </w:numPr>
+        <w:ind w:firstLine="3"/>
+        <w:rPr>
+          <w:sz w:val="20"/>
+        </w:rPr>
+      </w:pPr>
+      <w:r>
+        <w:rPr>
+          <w:sz w:val="20"/>
+        </w:rPr>
+        <w:t>The algorithmic flow for modified O-Auth and Anti-Key logging is explained in section 3.2 itself.</w:t>
+      </w:r>
+    </w:p>
+    <w:p>
+      <w:pPr>
+        <w:spacing w:line="254" w:lineRule="auto"/>
+        <w:ind w:firstLine="204"/>
+        <w:jc w:val="both"/>
+        <w:outlineLvl w:val="0"/>
+      </w:pPr>
+    </w:p>
+    <w:p>
+      <w:pPr>
+        <w:pStyle w:val="ListParagraph"/>
+        <w:numPr>
+          <w:ilvl w:val="0"/>
+          <w:numId w:val="29"/>
+        </w:numPr>
+        <w:spacing w:line="254" w:lineRule="auto"/>
+        <w:jc w:val="center"/>
+        <w:outlineLvl w:val="0"/>
+        <w:rPr>
+          <w:rFonts w:ascii="Times New Roman" w:hAnsi="Times New Roman" w:cs="Times New Roman"/>
+          <w:bCs/>
+        </w:rPr>
+      </w:pPr>
+      <w:r>
+        <w:rPr>
+          <w:rFonts w:ascii="Times New Roman" w:hAnsi="Times New Roman" w:cs="Times New Roman"/>
+          <w:bCs/>
+        </w:rPr>
+        <w:t>COMPARISON WITH EXISTING WORK</w:t>
+      </w:r>
+    </w:p>
+    <w:p>
+      <w:pPr>
+        <w:pStyle w:val="ListParagraph"/>
+        <w:spacing w:line="254" w:lineRule="auto"/>
+        <w:ind w:left="1440"/>
+        <w:jc w:val="both"/>
+        <w:outlineLvl w:val="0"/>
+        <w:rPr>
+          <w:rFonts w:ascii="Times New Roman" w:hAnsi="Times New Roman" w:cs="Times New Roman"/>
+          <w:bCs/>
+        </w:rPr>
+      </w:pPr>
+    </w:p>
+    <w:p>
+      <w:pPr>
+        <w:tabs>
+          <w:tab w:val="left" w:pos="3858"/>
+        </w:tabs>
+        <w:jc w:val="both"/>
+        <w:rPr>
+          <w:szCs w:val="18"/>
+        </w:rPr>
+      </w:pPr>
+      <w:r>
+        <w:rPr>
+          <w:bCs/>
+          <w:szCs w:val="18"/>
+        </w:rPr>
+        <w:t>The product when compared to existing software applications like Snort, SpyShelter and other biometrics have advantages like</w:t>
+      </w:r>
+    </w:p>
+    <w:p>
+      <w:pPr>
+        <w:ind w:firstLine="204"/>
+        <w:jc w:val="both"/>
+        <w:rPr>
+          <w:bCs/>
+          <w:szCs w:val="18"/>
+        </w:rPr>
+      </w:pPr>
+      <w:r>
+        <w:rPr>
+          <w:bCs/>
+          <w:szCs w:val="18"/>
+        </w:rPr>
+        <w:t>- No external hardware</w:t>
+      </w:r>
+    </w:p>
+    <w:p>
+      <w:pPr>
+        <w:ind w:firstLine="204"/>
+        <w:jc w:val="both"/>
+        <w:rPr>
+          <w:bCs/>
+          <w:szCs w:val="18"/>
+        </w:rPr>
+      </w:pPr>
+      <w:r>
+        <w:rPr>
+          <w:bCs/>
+          <w:szCs w:val="18"/>
+        </w:rPr>
+        <w:t>- One complete encapsulated bundle</w:t>
+      </w:r>
+    </w:p>
+    <w:p>
+      <w:pPr>
+        <w:ind w:firstLine="204"/>
+        <w:jc w:val="both"/>
+        <w:rPr>
+          <w:bCs/>
+          <w:szCs w:val="18"/>
+        </w:rPr>
+      </w:pPr>
+      <w:r>
+        <w:rPr>
+          <w:bCs/>
+          <w:szCs w:val="18"/>
+        </w:rPr>
+        <w:t>- Open source code</w:t>
+      </w:r>
+    </w:p>
+    <w:p>
+      <w:pPr>
+        <w:ind w:firstLine="204"/>
+        <w:jc w:val="both"/>
+        <w:rPr>
+          <w:bCs/>
+          <w:szCs w:val="18"/>
+        </w:rPr>
+      </w:pPr>
+      <w:r>
+        <w:rPr>
+          <w:bCs/>
+          <w:szCs w:val="18"/>
+        </w:rPr>
+        <w:t>- Cloud Integration</w:t>
+      </w:r>
+    </w:p>
+    <w:p>
+      <w:pPr>
+        <w:ind w:firstLine="204"/>
+        <w:jc w:val="both"/>
+        <w:rPr>
+          <w:bCs/>
+          <w:szCs w:val="18"/>
+        </w:rPr>
+      </w:pPr>
+      <w:r>
+        <w:rPr>
+          <w:bCs/>
+          <w:szCs w:val="18"/>
+        </w:rPr>
+        <w:t xml:space="preserve">- </w:t>
+      </w:r>
+      <w:r>
+        <w:rPr>
+          <w:b/>
+          <w:bCs/>
+          <w:szCs w:val="18"/>
+        </w:rPr>
+        <w:t xml:space="preserve"> </w:t>
+      </w:r>
+      <w:r>
+        <w:rPr>
+          <w:bCs/>
+          <w:szCs w:val="18"/>
+        </w:rPr>
+        <w:t>Detailed documentation and support</w:t>
+      </w:r>
+    </w:p>
+    <w:p>
+      <w:pPr>
+        <w:spacing w:line="254" w:lineRule="auto"/>
+        <w:ind w:firstLine="204"/>
+        <w:jc w:val="both"/>
+        <w:outlineLvl w:val="0"/>
+      </w:pPr>
+      <w:r>
+        <w:rPr>
+          <w:bCs/>
+          <w:szCs w:val="18"/>
+        </w:rPr>
+        <w:t xml:space="preserve">Significant progress and research has happened in the field of Keystroke Biometrics. </w:t>
+      </w:r>
+      <w:proofErr w:type="spellStart"/>
+      <w:r>
+        <w:t>Killourhy</w:t>
+      </w:r>
+      <w:proofErr w:type="spellEnd"/>
+      <w:r>
+        <w:t xml:space="preserve"> and </w:t>
+      </w:r>
+      <w:proofErr w:type="spellStart"/>
+      <w:r>
+        <w:t>Maxion</w:t>
+      </w:r>
+      <w:proofErr w:type="spellEnd"/>
+      <w:r>
+        <w:t xml:space="preserve"> used 14 keystroke dynamics anomaly detector to authenticate users, 11 of which were previously proposed, and 3 where classic recognition patterns using various distance statistic models. (Euclidean, Manhattan, and Mahalanobis distance measures). The features from each sample included delays and latencies mentioned above and achieved and EER of 9.6%.</w:t>
+      </w:r>
+      <w:r>
+        <w:tab/>
+      </w:r>
+    </w:p>
+    <w:p>
+      <w:pPr>
+        <w:jc w:val="both"/>
+      </w:pPr>
+      <w:r>
+        <w:tab/>
+        <w:t>Our model used two distance statistics Manhattan distance and Euclidean distance. Our dataset composed of 40, who typed the password for 6 times and authenticated using the model for 21 times during 3 sessions.</w:t>
+      </w:r>
+    </w:p>
+    <w:p>
+      <w:pPr>
+        <w:jc w:val="both"/>
+      </w:pPr>
+      <w:r>
+        <w:tab/>
+        <w:t xml:space="preserve">Prominent data mining algorithms like Naïve Bayes, Decision Tree, K-nearest neighbor, K-Means and Fuzzy C-Mean clustering algorithms and machine learning strategies like Support Vector Machine (SVM), neural nets have been applied to study the Network Intrusion Detectors.   </w:t>
+      </w:r>
+    </w:p>
+    <w:p>
+      <w:pPr>
+        <w:jc w:val="both"/>
+        <w:rPr>
+          <w:bCs/>
+          <w:szCs w:val="18"/>
+        </w:rPr>
+      </w:pPr>
+      <w:r>
+        <w:rPr>
+          <w:bCs/>
+          <w:szCs w:val="18"/>
+        </w:rPr>
+        <w:tab/>
+        <w:t>But t</w:t>
+      </w:r>
+      <w:r>
+        <w:rPr>
+          <w:bCs/>
+          <w:szCs w:val="18"/>
+        </w:rPr>
+        <w:t xml:space="preserve">here has been no detailed comparison of accuracies and multi classifier approach in Network Intrusion Detection, so </w:t>
+      </w:r>
+      <w:r>
+        <w:rPr>
+          <w:bCs/>
+          <w:szCs w:val="18"/>
+        </w:rPr>
+        <w:t>our work would be the first to an</w:t>
+      </w:r>
+      <w:r>
+        <w:rPr>
+          <w:bCs/>
+          <w:szCs w:val="18"/>
+        </w:rPr>
+        <w:t>alyze 3 different models and derive qualitative conclusions.</w:t>
+      </w:r>
+    </w:p>
+    <w:p>
+      <w:pPr>
+        <w:jc w:val="both"/>
+        <w:rPr>
+          <w:bCs/>
+          <w:szCs w:val="18"/>
+        </w:rPr>
+      </w:pPr>
+    </w:p>
+    <w:p>
+      <w:pPr>
+        <w:jc w:val="both"/>
+        <w:rPr>
+          <w:bCs/>
+          <w:szCs w:val="18"/>
+        </w:rPr>
+      </w:pPr>
+    </w:p>
+    <w:p>
+      <w:pPr>
+        <w:jc w:val="both"/>
+        <w:rPr>
+          <w:bCs/>
+          <w:szCs w:val="18"/>
+        </w:rPr>
+      </w:pPr>
+    </w:p>
+    <w:p>
+      <w:pPr>
+        <w:jc w:val="both"/>
+        <w:rPr>
+          <w:bCs/>
+          <w:szCs w:val="18"/>
+        </w:rPr>
+      </w:pPr>
+    </w:p>
+    <w:p>
+      <w:pPr>
+        <w:pStyle w:val="ListParagraph"/>
+        <w:numPr>
+          <w:ilvl w:val="0"/>
+          <w:numId w:val="29"/>
+        </w:numPr>
+        <w:spacing w:line="254" w:lineRule="auto"/>
+        <w:jc w:val="center"/>
+        <w:outlineLvl w:val="0"/>
+        <w:rPr>
+          <w:rFonts w:ascii="Times New Roman" w:hAnsi="Times New Roman" w:cs="Times New Roman"/>
+          <w:bCs/>
+        </w:rPr>
+      </w:pPr>
+      <w:r>
+        <w:rPr>
+          <w:rFonts w:ascii="Times New Roman" w:hAnsi="Times New Roman" w:cs="Times New Roman"/>
+          <w:bCs/>
+        </w:rPr>
+        <w:t>CONCLUSION AND FUTURE WORK</w:t>
+      </w:r>
+    </w:p>
+    <w:p>
+      <w:pPr>
+        <w:jc w:val="both"/>
+        <w:rPr>
+          <w:bCs/>
+          <w:szCs w:val="18"/>
+        </w:rPr>
+      </w:pPr>
+    </w:p>
+    <w:p>
+      <w:pPr>
+        <w:jc w:val="both"/>
+        <w:rPr>
+          <w:color w:val="000000"/>
+        </w:rPr>
+      </w:pPr>
+      <w:r>
+        <w:rPr>
+          <w:color w:val="000000"/>
+        </w:rPr>
+        <w:t xml:space="preserve">The product provides you with different features which essentially provide </w:t>
+      </w:r>
+      <w:r>
+        <w:rPr>
+          <w:color w:val="000000"/>
+        </w:rPr>
+        <w:t>end to end</w:t>
+      </w:r>
+      <w:r>
+        <w:rPr>
+          <w:color w:val="000000"/>
+        </w:rPr>
+        <w:t xml:space="preserve"> </w:t>
+      </w:r>
+      <w:r>
+        <w:rPr>
+          <w:color w:val="000000"/>
+        </w:rPr>
+        <w:t xml:space="preserve">computer, network and </w:t>
+      </w:r>
+      <w:r>
+        <w:rPr>
+          <w:color w:val="000000"/>
+        </w:rPr>
+        <w:t>web application security.</w:t>
+      </w:r>
+      <w:r>
+        <w:rPr>
+          <w:color w:val="000000"/>
+        </w:rPr>
+        <w:t xml:space="preserve"> </w:t>
+      </w:r>
+      <w:r>
+        <w:rPr>
+          <w:color w:val="000000"/>
+        </w:rPr>
+        <w:t xml:space="preserve">We applied new combinations of distance metrics and learning models and there is existed a few anomalies and false predications. This can be attributed to the problem of over </w:t>
+      </w:r>
+      <w:r>
+        <w:rPr>
+          <w:color w:val="000000"/>
+        </w:rPr>
+        <w:t>fitting</w:t>
+      </w:r>
+      <w:r>
+        <w:rPr>
+          <w:color w:val="000000"/>
+        </w:rPr>
+        <w:t xml:space="preserve"> the data onto the model. But some of the models out-performed the existing keystroke dynamic classifiers which use traditional </w:t>
+      </w:r>
+      <w:r>
+        <w:rPr>
+          <w:color w:val="000000"/>
+        </w:rPr>
+        <w:t>algorithms and distance metrics.</w:t>
+      </w:r>
+    </w:p>
+    <w:p>
+      <w:pPr>
+        <w:jc w:val="both"/>
+      </w:pPr>
+      <w:r>
+        <w:t>The pre-processing, construction of classifiers comparison, analysis gave us some insights.  The redundancy can be eliminated by finding out the zero-variance features and not is including them in the training set as it leads to biased results.</w:t>
+      </w:r>
+    </w:p>
+    <w:p>
+      <w:pPr>
+        <w:pStyle w:val="ListParagraph"/>
+        <w:ind w:left="0"/>
+        <w:jc w:val="both"/>
+        <w:outlineLvl w:val="0"/>
+        <w:rPr>
+          <w:rFonts w:ascii="Times New Roman" w:hAnsi="Times New Roman" w:cs="Times New Roman"/>
+        </w:rPr>
+      </w:pPr>
+      <w:r>
+        <w:rPr>
+          <w:rFonts w:ascii="Times New Roman" w:hAnsi="Times New Roman" w:cs="Times New Roman"/>
+        </w:rPr>
+        <w:t xml:space="preserve">Once threshold efficiency reached, any increase in the training set would only over-fit the data. Therefore the results would tend to deteriorate if training set is kept increasing. </w:t>
+      </w:r>
+    </w:p>
+    <w:p>
+      <w:pPr>
+        <w:spacing w:line="254" w:lineRule="auto"/>
+        <w:ind w:firstLine="204"/>
+        <w:jc w:val="both"/>
+        <w:outlineLvl w:val="0"/>
+      </w:pPr>
+      <w:r>
+        <w:t xml:space="preserve">With respect to Keystroke Dynamics, we analyzed the </w:t>
+      </w:r>
+      <w:r>
+        <w:t xml:space="preserve">existing </w:t>
+      </w:r>
+      <w:r>
+        <w:t>attributes and algorithms and came up with a new adaptive model and statistic which would change the threshold according to the user’s dissimilarity in his</w:t>
+      </w:r>
+      <w:r>
+        <w:t>/her</w:t>
+      </w:r>
+      <w:r>
+        <w:t xml:space="preserve"> typing patterns. </w:t>
+      </w:r>
+      <w:r>
+        <w:t xml:space="preserve"> </w:t>
+      </w:r>
+      <w:r>
+        <w:t>Since we have eliminated</w:t>
+      </w:r>
+      <w:r>
+        <w:tab/>
+      </w:r>
+      <w:r>
+        <w:t xml:space="preserve"> </w:t>
+      </w:r>
+      <w:r>
+        <w:t>the outliers, made the models adaptive, and shown different algorithms implementations, the models proved to be more accurate than existing models.</w:t>
+      </w:r>
+    </w:p>
+    <w:p>
+      <w:pPr>
+        <w:jc w:val="both"/>
+        <w:rPr>
+          <w:bCs/>
+          <w:szCs w:val="18"/>
+        </w:rPr>
+      </w:pPr>
+      <w:r>
+        <w:rPr>
+          <w:bCs/>
+          <w:szCs w:val="18"/>
+        </w:rPr>
+        <w:t xml:space="preserve">The problems and short comes in the existing features can be attributed to </w:t>
+      </w:r>
+      <w:r>
+        <w:rPr>
+          <w:bCs/>
+          <w:szCs w:val="18"/>
+        </w:rPr>
+        <w:t xml:space="preserve">the variations in the data and existence of outliers. Another possibility is that the degree of ensembling can be </w:t>
+      </w:r>
+      <w:r>
+        <w:rPr>
+          <w:bCs/>
+          <w:szCs w:val="18"/>
+        </w:rPr>
+        <w:t xml:space="preserve">analyzed and fixed to a value that avoids over-fitting of data. </w:t>
+      </w:r>
+    </w:p>
+    <w:p>
+      <w:pPr>
+        <w:pStyle w:val="References"/>
+        <w:numPr>
+          <w:ilvl w:val="0"/>
+          <w:numId w:val="0"/>
+        </w:numPr>
+        <w:ind w:firstLine="3"/>
+        <w:rPr>
+          <w:sz w:val="22"/>
+          <w:szCs w:val="20"/>
+        </w:rPr>
+      </w:pPr>
+    </w:p>
+    <w:p>
+      <w:pPr>
+        <w:pStyle w:val="References"/>
+        <w:numPr>
+          <w:ilvl w:val="0"/>
+          <w:numId w:val="0"/>
+        </w:numPr>
+        <w:ind w:firstLine="3"/>
+        <w:rPr>
+          <w:sz w:val="22"/>
+          <w:szCs w:val="20"/>
+        </w:rPr>
+      </w:pPr>
+      <w:r>
+        <w:rPr>
+          <w:sz w:val="22"/>
+          <w:szCs w:val="20"/>
+        </w:rPr>
+        <w:t xml:space="preserve">The O-Auth can be improved and the GET request exchanges can be made asynchronous. The communication is usually supported across cross domains, which means developers face a difficulty called </w:t>
+      </w:r>
+      <w:proofErr w:type="gramStart"/>
+      <w:r>
+        <w:rPr>
+          <w:sz w:val="22"/>
+          <w:szCs w:val="20"/>
+        </w:rPr>
+        <w:t>CORS(</w:t>
+      </w:r>
+      <w:proofErr w:type="gramEnd"/>
+      <w:r>
+        <w:rPr>
+          <w:sz w:val="22"/>
+          <w:szCs w:val="20"/>
+        </w:rPr>
+        <w:t>Cross Origin Resource Sharing</w:t>
+      </w:r>
+      <w:r>
+        <w:rPr>
+          <w:sz w:val="22"/>
+          <w:szCs w:val="20"/>
+        </w:rPr>
+        <w:t>)</w:t>
+      </w:r>
+      <w:r>
+        <w:rPr>
+          <w:sz w:val="22"/>
+          <w:szCs w:val="20"/>
+        </w:rPr>
+        <w:t xml:space="preserve">. This can be fixed via a third party gateway. </w:t>
+      </w:r>
+    </w:p>
+    <w:p>
+      <w:pPr>
+        <w:pStyle w:val="References"/>
+        <w:numPr>
+          <w:ilvl w:val="0"/>
+          <w:numId w:val="0"/>
+        </w:numPr>
+        <w:ind w:firstLine="3"/>
+        <w:rPr>
+          <w:sz w:val="22"/>
+          <w:szCs w:val="20"/>
+        </w:rPr>
+      </w:pPr>
+    </w:p>
+    <w:p>
+      <w:pPr>
+        <w:ind w:right="432"/>
+        <w:rPr>
+          <w:b/>
+          <w:i/>
+          <w:iCs/>
+          <w:sz w:val="26"/>
+          <w:szCs w:val="26"/>
+        </w:rPr>
+      </w:pPr>
+      <w:r>
+        <w:rPr>
+          <w:b/>
+          <w:i/>
+          <w:iCs/>
+          <w:sz w:val="26"/>
+          <w:szCs w:val="26"/>
+        </w:rPr>
+        <w:t>References</w:t>
+      </w:r>
+    </w:p>
+    <w:p>
+      <w:pPr>
+        <w:ind w:right="432"/>
+        <w:rPr>
+          <w:b/>
+          <w:i/>
+          <w:iCs/>
+          <w:sz w:val="26"/>
+          <w:szCs w:val="26"/>
+        </w:rPr>
+      </w:pPr>
+    </w:p>
+    <w:p>
+      <w:pPr>
+        <w:ind w:left="136" w:hanging="204"/>
+        <w:rPr>
+          <w:color w:val="222222"/>
+          <w:sz w:val="18"/>
+          <w:szCs w:val="18"/>
+          <w:shd w:val="clear" w:color="auto" w:fill="FFFFFF"/>
+        </w:rPr>
+      </w:pPr>
+      <w:r>
+        <w:rPr>
+          <w:sz w:val="18"/>
+          <w:szCs w:val="16"/>
+        </w:rPr>
+        <w:t>[1]</w:t>
+      </w:r>
+      <w:r>
+        <w:rPr>
+          <w:color w:val="222222"/>
+          <w:sz w:val="18"/>
+          <w:szCs w:val="18"/>
+          <w:shd w:val="clear" w:color="auto" w:fill="FFFFFF"/>
+        </w:rPr>
+        <w:t xml:space="preserve"> </w:t>
+      </w:r>
+      <w:proofErr w:type="spellStart"/>
+      <w:r>
+        <w:rPr>
+          <w:color w:val="222222"/>
+          <w:sz w:val="18"/>
+          <w:szCs w:val="18"/>
+          <w:shd w:val="clear" w:color="auto" w:fill="FFFFFF"/>
+        </w:rPr>
+        <w:t>Araújo</w:t>
+      </w:r>
+      <w:proofErr w:type="spellEnd"/>
+      <w:r>
+        <w:rPr>
+          <w:color w:val="222222"/>
+          <w:sz w:val="18"/>
+          <w:szCs w:val="18"/>
+          <w:shd w:val="clear" w:color="auto" w:fill="FFFFFF"/>
+        </w:rPr>
+        <w:t xml:space="preserve">, </w:t>
+      </w:r>
+      <w:proofErr w:type="spellStart"/>
+      <w:r>
+        <w:rPr>
+          <w:color w:val="222222"/>
+          <w:sz w:val="18"/>
+          <w:szCs w:val="18"/>
+          <w:shd w:val="clear" w:color="auto" w:fill="FFFFFF"/>
+        </w:rPr>
+        <w:t>Lívia</w:t>
+      </w:r>
+      <w:proofErr w:type="spellEnd"/>
+      <w:r>
+        <w:rPr>
+          <w:color w:val="222222"/>
+          <w:sz w:val="18"/>
+          <w:szCs w:val="18"/>
+          <w:shd w:val="clear" w:color="auto" w:fill="FFFFFF"/>
+        </w:rPr>
+        <w:t xml:space="preserve"> CF, </w:t>
+      </w:r>
+      <w:proofErr w:type="spellStart"/>
+      <w:r>
+        <w:rPr>
+          <w:color w:val="222222"/>
+          <w:sz w:val="18"/>
+          <w:szCs w:val="18"/>
+          <w:shd w:val="clear" w:color="auto" w:fill="FFFFFF"/>
+        </w:rPr>
+        <w:t>Luiz</w:t>
+      </w:r>
+      <w:proofErr w:type="spellEnd"/>
+      <w:r>
+        <w:rPr>
+          <w:color w:val="222222"/>
+          <w:sz w:val="18"/>
+          <w:szCs w:val="18"/>
+          <w:shd w:val="clear" w:color="auto" w:fill="FFFFFF"/>
+        </w:rPr>
+        <w:t xml:space="preserve"> HR </w:t>
+      </w:r>
+      <w:proofErr w:type="spellStart"/>
+      <w:r>
+        <w:rPr>
+          <w:color w:val="222222"/>
+          <w:sz w:val="18"/>
+          <w:szCs w:val="18"/>
+          <w:shd w:val="clear" w:color="auto" w:fill="FFFFFF"/>
+        </w:rPr>
+        <w:t>Sucupira</w:t>
+      </w:r>
+      <w:proofErr w:type="spellEnd"/>
+      <w:r>
+        <w:rPr>
+          <w:color w:val="222222"/>
+          <w:sz w:val="18"/>
+          <w:szCs w:val="18"/>
+          <w:shd w:val="clear" w:color="auto" w:fill="FFFFFF"/>
+        </w:rPr>
+        <w:t xml:space="preserve">, Miguel Gustavo </w:t>
+      </w:r>
+      <w:proofErr w:type="spellStart"/>
+      <w:r>
+        <w:rPr>
+          <w:color w:val="222222"/>
+          <w:sz w:val="18"/>
+          <w:szCs w:val="18"/>
+          <w:shd w:val="clear" w:color="auto" w:fill="FFFFFF"/>
+        </w:rPr>
+        <w:t>Lizarraga</w:t>
+      </w:r>
+      <w:proofErr w:type="spellEnd"/>
+      <w:r>
+        <w:rPr>
+          <w:color w:val="222222"/>
+          <w:sz w:val="18"/>
+          <w:szCs w:val="18"/>
+          <w:shd w:val="clear" w:color="auto" w:fill="FFFFFF"/>
+        </w:rPr>
+        <w:t xml:space="preserve">, Lee Luan Ling, and </w:t>
+      </w:r>
+      <w:proofErr w:type="spellStart"/>
+      <w:r>
+        <w:rPr>
+          <w:color w:val="222222"/>
+          <w:sz w:val="18"/>
+          <w:szCs w:val="18"/>
+          <w:shd w:val="clear" w:color="auto" w:fill="FFFFFF"/>
+        </w:rPr>
+        <w:t>João</w:t>
+      </w:r>
+      <w:proofErr w:type="spellEnd"/>
+      <w:r>
+        <w:rPr>
+          <w:color w:val="222222"/>
+          <w:sz w:val="18"/>
+          <w:szCs w:val="18"/>
+          <w:shd w:val="clear" w:color="auto" w:fill="FFFFFF"/>
+        </w:rPr>
+        <w:t xml:space="preserve"> </w:t>
+      </w:r>
+      <w:proofErr w:type="spellStart"/>
+      <w:r>
+        <w:rPr>
+          <w:color w:val="222222"/>
+          <w:sz w:val="18"/>
+          <w:szCs w:val="18"/>
+          <w:shd w:val="clear" w:color="auto" w:fill="FFFFFF"/>
+        </w:rPr>
+        <w:t>Baptista</w:t>
+      </w:r>
+      <w:proofErr w:type="spellEnd"/>
+      <w:r>
+        <w:rPr>
+          <w:color w:val="222222"/>
+          <w:sz w:val="18"/>
+          <w:szCs w:val="18"/>
+          <w:shd w:val="clear" w:color="auto" w:fill="FFFFFF"/>
+        </w:rPr>
+        <w:t xml:space="preserve"> T. </w:t>
+      </w:r>
+      <w:proofErr w:type="spellStart"/>
+      <w:r>
+        <w:rPr>
+          <w:color w:val="222222"/>
+          <w:sz w:val="18"/>
+          <w:szCs w:val="18"/>
+          <w:shd w:val="clear" w:color="auto" w:fill="FFFFFF"/>
+        </w:rPr>
+        <w:t>Yabu-Uti</w:t>
+      </w:r>
+      <w:proofErr w:type="spellEnd"/>
+      <w:r>
+        <w:rPr>
+          <w:color w:val="222222"/>
+          <w:sz w:val="18"/>
+          <w:szCs w:val="18"/>
+          <w:shd w:val="clear" w:color="auto" w:fill="FFFFFF"/>
+        </w:rPr>
+        <w:t>. "</w:t>
+      </w:r>
+      <w:r>
+        <w:rPr>
+          <w:b/>
+          <w:color w:val="222222"/>
+          <w:sz w:val="18"/>
+          <w:szCs w:val="18"/>
+          <w:shd w:val="clear" w:color="auto" w:fill="FFFFFF"/>
+        </w:rPr>
+        <w:t>User authentication through typing biometrics features</w:t>
+      </w:r>
+      <w:r>
+        <w:rPr>
+          <w:color w:val="222222"/>
+          <w:sz w:val="18"/>
+          <w:szCs w:val="18"/>
+          <w:shd w:val="clear" w:color="auto" w:fill="FFFFFF"/>
+        </w:rPr>
+        <w:t>."</w:t>
+      </w:r>
+      <w:r>
+        <w:rPr>
+          <w:rStyle w:val="apple-converted-space"/>
+          <w:color w:val="222222"/>
+          <w:sz w:val="18"/>
+          <w:szCs w:val="18"/>
+          <w:shd w:val="clear" w:color="auto" w:fill="FFFFFF"/>
+        </w:rPr>
+        <w:t> </w:t>
+      </w:r>
+      <w:r>
+        <w:rPr>
+          <w:i/>
+          <w:iCs/>
+          <w:color w:val="222222"/>
+          <w:sz w:val="18"/>
+          <w:szCs w:val="18"/>
+          <w:shd w:val="clear" w:color="auto" w:fill="FFFFFF"/>
+        </w:rPr>
+        <w:t>IEEE transactions on signal processing</w:t>
+      </w:r>
+      <w:r>
+        <w:rPr>
+          <w:rStyle w:val="apple-converted-space"/>
+          <w:color w:val="222222"/>
+          <w:sz w:val="18"/>
+          <w:szCs w:val="18"/>
+          <w:shd w:val="clear" w:color="auto" w:fill="FFFFFF"/>
+        </w:rPr>
+        <w:t> </w:t>
+      </w:r>
+      <w:r>
+        <w:rPr>
+          <w:color w:val="222222"/>
+          <w:sz w:val="18"/>
+          <w:szCs w:val="18"/>
+          <w:shd w:val="clear" w:color="auto" w:fill="FFFFFF"/>
+        </w:rPr>
+        <w:t>53, no. 2 (2005): 851-855.</w:t>
+      </w:r>
+    </w:p>
+    <w:p>
+      <w:pPr>
+        <w:ind w:left="136" w:hanging="204"/>
+        <w:rPr>
+          <w:sz w:val="18"/>
+          <w:szCs w:val="16"/>
+        </w:rPr>
+      </w:pPr>
+    </w:p>
+    <w:p>
+      <w:pPr>
+        <w:ind w:left="136" w:hanging="204"/>
+        <w:rPr>
+          <w:color w:val="222222"/>
+          <w:sz w:val="18"/>
+          <w:szCs w:val="18"/>
+          <w:shd w:val="clear" w:color="auto" w:fill="FFFFFF"/>
+        </w:rPr>
+      </w:pPr>
+      <w:r>
+        <w:rPr>
+          <w:sz w:val="18"/>
+          <w:szCs w:val="16"/>
+        </w:rPr>
+        <w:t xml:space="preserve">[2] </w:t>
+      </w:r>
+      <w:proofErr w:type="spellStart"/>
+      <w:r>
+        <w:rPr>
+          <w:color w:val="222222"/>
+          <w:sz w:val="18"/>
+          <w:szCs w:val="18"/>
+          <w:shd w:val="clear" w:color="auto" w:fill="FFFFFF"/>
+        </w:rPr>
+        <w:t>Bergadano</w:t>
+      </w:r>
+      <w:proofErr w:type="spellEnd"/>
+      <w:r>
+        <w:rPr>
+          <w:color w:val="222222"/>
+          <w:sz w:val="18"/>
+          <w:szCs w:val="18"/>
+          <w:shd w:val="clear" w:color="auto" w:fill="FFFFFF"/>
+        </w:rPr>
+        <w:t xml:space="preserve">, Francesco, Daniele </w:t>
+      </w:r>
+      <w:proofErr w:type="spellStart"/>
+      <w:r>
+        <w:rPr>
+          <w:color w:val="222222"/>
+          <w:sz w:val="18"/>
+          <w:szCs w:val="18"/>
+          <w:shd w:val="clear" w:color="auto" w:fill="FFFFFF"/>
+        </w:rPr>
+        <w:t>Gunetti</w:t>
+      </w:r>
+      <w:proofErr w:type="spellEnd"/>
+      <w:r>
+        <w:rPr>
+          <w:color w:val="222222"/>
+          <w:sz w:val="18"/>
+          <w:szCs w:val="18"/>
+          <w:shd w:val="clear" w:color="auto" w:fill="FFFFFF"/>
+        </w:rPr>
+        <w:t xml:space="preserve">, and Claudia </w:t>
+      </w:r>
+      <w:proofErr w:type="spellStart"/>
+      <w:r>
+        <w:rPr>
+          <w:color w:val="222222"/>
+          <w:sz w:val="18"/>
+          <w:szCs w:val="18"/>
+          <w:shd w:val="clear" w:color="auto" w:fill="FFFFFF"/>
+        </w:rPr>
+        <w:t>Picardi</w:t>
+      </w:r>
+      <w:proofErr w:type="spellEnd"/>
+      <w:r>
+        <w:rPr>
+          <w:color w:val="222222"/>
+          <w:sz w:val="18"/>
+          <w:szCs w:val="18"/>
+          <w:shd w:val="clear" w:color="auto" w:fill="FFFFFF"/>
+        </w:rPr>
+        <w:t xml:space="preserve">. </w:t>
+      </w:r>
+      <w:proofErr w:type="gramStart"/>
+      <w:r>
+        <w:rPr>
+          <w:color w:val="222222"/>
+          <w:sz w:val="18"/>
+          <w:szCs w:val="18"/>
+          <w:shd w:val="clear" w:color="auto" w:fill="FFFFFF"/>
+        </w:rPr>
+        <w:t>"</w:t>
+      </w:r>
+      <w:r>
+        <w:rPr>
+          <w:b/>
+          <w:color w:val="222222"/>
+          <w:sz w:val="18"/>
+          <w:szCs w:val="18"/>
+          <w:shd w:val="clear" w:color="auto" w:fill="FFFFFF"/>
+        </w:rPr>
+        <w:t>User authentication through keystroke dynamics</w:t>
+      </w:r>
+      <w:r>
+        <w:rPr>
+          <w:color w:val="222222"/>
+          <w:sz w:val="18"/>
+          <w:szCs w:val="18"/>
+          <w:shd w:val="clear" w:color="auto" w:fill="FFFFFF"/>
+        </w:rPr>
+        <w:t>."</w:t>
+      </w:r>
+      <w:proofErr w:type="gramEnd"/>
+      <w:r>
+        <w:rPr>
+          <w:rStyle w:val="apple-converted-space"/>
+          <w:color w:val="222222"/>
+          <w:sz w:val="18"/>
+          <w:szCs w:val="18"/>
+          <w:shd w:val="clear" w:color="auto" w:fill="FFFFFF"/>
+        </w:rPr>
+        <w:t> </w:t>
+      </w:r>
+      <w:r>
+        <w:rPr>
+          <w:i/>
+          <w:iCs/>
+          <w:color w:val="222222"/>
+          <w:sz w:val="18"/>
+          <w:szCs w:val="18"/>
+          <w:shd w:val="clear" w:color="auto" w:fill="FFFFFF"/>
+        </w:rPr>
+        <w:t>ACM Transactions on Information and System Security (TISSEC)</w:t>
+      </w:r>
+      <w:r>
+        <w:rPr>
+          <w:rStyle w:val="apple-converted-space"/>
+          <w:color w:val="222222"/>
+          <w:sz w:val="18"/>
+          <w:szCs w:val="18"/>
+          <w:shd w:val="clear" w:color="auto" w:fill="FFFFFF"/>
+        </w:rPr>
+        <w:t> </w:t>
+      </w:r>
+      <w:r>
+        <w:rPr>
+          <w:color w:val="222222"/>
+          <w:sz w:val="18"/>
+          <w:szCs w:val="18"/>
+          <w:shd w:val="clear" w:color="auto" w:fill="FFFFFF"/>
+        </w:rPr>
+        <w:t>5, no. 4 (2002): 367-397.</w:t>
+      </w:r>
+    </w:p>
+    <w:p>
+      <w:pPr>
+        <w:ind w:left="136" w:hanging="204"/>
+        <w:rPr>
+          <w:sz w:val="18"/>
+          <w:szCs w:val="16"/>
+        </w:rPr>
+      </w:pPr>
+    </w:p>
+    <w:p>
+      <w:pPr>
+        <w:ind w:left="136" w:hanging="204"/>
+        <w:rPr>
+          <w:color w:val="222222"/>
+          <w:sz w:val="18"/>
+          <w:szCs w:val="18"/>
+          <w:shd w:val="clear" w:color="auto" w:fill="FFFFFF"/>
+        </w:rPr>
+      </w:pPr>
+      <w:r>
+        <w:rPr>
+          <w:sz w:val="18"/>
+          <w:szCs w:val="16"/>
+        </w:rPr>
+        <w:t xml:space="preserve">[3] </w:t>
+      </w:r>
+      <w:r>
+        <w:rPr>
+          <w:color w:val="222222"/>
+          <w:sz w:val="18"/>
+          <w:szCs w:val="18"/>
+          <w:shd w:val="clear" w:color="auto" w:fill="FFFFFF"/>
+        </w:rPr>
+        <w:t xml:space="preserve">Cho, </w:t>
+      </w:r>
+      <w:proofErr w:type="spellStart"/>
+      <w:r>
+        <w:rPr>
+          <w:color w:val="222222"/>
+          <w:sz w:val="18"/>
+          <w:szCs w:val="18"/>
+          <w:shd w:val="clear" w:color="auto" w:fill="FFFFFF"/>
+        </w:rPr>
+        <w:t>Sungzoon</w:t>
+      </w:r>
+      <w:proofErr w:type="spellEnd"/>
+      <w:r>
+        <w:rPr>
+          <w:color w:val="222222"/>
+          <w:sz w:val="18"/>
+          <w:szCs w:val="18"/>
+          <w:shd w:val="clear" w:color="auto" w:fill="FFFFFF"/>
+        </w:rPr>
+        <w:t xml:space="preserve">, </w:t>
+      </w:r>
+      <w:proofErr w:type="spellStart"/>
+      <w:r>
+        <w:rPr>
+          <w:color w:val="222222"/>
+          <w:sz w:val="18"/>
+          <w:szCs w:val="18"/>
+          <w:shd w:val="clear" w:color="auto" w:fill="FFFFFF"/>
+        </w:rPr>
+        <w:t>Chigeun</w:t>
+      </w:r>
+      <w:proofErr w:type="spellEnd"/>
+      <w:r>
+        <w:rPr>
+          <w:color w:val="222222"/>
+          <w:sz w:val="18"/>
+          <w:szCs w:val="18"/>
+          <w:shd w:val="clear" w:color="auto" w:fill="FFFFFF"/>
+        </w:rPr>
+        <w:t xml:space="preserve"> Han, </w:t>
+      </w:r>
+      <w:proofErr w:type="spellStart"/>
+      <w:r>
+        <w:rPr>
+          <w:color w:val="222222"/>
+          <w:sz w:val="18"/>
+          <w:szCs w:val="18"/>
+          <w:shd w:val="clear" w:color="auto" w:fill="FFFFFF"/>
+        </w:rPr>
+        <w:t>Dae</w:t>
+      </w:r>
+      <w:proofErr w:type="spellEnd"/>
+      <w:r>
+        <w:rPr>
+          <w:color w:val="222222"/>
+          <w:sz w:val="18"/>
+          <w:szCs w:val="18"/>
+          <w:shd w:val="clear" w:color="auto" w:fill="FFFFFF"/>
+        </w:rPr>
+        <w:t xml:space="preserve"> </w:t>
+      </w:r>
+      <w:proofErr w:type="spellStart"/>
+      <w:r>
+        <w:rPr>
+          <w:color w:val="222222"/>
+          <w:sz w:val="18"/>
+          <w:szCs w:val="18"/>
+          <w:shd w:val="clear" w:color="auto" w:fill="FFFFFF"/>
+        </w:rPr>
+        <w:t>Hee</w:t>
+      </w:r>
+      <w:proofErr w:type="spellEnd"/>
+      <w:r>
+        <w:rPr>
+          <w:color w:val="222222"/>
+          <w:sz w:val="18"/>
+          <w:szCs w:val="18"/>
+          <w:shd w:val="clear" w:color="auto" w:fill="FFFFFF"/>
+        </w:rPr>
+        <w:t xml:space="preserve"> Han, and </w:t>
+      </w:r>
+      <w:proofErr w:type="spellStart"/>
+      <w:r>
+        <w:rPr>
+          <w:color w:val="222222"/>
+          <w:sz w:val="18"/>
+          <w:szCs w:val="18"/>
+          <w:shd w:val="clear" w:color="auto" w:fill="FFFFFF"/>
+        </w:rPr>
+        <w:t>Hyung</w:t>
+      </w:r>
+      <w:proofErr w:type="spellEnd"/>
+      <w:r>
+        <w:rPr>
+          <w:color w:val="222222"/>
+          <w:sz w:val="18"/>
+          <w:szCs w:val="18"/>
+          <w:shd w:val="clear" w:color="auto" w:fill="FFFFFF"/>
+        </w:rPr>
+        <w:t>-Il Kim. "</w:t>
+      </w:r>
+      <w:r>
+        <w:rPr>
+          <w:b/>
+          <w:color w:val="222222"/>
+          <w:sz w:val="18"/>
+          <w:szCs w:val="18"/>
+          <w:shd w:val="clear" w:color="auto" w:fill="FFFFFF"/>
+        </w:rPr>
+        <w:t>Web-based keystroke dynamics identity verification using neural network</w:t>
+      </w:r>
+      <w:r>
+        <w:rPr>
+          <w:color w:val="222222"/>
+          <w:sz w:val="18"/>
+          <w:szCs w:val="18"/>
+          <w:shd w:val="clear" w:color="auto" w:fill="FFFFFF"/>
+        </w:rPr>
+        <w:t>"</w:t>
+      </w:r>
+      <w:r>
+        <w:rPr>
+          <w:rStyle w:val="apple-converted-space"/>
+          <w:color w:val="222222"/>
+          <w:sz w:val="18"/>
+          <w:szCs w:val="18"/>
+          <w:shd w:val="clear" w:color="auto" w:fill="FFFFFF"/>
+        </w:rPr>
+        <w:t> </w:t>
+      </w:r>
+      <w:r>
+        <w:rPr>
+          <w:i/>
+          <w:iCs/>
+          <w:color w:val="222222"/>
+          <w:sz w:val="18"/>
+          <w:szCs w:val="18"/>
+          <w:shd w:val="clear" w:color="auto" w:fill="FFFFFF"/>
+        </w:rPr>
+        <w:t>Journal of organizational computing and electronic commerce</w:t>
+      </w:r>
+      <w:r>
+        <w:rPr>
+          <w:rStyle w:val="apple-converted-space"/>
+          <w:color w:val="222222"/>
+          <w:sz w:val="18"/>
+          <w:szCs w:val="18"/>
+          <w:shd w:val="clear" w:color="auto" w:fill="FFFFFF"/>
+        </w:rPr>
+        <w:t> </w:t>
+      </w:r>
+      <w:r>
+        <w:rPr>
+          <w:color w:val="222222"/>
+          <w:sz w:val="18"/>
+          <w:szCs w:val="18"/>
+          <w:shd w:val="clear" w:color="auto" w:fill="FFFFFF"/>
+        </w:rPr>
+        <w:t>10, no. 4 (2000): 295-307.</w:t>
+      </w:r>
+    </w:p>
+    <w:p>
+      <w:pPr>
+        <w:ind w:left="136" w:hanging="204"/>
+        <w:rPr>
+          <w:sz w:val="18"/>
+          <w:szCs w:val="16"/>
+        </w:rPr>
+      </w:pPr>
+    </w:p>
+    <w:p>
+      <w:pPr>
+        <w:ind w:left="136" w:hanging="204"/>
+        <w:rPr>
+          <w:sz w:val="18"/>
+          <w:szCs w:val="16"/>
+        </w:rPr>
+      </w:pPr>
+      <w:r>
+        <w:rPr>
+          <w:sz w:val="18"/>
+          <w:szCs w:val="16"/>
+        </w:rPr>
+        <w:lastRenderedPageBreak/>
+        <w:t xml:space="preserve">[4] </w:t>
+      </w:r>
+      <w:proofErr w:type="spellStart"/>
+      <w:r>
+        <w:rPr>
+          <w:color w:val="222222"/>
+          <w:sz w:val="18"/>
+          <w:szCs w:val="18"/>
+          <w:shd w:val="clear" w:color="auto" w:fill="FFFFFF"/>
+        </w:rPr>
+        <w:t>Zhong</w:t>
+      </w:r>
+      <w:proofErr w:type="spellEnd"/>
+      <w:r>
+        <w:rPr>
+          <w:color w:val="222222"/>
+          <w:sz w:val="18"/>
+          <w:szCs w:val="18"/>
+          <w:shd w:val="clear" w:color="auto" w:fill="FFFFFF"/>
+        </w:rPr>
+        <w:t xml:space="preserve">, Yu, </w:t>
+      </w:r>
+      <w:proofErr w:type="spellStart"/>
+      <w:r>
+        <w:rPr>
+          <w:color w:val="222222"/>
+          <w:sz w:val="18"/>
+          <w:szCs w:val="18"/>
+          <w:shd w:val="clear" w:color="auto" w:fill="FFFFFF"/>
+        </w:rPr>
+        <w:t>Yunbin</w:t>
+      </w:r>
+      <w:proofErr w:type="spellEnd"/>
+      <w:r>
+        <w:rPr>
+          <w:color w:val="222222"/>
+          <w:sz w:val="18"/>
+          <w:szCs w:val="18"/>
+          <w:shd w:val="clear" w:color="auto" w:fill="FFFFFF"/>
+        </w:rPr>
+        <w:t xml:space="preserve"> Deng, and Anil K. Jain. "</w:t>
+      </w:r>
+      <w:r>
+        <w:rPr>
+          <w:b/>
+          <w:color w:val="222222"/>
+          <w:sz w:val="18"/>
+          <w:szCs w:val="18"/>
+          <w:shd w:val="clear" w:color="auto" w:fill="FFFFFF"/>
+        </w:rPr>
+        <w:t xml:space="preserve">Keystroke dynamics for user </w:t>
+      </w:r>
+      <w:proofErr w:type="spellStart"/>
+      <w:r>
+        <w:rPr>
+          <w:b/>
+          <w:color w:val="222222"/>
+          <w:sz w:val="18"/>
+          <w:szCs w:val="18"/>
+          <w:shd w:val="clear" w:color="auto" w:fill="FFFFFF"/>
+        </w:rPr>
+        <w:t>authenticatio</w:t>
+      </w:r>
+      <w:proofErr w:type="spellEnd"/>
+      <w:r>
+        <w:rPr>
+          <w:color w:val="222222"/>
+          <w:sz w:val="18"/>
+          <w:szCs w:val="18"/>
+          <w:shd w:val="clear" w:color="auto" w:fill="FFFFFF"/>
+        </w:rPr>
+        <w:t>." In</w:t>
+      </w:r>
+      <w:r>
+        <w:rPr>
+          <w:rStyle w:val="apple-converted-space"/>
+          <w:color w:val="222222"/>
+          <w:sz w:val="18"/>
+          <w:szCs w:val="18"/>
+          <w:shd w:val="clear" w:color="auto" w:fill="FFFFFF"/>
+        </w:rPr>
+        <w:t> </w:t>
+      </w:r>
+      <w:r>
+        <w:rPr>
+          <w:i/>
+          <w:iCs/>
+          <w:color w:val="222222"/>
+          <w:sz w:val="18"/>
+          <w:szCs w:val="18"/>
+          <w:shd w:val="clear" w:color="auto" w:fill="FFFFFF"/>
+        </w:rPr>
+        <w:t>Computer Vision and Pattern Recognition Workshops (CVPRW), 2012 IEEE Computer Society Conference on</w:t>
+      </w:r>
+      <w:r>
+        <w:rPr>
+          <w:color w:val="222222"/>
+          <w:sz w:val="18"/>
+          <w:szCs w:val="18"/>
+          <w:shd w:val="clear" w:color="auto" w:fill="FFFFFF"/>
+        </w:rPr>
+        <w:t xml:space="preserve">, pp. 117-123. </w:t>
+      </w:r>
+      <w:proofErr w:type="gramStart"/>
+      <w:r>
+        <w:rPr>
+          <w:color w:val="222222"/>
+          <w:sz w:val="18"/>
+          <w:szCs w:val="18"/>
+          <w:shd w:val="clear" w:color="auto" w:fill="FFFFFF"/>
+        </w:rPr>
+        <w:t>IEEE, 2012.</w:t>
+      </w:r>
+      <w:proofErr w:type="gramEnd"/>
+    </w:p>
+    <w:p>
+      <w:pPr>
+        <w:ind w:left="136" w:hanging="204"/>
+        <w:rPr>
+          <w:sz w:val="18"/>
+          <w:szCs w:val="16"/>
+        </w:rPr>
+      </w:pPr>
+    </w:p>
+    <w:p>
+      <w:pPr>
+        <w:ind w:left="136" w:hanging="204"/>
+        <w:rPr>
+          <w:color w:val="222222"/>
+          <w:sz w:val="18"/>
+          <w:szCs w:val="18"/>
+          <w:shd w:val="clear" w:color="auto" w:fill="FFFFFF"/>
+        </w:rPr>
+      </w:pPr>
+      <w:r>
+        <w:rPr>
+          <w:sz w:val="18"/>
+          <w:szCs w:val="16"/>
+        </w:rPr>
+        <w:t xml:space="preserve">[5] </w:t>
+      </w:r>
+      <w:r>
+        <w:rPr>
+          <w:color w:val="222222"/>
+          <w:sz w:val="18"/>
+          <w:szCs w:val="18"/>
+          <w:shd w:val="clear" w:color="auto" w:fill="FFFFFF"/>
+        </w:rPr>
+        <w:t xml:space="preserve">Leggett, John, and Glen Williams. </w:t>
+      </w:r>
+      <w:proofErr w:type="gramStart"/>
+      <w:r>
+        <w:rPr>
+          <w:color w:val="222222"/>
+          <w:sz w:val="18"/>
+          <w:szCs w:val="18"/>
+          <w:shd w:val="clear" w:color="auto" w:fill="FFFFFF"/>
+        </w:rPr>
+        <w:t xml:space="preserve">"Verifying identity via keystroke </w:t>
+      </w:r>
+      <w:proofErr w:type="spellStart"/>
+      <w:r>
+        <w:rPr>
+          <w:color w:val="222222"/>
+          <w:sz w:val="18"/>
+          <w:szCs w:val="18"/>
+          <w:shd w:val="clear" w:color="auto" w:fill="FFFFFF"/>
+        </w:rPr>
+        <w:t>characterstics</w:t>
+      </w:r>
+      <w:proofErr w:type="spellEnd"/>
+      <w:r>
+        <w:rPr>
+          <w:color w:val="222222"/>
+          <w:sz w:val="18"/>
+          <w:szCs w:val="18"/>
+          <w:shd w:val="clear" w:color="auto" w:fill="FFFFFF"/>
+        </w:rPr>
+        <w:t>."</w:t>
+      </w:r>
+      <w:proofErr w:type="gramEnd"/>
+      <w:r>
+        <w:rPr>
+          <w:rStyle w:val="apple-converted-space"/>
+          <w:color w:val="222222"/>
+          <w:sz w:val="18"/>
+          <w:szCs w:val="18"/>
+          <w:shd w:val="clear" w:color="auto" w:fill="FFFFFF"/>
+        </w:rPr>
+        <w:t> </w:t>
+      </w:r>
+      <w:r>
+        <w:rPr>
+          <w:i/>
+          <w:iCs/>
+          <w:color w:val="222222"/>
+          <w:sz w:val="18"/>
+          <w:szCs w:val="18"/>
+          <w:shd w:val="clear" w:color="auto" w:fill="FFFFFF"/>
+        </w:rPr>
+        <w:t>International Journal of Man-Machine Studies</w:t>
+      </w:r>
+      <w:r>
+        <w:rPr>
+          <w:rStyle w:val="apple-converted-space"/>
+          <w:color w:val="222222"/>
+          <w:sz w:val="18"/>
+          <w:szCs w:val="18"/>
+          <w:shd w:val="clear" w:color="auto" w:fill="FFFFFF"/>
+        </w:rPr>
+        <w:t> </w:t>
+      </w:r>
+      <w:r>
+        <w:rPr>
+          <w:color w:val="222222"/>
+          <w:sz w:val="18"/>
+          <w:szCs w:val="18"/>
+          <w:shd w:val="clear" w:color="auto" w:fill="FFFFFF"/>
+        </w:rPr>
+        <w:t>28, no. 1 (1988): 67-76.</w:t>
+      </w:r>
+    </w:p>
+    <w:p>
+      <w:pPr>
+        <w:ind w:left="136" w:hanging="204"/>
+        <w:rPr>
+          <w:sz w:val="18"/>
+          <w:szCs w:val="16"/>
+        </w:rPr>
+      </w:pPr>
+    </w:p>
+    <w:p>
+      <w:pPr>
+        <w:ind w:left="136" w:hanging="204"/>
+        <w:rPr>
+          <w:sz w:val="18"/>
+          <w:szCs w:val="16"/>
+        </w:rPr>
+      </w:pPr>
+      <w:r>
+        <w:rPr>
+          <w:sz w:val="18"/>
+          <w:szCs w:val="16"/>
+        </w:rPr>
+        <w:t xml:space="preserve">[6]Kevin S. </w:t>
+      </w:r>
+      <w:proofErr w:type="spellStart"/>
+      <w:r>
+        <w:rPr>
+          <w:sz w:val="18"/>
+          <w:szCs w:val="16"/>
+        </w:rPr>
+        <w:t>Killourhy</w:t>
+      </w:r>
+      <w:proofErr w:type="spellEnd"/>
+      <w:r>
+        <w:rPr>
+          <w:sz w:val="18"/>
+          <w:szCs w:val="16"/>
+        </w:rPr>
+        <w:t xml:space="preserve"> and Roy A </w:t>
+      </w:r>
+      <w:proofErr w:type="spellStart"/>
+      <w:r>
+        <w:rPr>
+          <w:sz w:val="18"/>
+          <w:szCs w:val="16"/>
+        </w:rPr>
+        <w:t>Maxion</w:t>
+      </w:r>
+      <w:proofErr w:type="spellEnd"/>
+      <w:r>
+        <w:rPr>
+          <w:sz w:val="18"/>
+          <w:szCs w:val="16"/>
+        </w:rPr>
+        <w:t>,</w:t>
+      </w:r>
+      <w:r>
+        <w:rPr>
+          <w:b/>
+          <w:sz w:val="18"/>
+          <w:szCs w:val="16"/>
+        </w:rPr>
+        <w:t xml:space="preserve"> “Comparing Anomaly-Detection Algorithms for Keystroke Dynamics</w:t>
+      </w:r>
+      <w:r>
+        <w:rPr>
+          <w:sz w:val="18"/>
+          <w:szCs w:val="16"/>
+        </w:rPr>
+        <w:t xml:space="preserve"> Proc. of the 3rd Int. Conf. on Intelligent Information Hiding and Multimedia Signal Processing, pp. 61-64, 2007.</w:t>
+      </w:r>
+    </w:p>
+    <w:p>
+      <w:pPr>
+        <w:ind w:left="136" w:hanging="204"/>
+        <w:rPr>
+          <w:sz w:val="18"/>
+          <w:szCs w:val="16"/>
+        </w:rPr>
+      </w:pPr>
+    </w:p>
+    <w:p>
+      <w:pPr>
+        <w:tabs>
+          <w:tab w:val="left" w:pos="3858"/>
+        </w:tabs>
+        <w:ind w:left="136" w:hanging="204"/>
+        <w:jc w:val="both"/>
+      </w:pPr>
+      <w:r>
+        <w:rPr>
+          <w:b/>
+          <w:sz w:val="18"/>
+          <w:szCs w:val="16"/>
+        </w:rPr>
+        <w:t xml:space="preserve">[7] </w:t>
+      </w:r>
+      <w:proofErr w:type="spellStart"/>
+      <w:r>
+        <w:rPr>
+          <w:color w:val="222222"/>
+          <w:shd w:val="clear" w:color="auto" w:fill="FFFFFF"/>
+        </w:rPr>
+        <w:t>Xu</w:t>
+      </w:r>
+      <w:proofErr w:type="spellEnd"/>
+      <w:r>
+        <w:rPr>
+          <w:color w:val="222222"/>
+          <w:shd w:val="clear" w:color="auto" w:fill="FFFFFF"/>
+        </w:rPr>
+        <w:t xml:space="preserve">, </w:t>
+      </w:r>
+      <w:proofErr w:type="spellStart"/>
+      <w:r>
+        <w:rPr>
+          <w:color w:val="222222"/>
+          <w:shd w:val="clear" w:color="auto" w:fill="FFFFFF"/>
+        </w:rPr>
+        <w:t>Xin</w:t>
+      </w:r>
+      <w:proofErr w:type="spellEnd"/>
+      <w:r>
+        <w:rPr>
+          <w:color w:val="222222"/>
+          <w:shd w:val="clear" w:color="auto" w:fill="FFFFFF"/>
+        </w:rPr>
+        <w:t>. "Adaptive intrusion detection based on machine learning: feature extraction, classifier construction and sequential pattern prediction."</w:t>
+      </w:r>
+      <w:r>
+        <w:rPr>
+          <w:rStyle w:val="apple-converted-space"/>
+          <w:color w:val="222222"/>
+          <w:shd w:val="clear" w:color="auto" w:fill="FFFFFF"/>
+        </w:rPr>
+        <w:t> </w:t>
+      </w:r>
+      <w:r>
+        <w:rPr>
+          <w:iCs/>
+          <w:color w:val="222222"/>
+          <w:shd w:val="clear" w:color="auto" w:fill="FFFFFF"/>
+        </w:rPr>
+        <w:t>International Journal of Web Services Practices</w:t>
+      </w:r>
+      <w:r>
+        <w:rPr>
+          <w:rStyle w:val="apple-converted-space"/>
+          <w:color w:val="222222"/>
+          <w:shd w:val="clear" w:color="auto" w:fill="FFFFFF"/>
+        </w:rPr>
+        <w:t> </w:t>
+      </w:r>
+      <w:r>
+        <w:rPr>
+          <w:color w:val="222222"/>
+          <w:shd w:val="clear" w:color="auto" w:fill="FFFFFF"/>
+        </w:rPr>
+        <w:t>2, no. 1-2 (2006): 49-58.</w:t>
+      </w:r>
+    </w:p>
+    <w:p>
+      <w:pPr>
+        <w:ind w:left="136" w:hanging="204"/>
+        <w:rPr>
+          <w:sz w:val="18"/>
+          <w:szCs w:val="16"/>
+        </w:rPr>
+      </w:pPr>
+    </w:p>
+    <w:p>
+      <w:pPr>
+        <w:ind w:left="136" w:hanging="204"/>
+        <w:rPr>
+          <w:sz w:val="18"/>
+          <w:szCs w:val="16"/>
+        </w:rPr>
+      </w:pPr>
+      <w:r>
+        <w:rPr>
+          <w:sz w:val="18"/>
+          <w:szCs w:val="16"/>
+        </w:rPr>
+        <w:t xml:space="preserve">[8] </w:t>
+      </w:r>
+      <w:proofErr w:type="spellStart"/>
+      <w:r>
+        <w:rPr>
+          <w:color w:val="222222"/>
+          <w:sz w:val="18"/>
+          <w:szCs w:val="18"/>
+          <w:shd w:val="clear" w:color="auto" w:fill="FFFFFF"/>
+        </w:rPr>
+        <w:t>Obaidat</w:t>
+      </w:r>
+      <w:proofErr w:type="spellEnd"/>
+      <w:r>
+        <w:rPr>
+          <w:color w:val="222222"/>
+          <w:sz w:val="18"/>
+          <w:szCs w:val="18"/>
+          <w:shd w:val="clear" w:color="auto" w:fill="FFFFFF"/>
+        </w:rPr>
+        <w:t xml:space="preserve">, Mohammad S., and </w:t>
+      </w:r>
+      <w:proofErr w:type="spellStart"/>
+      <w:r>
+        <w:rPr>
+          <w:color w:val="222222"/>
+          <w:sz w:val="18"/>
+          <w:szCs w:val="18"/>
+          <w:shd w:val="clear" w:color="auto" w:fill="FFFFFF"/>
+        </w:rPr>
+        <w:t>Balqies</w:t>
+      </w:r>
+      <w:proofErr w:type="spellEnd"/>
+      <w:r>
+        <w:rPr>
+          <w:color w:val="222222"/>
+          <w:sz w:val="18"/>
+          <w:szCs w:val="18"/>
+          <w:shd w:val="clear" w:color="auto" w:fill="FFFFFF"/>
+        </w:rPr>
+        <w:t xml:space="preserve"> </w:t>
+      </w:r>
+      <w:proofErr w:type="spellStart"/>
+      <w:r>
+        <w:rPr>
+          <w:color w:val="222222"/>
+          <w:sz w:val="18"/>
+          <w:szCs w:val="18"/>
+          <w:shd w:val="clear" w:color="auto" w:fill="FFFFFF"/>
+        </w:rPr>
+        <w:t>Sadoun</w:t>
+      </w:r>
+      <w:proofErr w:type="spellEnd"/>
+      <w:r>
+        <w:rPr>
+          <w:color w:val="222222"/>
+          <w:sz w:val="18"/>
+          <w:szCs w:val="18"/>
+          <w:shd w:val="clear" w:color="auto" w:fill="FFFFFF"/>
+        </w:rPr>
+        <w:t xml:space="preserve">. </w:t>
+      </w:r>
+      <w:proofErr w:type="gramStart"/>
+      <w:r>
+        <w:rPr>
+          <w:color w:val="222222"/>
+          <w:sz w:val="18"/>
+          <w:szCs w:val="18"/>
+          <w:shd w:val="clear" w:color="auto" w:fill="FFFFFF"/>
+        </w:rPr>
+        <w:t>"</w:t>
+      </w:r>
+      <w:r>
+        <w:rPr>
+          <w:b/>
+          <w:color w:val="222222"/>
+          <w:sz w:val="18"/>
+          <w:szCs w:val="18"/>
+          <w:shd w:val="clear" w:color="auto" w:fill="FFFFFF"/>
+        </w:rPr>
+        <w:t>Verification of computer users using keystroke dynamics."</w:t>
+      </w:r>
+      <w:proofErr w:type="gramEnd"/>
+      <w:r>
+        <w:rPr>
+          <w:rStyle w:val="apple-converted-space"/>
+          <w:b/>
+          <w:color w:val="222222"/>
+          <w:sz w:val="18"/>
+          <w:szCs w:val="18"/>
+          <w:shd w:val="clear" w:color="auto" w:fill="FFFFFF"/>
+        </w:rPr>
+        <w:t> </w:t>
+      </w:r>
+      <w:r>
+        <w:rPr>
+          <w:i/>
+          <w:iCs/>
+          <w:color w:val="222222"/>
+          <w:sz w:val="18"/>
+          <w:szCs w:val="18"/>
+          <w:shd w:val="clear" w:color="auto" w:fill="FFFFFF"/>
+        </w:rPr>
+        <w:t>IEEE Transactions on Systems, Man, and Cybernetics, Part B (Cybernetics)</w:t>
+      </w:r>
+      <w:r>
+        <w:rPr>
+          <w:rStyle w:val="apple-converted-space"/>
+          <w:color w:val="222222"/>
+          <w:sz w:val="18"/>
+          <w:szCs w:val="18"/>
+          <w:shd w:val="clear" w:color="auto" w:fill="FFFFFF"/>
+        </w:rPr>
+        <w:t> </w:t>
+      </w:r>
+      <w:r>
+        <w:rPr>
+          <w:color w:val="222222"/>
+          <w:sz w:val="18"/>
+          <w:szCs w:val="18"/>
+          <w:shd w:val="clear" w:color="auto" w:fill="FFFFFF"/>
+        </w:rPr>
+        <w:t>27, no. 2 (1997): 261-269.</w:t>
+      </w:r>
+    </w:p>
+    <w:p>
+      <w:pPr>
+        <w:ind w:left="136" w:hanging="204"/>
+        <w:rPr>
+          <w:sz w:val="18"/>
+          <w:szCs w:val="16"/>
+        </w:rPr>
+      </w:pPr>
+    </w:p>
+    <w:p>
+      <w:pPr>
+        <w:ind w:left="136" w:hanging="204"/>
+        <w:rPr>
+          <w:sz w:val="18"/>
+          <w:szCs w:val="16"/>
+        </w:rPr>
+      </w:pPr>
+      <w:r>
+        <w:rPr>
+          <w:sz w:val="18"/>
+          <w:szCs w:val="16"/>
+        </w:rPr>
+        <w:t xml:space="preserve">[9] </w:t>
+      </w:r>
+      <w:proofErr w:type="spellStart"/>
+      <w:r>
+        <w:t>Ajith</w:t>
+      </w:r>
+      <w:proofErr w:type="spellEnd"/>
+      <w:r>
+        <w:t xml:space="preserve"> Abraham, Ravi Jain, Johnson Thomas and Sang Yong Han, “D-SCIDS: Distributed soft computing intrusion detection system”, Elsevier, Journal of Network and Computer Applications, Vol.30, No.1, pp. 81–98, 2007</w:t>
+      </w:r>
+      <w:proofErr w:type="gramStart"/>
+      <w:r>
+        <w:t>..</w:t>
+      </w:r>
+      <w:proofErr w:type="gramEnd"/>
+      <w:r>
+        <w:tab/>
+      </w:r>
+    </w:p>
+    <w:p>
+      <w:pPr>
+        <w:ind w:left="136" w:hanging="204"/>
+        <w:rPr>
+          <w:sz w:val="18"/>
+          <w:szCs w:val="16"/>
+        </w:rPr>
+      </w:pPr>
+    </w:p>
+    <w:p>
+      <w:pPr>
+        <w:ind w:left="136" w:hanging="204"/>
+        <w:rPr>
+          <w:color w:val="222222"/>
+          <w:sz w:val="18"/>
+          <w:szCs w:val="18"/>
+          <w:shd w:val="clear" w:color="auto" w:fill="FFFFFF"/>
+        </w:rPr>
+      </w:pPr>
+      <w:r>
+        <w:rPr>
+          <w:sz w:val="18"/>
+          <w:szCs w:val="16"/>
+        </w:rPr>
+        <w:t xml:space="preserve">[10] </w:t>
+      </w:r>
+      <w:proofErr w:type="spellStart"/>
+      <w:r>
+        <w:rPr>
+          <w:color w:val="222222"/>
+          <w:sz w:val="18"/>
+          <w:szCs w:val="18"/>
+          <w:shd w:val="clear" w:color="auto" w:fill="FFFFFF"/>
+        </w:rPr>
+        <w:t>Monrose</w:t>
+      </w:r>
+      <w:proofErr w:type="spellEnd"/>
+      <w:r>
+        <w:rPr>
+          <w:color w:val="222222"/>
+          <w:sz w:val="18"/>
+          <w:szCs w:val="18"/>
+          <w:shd w:val="clear" w:color="auto" w:fill="FFFFFF"/>
+        </w:rPr>
+        <w:t xml:space="preserve">, Fabian, Michael K. Reiter, and Susanne Wetzel. </w:t>
+      </w:r>
+      <w:proofErr w:type="gramStart"/>
+      <w:r>
+        <w:rPr>
+          <w:color w:val="222222"/>
+          <w:sz w:val="18"/>
+          <w:szCs w:val="18"/>
+          <w:shd w:val="clear" w:color="auto" w:fill="FFFFFF"/>
+        </w:rPr>
+        <w:t>"</w:t>
+      </w:r>
+      <w:r>
+        <w:rPr>
+          <w:b/>
+          <w:color w:val="222222"/>
+          <w:sz w:val="18"/>
+          <w:szCs w:val="18"/>
+          <w:shd w:val="clear" w:color="auto" w:fill="FFFFFF"/>
+        </w:rPr>
+        <w:t>Password hardening based on keystroke dynamics.</w:t>
+      </w:r>
+      <w:r>
+        <w:rPr>
+          <w:color w:val="222222"/>
+          <w:sz w:val="18"/>
+          <w:szCs w:val="18"/>
+          <w:shd w:val="clear" w:color="auto" w:fill="FFFFFF"/>
+        </w:rPr>
+        <w:t>"</w:t>
+      </w:r>
+      <w:proofErr w:type="gramEnd"/>
+      <w:r>
+        <w:rPr>
+          <w:color w:val="222222"/>
+          <w:sz w:val="18"/>
+          <w:szCs w:val="18"/>
+          <w:shd w:val="clear" w:color="auto" w:fill="FFFFFF"/>
+        </w:rPr>
+        <w:t xml:space="preserve"> </w:t>
+      </w:r>
+      <w:proofErr w:type="gramStart"/>
+      <w:r>
+        <w:rPr>
+          <w:color w:val="222222"/>
+          <w:sz w:val="18"/>
+          <w:szCs w:val="18"/>
+          <w:shd w:val="clear" w:color="auto" w:fill="FFFFFF"/>
+        </w:rPr>
+        <w:t>In</w:t>
+      </w:r>
+      <w:r>
+        <w:rPr>
+          <w:rStyle w:val="apple-converted-space"/>
+          <w:color w:val="222222"/>
+          <w:sz w:val="18"/>
+          <w:szCs w:val="18"/>
+          <w:shd w:val="clear" w:color="auto" w:fill="FFFFFF"/>
+        </w:rPr>
+        <w:t> </w:t>
+      </w:r>
+      <w:r>
+        <w:rPr>
+          <w:i/>
+          <w:iCs/>
+          <w:color w:val="222222"/>
+          <w:sz w:val="18"/>
+          <w:szCs w:val="18"/>
+          <w:shd w:val="clear" w:color="auto" w:fill="FFFFFF"/>
+        </w:rPr>
+        <w:t>Proceedings of the 6th ACM Conference on Computer and Communications Security</w:t>
+      </w:r>
+      <w:r>
+        <w:rPr>
+          <w:color w:val="222222"/>
+          <w:sz w:val="18"/>
+          <w:szCs w:val="18"/>
+          <w:shd w:val="clear" w:color="auto" w:fill="FFFFFF"/>
+        </w:rPr>
+        <w:t>, pp. 73-82.</w:t>
+      </w:r>
+      <w:proofErr w:type="gramEnd"/>
+      <w:r>
+        <w:rPr>
+          <w:color w:val="222222"/>
+          <w:sz w:val="18"/>
+          <w:szCs w:val="18"/>
+          <w:shd w:val="clear" w:color="auto" w:fill="FFFFFF"/>
+        </w:rPr>
+        <w:t xml:space="preserve"> </w:t>
+      </w:r>
+      <w:proofErr w:type="gramStart"/>
+      <w:r>
+        <w:rPr>
+          <w:color w:val="222222"/>
+          <w:sz w:val="18"/>
+          <w:szCs w:val="18"/>
+          <w:shd w:val="clear" w:color="auto" w:fill="FFFFFF"/>
+        </w:rPr>
+        <w:t>ACM, 1999.</w:t>
+      </w:r>
+      <w:proofErr w:type="gramEnd"/>
+    </w:p>
+    <w:p>
+      <w:pPr>
+        <w:ind w:left="136" w:hanging="204"/>
+        <w:rPr>
+          <w:sz w:val="18"/>
+          <w:szCs w:val="16"/>
+        </w:rPr>
+      </w:pPr>
+    </w:p>
+    <w:p>
+      <w:pPr>
+        <w:ind w:left="136" w:hanging="204"/>
+        <w:rPr>
+          <w:sz w:val="18"/>
+          <w:szCs w:val="16"/>
+        </w:rPr>
+      </w:pPr>
+      <w:r>
+        <w:rPr>
+          <w:sz w:val="18"/>
+          <w:szCs w:val="16"/>
+        </w:rPr>
+        <w:t xml:space="preserve">[11] </w:t>
+      </w:r>
+      <w:r>
+        <w:rPr>
+          <w:color w:val="222222"/>
+          <w:sz w:val="18"/>
+          <w:szCs w:val="18"/>
+          <w:shd w:val="clear" w:color="auto" w:fill="FFFFFF"/>
+        </w:rPr>
+        <w:t xml:space="preserve">Li, </w:t>
+      </w:r>
+      <w:proofErr w:type="spellStart"/>
+      <w:r>
+        <w:rPr>
+          <w:color w:val="222222"/>
+          <w:sz w:val="18"/>
+          <w:szCs w:val="18"/>
+          <w:shd w:val="clear" w:color="auto" w:fill="FFFFFF"/>
+        </w:rPr>
+        <w:t>Yilin</w:t>
+      </w:r>
+      <w:proofErr w:type="spellEnd"/>
+      <w:r>
+        <w:rPr>
+          <w:color w:val="222222"/>
+          <w:sz w:val="18"/>
+          <w:szCs w:val="18"/>
+          <w:shd w:val="clear" w:color="auto" w:fill="FFFFFF"/>
+        </w:rPr>
+        <w:t xml:space="preserve">, </w:t>
+      </w:r>
+      <w:proofErr w:type="spellStart"/>
+      <w:r>
+        <w:rPr>
+          <w:color w:val="222222"/>
+          <w:sz w:val="18"/>
+          <w:szCs w:val="18"/>
+          <w:shd w:val="clear" w:color="auto" w:fill="FFFFFF"/>
+        </w:rPr>
+        <w:t>Baochang</w:t>
+      </w:r>
+      <w:proofErr w:type="spellEnd"/>
+      <w:r>
+        <w:rPr>
+          <w:color w:val="222222"/>
+          <w:sz w:val="18"/>
+          <w:szCs w:val="18"/>
+          <w:shd w:val="clear" w:color="auto" w:fill="FFFFFF"/>
+        </w:rPr>
+        <w:t xml:space="preserve"> Zhang, Yao Cao, </w:t>
+      </w:r>
+      <w:proofErr w:type="spellStart"/>
+      <w:r>
+        <w:rPr>
+          <w:color w:val="222222"/>
+          <w:sz w:val="18"/>
+          <w:szCs w:val="18"/>
+          <w:shd w:val="clear" w:color="auto" w:fill="FFFFFF"/>
+        </w:rPr>
+        <w:t>Sanqiang</w:t>
+      </w:r>
+      <w:proofErr w:type="spellEnd"/>
+      <w:r>
+        <w:rPr>
+          <w:color w:val="222222"/>
+          <w:sz w:val="18"/>
+          <w:szCs w:val="18"/>
+          <w:shd w:val="clear" w:color="auto" w:fill="FFFFFF"/>
+        </w:rPr>
+        <w:t xml:space="preserve"> Zhao, </w:t>
+      </w:r>
+      <w:proofErr w:type="spellStart"/>
+      <w:r>
+        <w:rPr>
+          <w:color w:val="222222"/>
+          <w:sz w:val="18"/>
+          <w:szCs w:val="18"/>
+          <w:shd w:val="clear" w:color="auto" w:fill="FFFFFF"/>
+        </w:rPr>
+        <w:t>Yongsheng</w:t>
+      </w:r>
+      <w:proofErr w:type="spellEnd"/>
+      <w:r>
+        <w:rPr>
+          <w:color w:val="222222"/>
+          <w:sz w:val="18"/>
+          <w:szCs w:val="18"/>
+          <w:shd w:val="clear" w:color="auto" w:fill="FFFFFF"/>
+        </w:rPr>
+        <w:t xml:space="preserve"> </w:t>
+      </w:r>
+      <w:proofErr w:type="spellStart"/>
+      <w:proofErr w:type="gramStart"/>
+      <w:r>
+        <w:rPr>
+          <w:color w:val="222222"/>
+          <w:sz w:val="18"/>
+          <w:szCs w:val="18"/>
+          <w:shd w:val="clear" w:color="auto" w:fill="FFFFFF"/>
+        </w:rPr>
+        <w:t>Gao</w:t>
+      </w:r>
+      <w:proofErr w:type="spellEnd"/>
+      <w:proofErr w:type="gramEnd"/>
+      <w:r>
+        <w:rPr>
+          <w:color w:val="222222"/>
+          <w:sz w:val="18"/>
+          <w:szCs w:val="18"/>
+          <w:shd w:val="clear" w:color="auto" w:fill="FFFFFF"/>
+        </w:rPr>
+        <w:t xml:space="preserve">, and </w:t>
+      </w:r>
+      <w:proofErr w:type="spellStart"/>
+      <w:r>
+        <w:rPr>
+          <w:color w:val="222222"/>
+          <w:sz w:val="18"/>
+          <w:szCs w:val="18"/>
+          <w:shd w:val="clear" w:color="auto" w:fill="FFFFFF"/>
+        </w:rPr>
+        <w:t>Jianzhuang</w:t>
+      </w:r>
+      <w:proofErr w:type="spellEnd"/>
+      <w:r>
+        <w:rPr>
+          <w:color w:val="222222"/>
+          <w:sz w:val="18"/>
+          <w:szCs w:val="18"/>
+          <w:shd w:val="clear" w:color="auto" w:fill="FFFFFF"/>
+        </w:rPr>
+        <w:t xml:space="preserve"> Liu. "</w:t>
+      </w:r>
+      <w:r>
+        <w:rPr>
+          <w:b/>
+          <w:color w:val="222222"/>
+          <w:sz w:val="18"/>
+          <w:szCs w:val="18"/>
+          <w:shd w:val="clear" w:color="auto" w:fill="FFFFFF"/>
+        </w:rPr>
+        <w:t xml:space="preserve">Study on the </w:t>
+      </w:r>
+      <w:proofErr w:type="spellStart"/>
+      <w:r>
+        <w:rPr>
+          <w:b/>
+          <w:color w:val="222222"/>
+          <w:sz w:val="18"/>
+          <w:szCs w:val="18"/>
+          <w:shd w:val="clear" w:color="auto" w:fill="FFFFFF"/>
+        </w:rPr>
+        <w:t>BeiHang</w:t>
+      </w:r>
+      <w:proofErr w:type="spellEnd"/>
+      <w:r>
+        <w:rPr>
+          <w:b/>
+          <w:color w:val="222222"/>
+          <w:sz w:val="18"/>
+          <w:szCs w:val="18"/>
+          <w:shd w:val="clear" w:color="auto" w:fill="FFFFFF"/>
+        </w:rPr>
+        <w:t xml:space="preserve"> keystroke dynamics database.</w:t>
+      </w:r>
+      <w:r>
+        <w:rPr>
+          <w:color w:val="222222"/>
+          <w:sz w:val="18"/>
+          <w:szCs w:val="18"/>
+          <w:shd w:val="clear" w:color="auto" w:fill="FFFFFF"/>
+        </w:rPr>
+        <w:t xml:space="preserve">" </w:t>
+      </w:r>
+      <w:proofErr w:type="gramStart"/>
+      <w:r>
+        <w:rPr>
+          <w:color w:val="222222"/>
+          <w:sz w:val="18"/>
+          <w:szCs w:val="18"/>
+          <w:shd w:val="clear" w:color="auto" w:fill="FFFFFF"/>
+        </w:rPr>
+        <w:t>In</w:t>
+      </w:r>
+      <w:r>
+        <w:rPr>
+          <w:rStyle w:val="apple-converted-space"/>
+          <w:color w:val="222222"/>
+          <w:sz w:val="18"/>
+          <w:szCs w:val="18"/>
+          <w:shd w:val="clear" w:color="auto" w:fill="FFFFFF"/>
+        </w:rPr>
+        <w:t> </w:t>
+      </w:r>
+      <w:r>
+        <w:rPr>
+          <w:i/>
+          <w:iCs/>
+          <w:color w:val="222222"/>
+          <w:sz w:val="18"/>
+          <w:szCs w:val="18"/>
+          <w:shd w:val="clear" w:color="auto" w:fill="FFFFFF"/>
+        </w:rPr>
+        <w:t>Biometrics (IJCB), 2011 International Joint Conference on</w:t>
+      </w:r>
+      <w:r>
+        <w:rPr>
+          <w:color w:val="222222"/>
+          <w:sz w:val="18"/>
+          <w:szCs w:val="18"/>
+          <w:shd w:val="clear" w:color="auto" w:fill="FFFFFF"/>
+        </w:rPr>
+        <w:t>, pp. 1-5.</w:t>
+      </w:r>
+      <w:proofErr w:type="gramEnd"/>
+      <w:r>
+        <w:rPr>
+          <w:color w:val="222222"/>
+          <w:sz w:val="18"/>
+          <w:szCs w:val="18"/>
+          <w:shd w:val="clear" w:color="auto" w:fill="FFFFFF"/>
+        </w:rPr>
+        <w:t xml:space="preserve"> </w:t>
+      </w:r>
+      <w:proofErr w:type="gramStart"/>
+      <w:r>
+        <w:rPr>
+          <w:color w:val="222222"/>
+          <w:sz w:val="18"/>
+          <w:szCs w:val="18"/>
+          <w:shd w:val="clear" w:color="auto" w:fill="FFFFFF"/>
+        </w:rPr>
+        <w:t>IEEE, 2011.</w:t>
+      </w:r>
+      <w:proofErr w:type="gramEnd"/>
+    </w:p>
+    <w:p>
+      <w:pPr>
+        <w:ind w:left="136" w:hanging="204"/>
+        <w:rPr>
+          <w:sz w:val="18"/>
+          <w:szCs w:val="16"/>
+        </w:rPr>
+      </w:pPr>
+    </w:p>
+    <w:p>
+      <w:pPr>
+        <w:ind w:left="136" w:hanging="204"/>
+        <w:rPr>
+          <w:sz w:val="18"/>
+          <w:szCs w:val="16"/>
+        </w:rPr>
+      </w:pPr>
+      <w:r>
+        <w:rPr>
+          <w:sz w:val="18"/>
+          <w:szCs w:val="16"/>
+        </w:rPr>
+        <w:t xml:space="preserve">[12] S. </w:t>
+      </w:r>
+      <w:proofErr w:type="spellStart"/>
+      <w:r>
+        <w:rPr>
+          <w:sz w:val="18"/>
+          <w:szCs w:val="16"/>
+        </w:rPr>
+        <w:t>Prabhakar</w:t>
+      </w:r>
+      <w:proofErr w:type="spellEnd"/>
+      <w:r>
+        <w:rPr>
+          <w:sz w:val="18"/>
+          <w:szCs w:val="16"/>
+        </w:rPr>
+        <w:t xml:space="preserve">, S. </w:t>
+      </w:r>
+      <w:proofErr w:type="spellStart"/>
+      <w:r>
+        <w:rPr>
+          <w:sz w:val="18"/>
+          <w:szCs w:val="16"/>
+        </w:rPr>
+        <w:t>Pankanti</w:t>
+      </w:r>
+      <w:proofErr w:type="spellEnd"/>
+      <w:r>
+        <w:rPr>
+          <w:sz w:val="18"/>
+          <w:szCs w:val="16"/>
+        </w:rPr>
+        <w:t>, and A. K. Jain, “</w:t>
+      </w:r>
+      <w:r>
+        <w:rPr>
+          <w:b/>
+          <w:sz w:val="18"/>
+          <w:szCs w:val="16"/>
+        </w:rPr>
+        <w:t>Biometric Recognition: Security and Privacy Concerns</w:t>
+      </w:r>
+      <w:r>
+        <w:rPr>
+          <w:sz w:val="18"/>
+          <w:szCs w:val="16"/>
+        </w:rPr>
+        <w:t>”, IEEE Security and Privacy Magazine, Vol. 1, No. 2, pp. 33-42, 2003.</w:t>
+      </w:r>
+    </w:p>
+    <w:p>
+      <w:pPr>
+        <w:ind w:left="136" w:hanging="204"/>
+        <w:rPr>
+          <w:sz w:val="18"/>
+          <w:szCs w:val="16"/>
+        </w:rPr>
+      </w:pPr>
+    </w:p>
+    <w:p>
+      <w:pPr>
+        <w:ind w:left="136" w:hanging="204"/>
+        <w:rPr>
+          <w:sz w:val="18"/>
+          <w:szCs w:val="16"/>
+        </w:rPr>
+      </w:pPr>
+      <w:r>
+        <w:rPr>
+          <w:sz w:val="18"/>
+          <w:szCs w:val="16"/>
+        </w:rPr>
+        <w:t xml:space="preserve">[13] T. </w:t>
+      </w:r>
+      <w:proofErr w:type="spellStart"/>
+      <w:r>
+        <w:rPr>
+          <w:sz w:val="18"/>
+          <w:szCs w:val="16"/>
+        </w:rPr>
+        <w:t>Sim</w:t>
+      </w:r>
+      <w:proofErr w:type="spellEnd"/>
+      <w:r>
+        <w:rPr>
+          <w:sz w:val="18"/>
+          <w:szCs w:val="16"/>
+        </w:rPr>
+        <w:t xml:space="preserve"> and R. </w:t>
+      </w:r>
+      <w:proofErr w:type="spellStart"/>
+      <w:r>
+        <w:rPr>
+          <w:sz w:val="18"/>
+          <w:szCs w:val="16"/>
+        </w:rPr>
+        <w:t>Janakiraman</w:t>
+      </w:r>
+      <w:proofErr w:type="spellEnd"/>
+      <w:r>
+        <w:rPr>
+          <w:sz w:val="18"/>
+          <w:szCs w:val="16"/>
+        </w:rPr>
+        <w:t>, “</w:t>
+      </w:r>
+      <w:r>
+        <w:rPr>
+          <w:b/>
+          <w:sz w:val="18"/>
+          <w:szCs w:val="16"/>
+        </w:rPr>
+        <w:t xml:space="preserve">Are digraphs good for </w:t>
+      </w:r>
+      <w:proofErr w:type="spellStart"/>
+      <w:r>
+        <w:rPr>
+          <w:b/>
+          <w:sz w:val="18"/>
+          <w:szCs w:val="16"/>
+        </w:rPr>
+        <w:t>freetext</w:t>
+      </w:r>
+      <w:proofErr w:type="spellEnd"/>
+      <w:r>
+        <w:rPr>
+          <w:b/>
+          <w:sz w:val="18"/>
+          <w:szCs w:val="16"/>
+        </w:rPr>
+        <w:t xml:space="preserve"> keystroke dynamics</w:t>
+      </w:r>
+      <w:proofErr w:type="gramStart"/>
+      <w:r>
+        <w:rPr>
+          <w:b/>
+          <w:sz w:val="18"/>
+          <w:szCs w:val="16"/>
+        </w:rPr>
+        <w:t>?</w:t>
+      </w:r>
+      <w:r>
+        <w:rPr>
+          <w:sz w:val="18"/>
+          <w:szCs w:val="16"/>
+        </w:rPr>
+        <w:t xml:space="preserve"> ”</w:t>
+      </w:r>
+      <w:proofErr w:type="gramEnd"/>
+      <w:r>
+        <w:rPr>
+          <w:sz w:val="18"/>
+          <w:szCs w:val="16"/>
+        </w:rPr>
+        <w:t>, IEEE CVPR, pp. 17-22, 2007.</w:t>
+      </w:r>
+    </w:p>
+    <w:p>
+      <w:pPr>
+        <w:ind w:left="136" w:hanging="204"/>
+        <w:rPr>
+          <w:sz w:val="18"/>
+          <w:szCs w:val="16"/>
+        </w:rPr>
+      </w:pPr>
+    </w:p>
+    <w:p>
+      <w:pPr>
+        <w:ind w:left="136" w:hanging="204"/>
+        <w:rPr>
+          <w:sz w:val="18"/>
+          <w:szCs w:val="16"/>
+        </w:rPr>
+      </w:pPr>
+      <w:r>
+        <w:rPr>
+          <w:sz w:val="18"/>
+          <w:szCs w:val="16"/>
+        </w:rPr>
+        <w:t xml:space="preserve">[14] </w:t>
+      </w:r>
+      <w:proofErr w:type="spellStart"/>
+      <w:r>
+        <w:rPr>
+          <w:color w:val="222222"/>
+          <w:sz w:val="18"/>
+          <w:szCs w:val="18"/>
+          <w:shd w:val="clear" w:color="auto" w:fill="FFFFFF"/>
+        </w:rPr>
+        <w:t>Davoudi</w:t>
+      </w:r>
+      <w:proofErr w:type="spellEnd"/>
+      <w:r>
+        <w:rPr>
+          <w:color w:val="222222"/>
+          <w:sz w:val="18"/>
+          <w:szCs w:val="18"/>
+          <w:shd w:val="clear" w:color="auto" w:fill="FFFFFF"/>
+        </w:rPr>
+        <w:t xml:space="preserve">, </w:t>
+      </w:r>
+      <w:proofErr w:type="spellStart"/>
+      <w:r>
+        <w:rPr>
+          <w:color w:val="222222"/>
+          <w:sz w:val="18"/>
+          <w:szCs w:val="18"/>
+          <w:shd w:val="clear" w:color="auto" w:fill="FFFFFF"/>
+        </w:rPr>
+        <w:t>Homa</w:t>
+      </w:r>
+      <w:proofErr w:type="spellEnd"/>
+      <w:r>
+        <w:rPr>
+          <w:color w:val="222222"/>
+          <w:sz w:val="18"/>
+          <w:szCs w:val="18"/>
+          <w:shd w:val="clear" w:color="auto" w:fill="FFFFFF"/>
+        </w:rPr>
+        <w:t xml:space="preserve">, and </w:t>
+      </w:r>
+      <w:proofErr w:type="spellStart"/>
+      <w:r>
+        <w:rPr>
+          <w:color w:val="222222"/>
+          <w:sz w:val="18"/>
+          <w:szCs w:val="18"/>
+          <w:shd w:val="clear" w:color="auto" w:fill="FFFFFF"/>
+        </w:rPr>
+        <w:t>Ehsanollah</w:t>
+      </w:r>
+      <w:proofErr w:type="spellEnd"/>
+      <w:r>
+        <w:rPr>
+          <w:color w:val="222222"/>
+          <w:sz w:val="18"/>
+          <w:szCs w:val="18"/>
+          <w:shd w:val="clear" w:color="auto" w:fill="FFFFFF"/>
+        </w:rPr>
+        <w:t xml:space="preserve"> </w:t>
+      </w:r>
+      <w:proofErr w:type="spellStart"/>
+      <w:r>
+        <w:rPr>
+          <w:color w:val="222222"/>
+          <w:sz w:val="18"/>
+          <w:szCs w:val="18"/>
+          <w:shd w:val="clear" w:color="auto" w:fill="FFFFFF"/>
+        </w:rPr>
+        <w:t>Kabir</w:t>
+      </w:r>
+      <w:proofErr w:type="spellEnd"/>
+      <w:r>
+        <w:rPr>
+          <w:color w:val="222222"/>
+          <w:sz w:val="18"/>
+          <w:szCs w:val="18"/>
+          <w:shd w:val="clear" w:color="auto" w:fill="FFFFFF"/>
+        </w:rPr>
+        <w:t>. "</w:t>
+      </w:r>
+      <w:r>
+        <w:rPr>
+          <w:b/>
+          <w:color w:val="222222"/>
+          <w:sz w:val="18"/>
+          <w:szCs w:val="18"/>
+          <w:shd w:val="clear" w:color="auto" w:fill="FFFFFF"/>
+        </w:rPr>
+        <w:t>A new distance measure for free text keystroke authentication."</w:t>
+      </w:r>
+      <w:r>
+        <w:rPr>
+          <w:color w:val="222222"/>
+          <w:sz w:val="18"/>
+          <w:szCs w:val="18"/>
+          <w:shd w:val="clear" w:color="auto" w:fill="FFFFFF"/>
+        </w:rPr>
+        <w:t xml:space="preserve"> </w:t>
+      </w:r>
+      <w:proofErr w:type="gramStart"/>
+      <w:r>
+        <w:rPr>
+          <w:color w:val="222222"/>
+          <w:sz w:val="18"/>
+          <w:szCs w:val="18"/>
+          <w:shd w:val="clear" w:color="auto" w:fill="FFFFFF"/>
+        </w:rPr>
+        <w:t>In</w:t>
+      </w:r>
+      <w:r>
+        <w:rPr>
+          <w:rStyle w:val="apple-converted-space"/>
+          <w:color w:val="222222"/>
+          <w:sz w:val="18"/>
+          <w:szCs w:val="18"/>
+          <w:shd w:val="clear" w:color="auto" w:fill="FFFFFF"/>
+        </w:rPr>
+        <w:t> </w:t>
+      </w:r>
+      <w:r>
+        <w:rPr>
+          <w:i/>
+          <w:iCs/>
+          <w:color w:val="222222"/>
+          <w:sz w:val="18"/>
+          <w:szCs w:val="18"/>
+          <w:shd w:val="clear" w:color="auto" w:fill="FFFFFF"/>
+        </w:rPr>
+        <w:t>Computer Conference, 2009.</w:t>
+      </w:r>
+      <w:proofErr w:type="gramEnd"/>
+      <w:r>
+        <w:rPr>
+          <w:i/>
+          <w:iCs/>
+          <w:color w:val="222222"/>
+          <w:sz w:val="18"/>
+          <w:szCs w:val="18"/>
+          <w:shd w:val="clear" w:color="auto" w:fill="FFFFFF"/>
+        </w:rPr>
+        <w:t xml:space="preserve"> </w:t>
+      </w:r>
+      <w:proofErr w:type="gramStart"/>
+      <w:r>
+        <w:rPr>
+          <w:i/>
+          <w:iCs/>
+          <w:color w:val="222222"/>
+          <w:sz w:val="18"/>
+          <w:szCs w:val="18"/>
+          <w:shd w:val="clear" w:color="auto" w:fill="FFFFFF"/>
+        </w:rPr>
+        <w:t>CSICC 2009.</w:t>
+      </w:r>
+      <w:proofErr w:type="gramEnd"/>
+      <w:r>
+        <w:rPr>
+          <w:i/>
+          <w:iCs/>
+          <w:color w:val="222222"/>
+          <w:sz w:val="18"/>
+          <w:szCs w:val="18"/>
+          <w:shd w:val="clear" w:color="auto" w:fill="FFFFFF"/>
+        </w:rPr>
+        <w:t xml:space="preserve"> 14th International CSI</w:t>
+      </w:r>
+      <w:r>
+        <w:rPr>
+          <w:color w:val="222222"/>
+          <w:sz w:val="18"/>
+          <w:szCs w:val="18"/>
+          <w:shd w:val="clear" w:color="auto" w:fill="FFFFFF"/>
+        </w:rPr>
+        <w:t xml:space="preserve">, pp. 570-575. </w:t>
+      </w:r>
+      <w:proofErr w:type="gramStart"/>
+      <w:r>
+        <w:rPr>
+          <w:color w:val="222222"/>
+          <w:sz w:val="18"/>
+          <w:szCs w:val="18"/>
+          <w:shd w:val="clear" w:color="auto" w:fill="FFFFFF"/>
+        </w:rPr>
+        <w:t>IEEE, 2009.</w:t>
+      </w:r>
+      <w:proofErr w:type="gramEnd"/>
+    </w:p>
+    <w:p>
+      <w:pPr>
+        <w:ind w:left="136" w:hanging="204"/>
+        <w:rPr>
+          <w:sz w:val="18"/>
+          <w:szCs w:val="16"/>
+        </w:rPr>
+      </w:pPr>
+    </w:p>
+    <w:p>
+      <w:pPr>
+        <w:ind w:left="136" w:hanging="204"/>
+        <w:rPr>
+          <w:sz w:val="18"/>
+          <w:szCs w:val="16"/>
+        </w:rPr>
+      </w:pPr>
+      <w:r>
+        <w:rPr>
+          <w:sz w:val="18"/>
+          <w:szCs w:val="16"/>
+        </w:rPr>
+        <w:t xml:space="preserve">  [15] </w:t>
+      </w:r>
+      <w:proofErr w:type="spellStart"/>
+      <w:r>
+        <w:rPr>
+          <w:color w:val="222222"/>
+          <w:sz w:val="18"/>
+          <w:szCs w:val="18"/>
+          <w:shd w:val="clear" w:color="auto" w:fill="FFFFFF"/>
+        </w:rPr>
+        <w:t>Monrose</w:t>
+      </w:r>
+      <w:proofErr w:type="spellEnd"/>
+      <w:r>
+        <w:rPr>
+          <w:color w:val="222222"/>
+          <w:sz w:val="18"/>
+          <w:szCs w:val="18"/>
+          <w:shd w:val="clear" w:color="auto" w:fill="FFFFFF"/>
+        </w:rPr>
+        <w:t xml:space="preserve">, Fabian, and </w:t>
+      </w:r>
+      <w:proofErr w:type="spellStart"/>
+      <w:r>
+        <w:rPr>
+          <w:color w:val="222222"/>
+          <w:sz w:val="18"/>
+          <w:szCs w:val="18"/>
+          <w:shd w:val="clear" w:color="auto" w:fill="FFFFFF"/>
+        </w:rPr>
+        <w:t>Aviel</w:t>
+      </w:r>
+      <w:proofErr w:type="spellEnd"/>
+      <w:r>
+        <w:rPr>
+          <w:color w:val="222222"/>
+          <w:sz w:val="18"/>
+          <w:szCs w:val="18"/>
+          <w:shd w:val="clear" w:color="auto" w:fill="FFFFFF"/>
+        </w:rPr>
+        <w:t xml:space="preserve"> D. Rubin. "</w:t>
+      </w:r>
+      <w:r>
+        <w:rPr>
+          <w:b/>
+          <w:color w:val="222222"/>
+          <w:sz w:val="18"/>
+          <w:szCs w:val="18"/>
+          <w:shd w:val="clear" w:color="auto" w:fill="FFFFFF"/>
+        </w:rPr>
+        <w:t>Keystroke dynamics as a biometric for authentication</w:t>
+      </w:r>
+      <w:r>
+        <w:rPr>
+          <w:color w:val="222222"/>
+          <w:sz w:val="18"/>
+          <w:szCs w:val="18"/>
+          <w:shd w:val="clear" w:color="auto" w:fill="FFFFFF"/>
+        </w:rPr>
+        <w:t>."</w:t>
+      </w:r>
+      <w:r>
+        <w:rPr>
+          <w:rStyle w:val="apple-converted-space"/>
+          <w:color w:val="222222"/>
+          <w:sz w:val="18"/>
+          <w:szCs w:val="18"/>
+          <w:shd w:val="clear" w:color="auto" w:fill="FFFFFF"/>
+        </w:rPr>
+        <w:t> </w:t>
+      </w:r>
+      <w:r>
+        <w:rPr>
+          <w:i/>
+          <w:iCs/>
+          <w:color w:val="222222"/>
+          <w:sz w:val="18"/>
+          <w:szCs w:val="18"/>
+          <w:shd w:val="clear" w:color="auto" w:fill="FFFFFF"/>
+        </w:rPr>
+        <w:t>Future Generation computer systems</w:t>
+      </w:r>
+      <w:r>
+        <w:rPr>
+          <w:rStyle w:val="apple-converted-space"/>
+          <w:color w:val="222222"/>
+          <w:sz w:val="18"/>
+          <w:szCs w:val="18"/>
+          <w:shd w:val="clear" w:color="auto" w:fill="FFFFFF"/>
+        </w:rPr>
+        <w:t> </w:t>
+      </w:r>
+      <w:r>
+        <w:rPr>
+          <w:color w:val="222222"/>
+          <w:sz w:val="18"/>
+          <w:szCs w:val="18"/>
+          <w:shd w:val="clear" w:color="auto" w:fill="FFFFFF"/>
+        </w:rPr>
+        <w:t>16, no. 4 (2000): 351-359.</w:t>
+      </w:r>
+    </w:p>
+    <w:p>
+      <w:pPr>
+        <w:ind w:left="136" w:hanging="204"/>
+        <w:rPr>
+          <w:sz w:val="18"/>
+          <w:szCs w:val="16"/>
+        </w:rPr>
+      </w:pPr>
+    </w:p>
+    <w:p>
+      <w:pPr>
+        <w:tabs>
+          <w:tab w:val="left" w:pos="3858"/>
+        </w:tabs>
+        <w:ind w:left="136" w:hanging="204"/>
+        <w:jc w:val="both"/>
+      </w:pPr>
+      <w:r>
+        <w:rPr>
+          <w:sz w:val="18"/>
+          <w:szCs w:val="16"/>
+        </w:rPr>
+        <w:t xml:space="preserve">  [16] </w:t>
+      </w:r>
+      <w:r>
+        <w:t>KDD Cup 1999 Data</w:t>
+      </w:r>
+      <w:proofErr w:type="gramStart"/>
+      <w:r>
+        <w:t>,  http</w:t>
+      </w:r>
+      <w:proofErr w:type="gramEnd"/>
+      <w:r>
+        <w:t xml:space="preserve">://kdd.ics.uci.edu/databases/kddcup99/kddcup99.html  </w:t>
+      </w:r>
+    </w:p>
+    <w:p>
+      <w:pPr>
+        <w:ind w:left="136" w:hanging="204"/>
+        <w:rPr>
+          <w:color w:val="222222"/>
+          <w:sz w:val="18"/>
+          <w:szCs w:val="18"/>
+          <w:shd w:val="clear" w:color="auto" w:fill="FFFFFF"/>
+        </w:rPr>
+      </w:pPr>
+    </w:p>
+    <w:p>
+      <w:pPr>
+        <w:ind w:left="136" w:hanging="204"/>
+        <w:rPr>
+          <w:sz w:val="18"/>
+          <w:szCs w:val="16"/>
+        </w:rPr>
+      </w:pPr>
+    </w:p>
+    <w:p>
+      <w:pPr>
+        <w:ind w:left="136" w:hanging="204"/>
+        <w:rPr>
+          <w:sz w:val="18"/>
+          <w:szCs w:val="16"/>
+        </w:rPr>
+      </w:pPr>
+      <w:r>
+        <w:rPr>
+          <w:sz w:val="18"/>
+          <w:szCs w:val="16"/>
+        </w:rPr>
+        <w:t xml:space="preserve">  [17] </w:t>
+      </w:r>
+      <w:proofErr w:type="spellStart"/>
+      <w:r>
+        <w:rPr>
+          <w:color w:val="222222"/>
+          <w:shd w:val="clear" w:color="auto" w:fill="FFFFFF"/>
+        </w:rPr>
+        <w:t>Boukerche</w:t>
+      </w:r>
+      <w:proofErr w:type="spellEnd"/>
+      <w:r>
+        <w:rPr>
+          <w:color w:val="222222"/>
+          <w:shd w:val="clear" w:color="auto" w:fill="FFFFFF"/>
+        </w:rPr>
+        <w:t xml:space="preserve">, </w:t>
+      </w:r>
+      <w:proofErr w:type="spellStart"/>
+      <w:r>
+        <w:rPr>
+          <w:color w:val="222222"/>
+          <w:shd w:val="clear" w:color="auto" w:fill="FFFFFF"/>
+        </w:rPr>
+        <w:t>Azzedine</w:t>
+      </w:r>
+      <w:proofErr w:type="spellEnd"/>
+      <w:r>
+        <w:rPr>
+          <w:color w:val="222222"/>
+          <w:shd w:val="clear" w:color="auto" w:fill="FFFFFF"/>
+        </w:rPr>
+        <w:t xml:space="preserve">, </w:t>
+      </w:r>
+      <w:proofErr w:type="spellStart"/>
+      <w:r>
+        <w:rPr>
+          <w:color w:val="222222"/>
+          <w:shd w:val="clear" w:color="auto" w:fill="FFFFFF"/>
+        </w:rPr>
+        <w:t>Kathia</w:t>
+      </w:r>
+      <w:proofErr w:type="spellEnd"/>
+      <w:r>
+        <w:rPr>
+          <w:color w:val="222222"/>
+          <w:shd w:val="clear" w:color="auto" w:fill="FFFFFF"/>
+        </w:rPr>
+        <w:t xml:space="preserve"> Regina </w:t>
+      </w:r>
+      <w:proofErr w:type="spellStart"/>
+      <w:r>
+        <w:rPr>
+          <w:color w:val="222222"/>
+          <w:shd w:val="clear" w:color="auto" w:fill="FFFFFF"/>
+        </w:rPr>
+        <w:t>Lemos</w:t>
+      </w:r>
+      <w:proofErr w:type="spellEnd"/>
+      <w:r>
+        <w:rPr>
+          <w:color w:val="222222"/>
+          <w:shd w:val="clear" w:color="auto" w:fill="FFFFFF"/>
+        </w:rPr>
+        <w:t xml:space="preserve"> </w:t>
+      </w:r>
+      <w:proofErr w:type="spellStart"/>
+      <w:r>
+        <w:rPr>
+          <w:color w:val="222222"/>
+          <w:shd w:val="clear" w:color="auto" w:fill="FFFFFF"/>
+        </w:rPr>
+        <w:t>Jucá</w:t>
+      </w:r>
+      <w:proofErr w:type="spellEnd"/>
+      <w:r>
+        <w:rPr>
+          <w:color w:val="222222"/>
+          <w:shd w:val="clear" w:color="auto" w:fill="FFFFFF"/>
+        </w:rPr>
+        <w:t xml:space="preserve">, </w:t>
+      </w:r>
+      <w:proofErr w:type="spellStart"/>
+      <w:r>
+        <w:rPr>
+          <w:color w:val="222222"/>
+          <w:shd w:val="clear" w:color="auto" w:fill="FFFFFF"/>
+        </w:rPr>
+        <w:t>João</w:t>
+      </w:r>
+      <w:proofErr w:type="spellEnd"/>
+      <w:r>
+        <w:rPr>
+          <w:color w:val="222222"/>
+          <w:shd w:val="clear" w:color="auto" w:fill="FFFFFF"/>
+        </w:rPr>
+        <w:t xml:space="preserve"> </w:t>
+      </w:r>
+      <w:proofErr w:type="spellStart"/>
+      <w:r>
+        <w:rPr>
+          <w:color w:val="222222"/>
+          <w:shd w:val="clear" w:color="auto" w:fill="FFFFFF"/>
+        </w:rPr>
+        <w:t>Bosco</w:t>
+      </w:r>
+      <w:proofErr w:type="spellEnd"/>
+      <w:r>
+        <w:rPr>
+          <w:color w:val="222222"/>
+          <w:shd w:val="clear" w:color="auto" w:fill="FFFFFF"/>
+        </w:rPr>
+        <w:t xml:space="preserve"> </w:t>
+      </w:r>
+      <w:proofErr w:type="spellStart"/>
+      <w:r>
+        <w:rPr>
+          <w:color w:val="222222"/>
+          <w:shd w:val="clear" w:color="auto" w:fill="FFFFFF"/>
+        </w:rPr>
+        <w:t>Sobral</w:t>
+      </w:r>
+      <w:proofErr w:type="spellEnd"/>
+      <w:r>
+        <w:rPr>
+          <w:color w:val="222222"/>
+          <w:shd w:val="clear" w:color="auto" w:fill="FFFFFF"/>
+        </w:rPr>
+        <w:t xml:space="preserve">, and </w:t>
+      </w:r>
+      <w:proofErr w:type="spellStart"/>
+      <w:r>
+        <w:rPr>
+          <w:color w:val="222222"/>
+          <w:shd w:val="clear" w:color="auto" w:fill="FFFFFF"/>
+        </w:rPr>
+        <w:t>Mirela</w:t>
+      </w:r>
+      <w:proofErr w:type="spellEnd"/>
+      <w:r>
+        <w:rPr>
+          <w:color w:val="222222"/>
+          <w:shd w:val="clear" w:color="auto" w:fill="FFFFFF"/>
+        </w:rPr>
+        <w:t xml:space="preserve"> </w:t>
+      </w:r>
+      <w:proofErr w:type="spellStart"/>
+      <w:r>
+        <w:rPr>
+          <w:color w:val="222222"/>
+          <w:shd w:val="clear" w:color="auto" w:fill="FFFFFF"/>
+        </w:rPr>
+        <w:t>Sechi</w:t>
+      </w:r>
+      <w:proofErr w:type="spellEnd"/>
+      <w:r>
+        <w:rPr>
+          <w:color w:val="222222"/>
+          <w:shd w:val="clear" w:color="auto" w:fill="FFFFFF"/>
+        </w:rPr>
+        <w:t xml:space="preserve"> </w:t>
+      </w:r>
+      <w:proofErr w:type="spellStart"/>
+      <w:r>
+        <w:rPr>
+          <w:color w:val="222222"/>
+          <w:shd w:val="clear" w:color="auto" w:fill="FFFFFF"/>
+        </w:rPr>
+        <w:t>Moretti</w:t>
+      </w:r>
+      <w:proofErr w:type="spellEnd"/>
+      <w:r>
+        <w:rPr>
+          <w:color w:val="222222"/>
+          <w:shd w:val="clear" w:color="auto" w:fill="FFFFFF"/>
+        </w:rPr>
+        <w:t xml:space="preserve"> </w:t>
+      </w:r>
+      <w:proofErr w:type="spellStart"/>
+      <w:r>
+        <w:rPr>
+          <w:color w:val="222222"/>
+          <w:shd w:val="clear" w:color="auto" w:fill="FFFFFF"/>
+        </w:rPr>
+        <w:t>Annoni</w:t>
+      </w:r>
+      <w:proofErr w:type="spellEnd"/>
+      <w:r>
+        <w:rPr>
+          <w:color w:val="222222"/>
+          <w:shd w:val="clear" w:color="auto" w:fill="FFFFFF"/>
+        </w:rPr>
+        <w:t xml:space="preserve"> </w:t>
+      </w:r>
+      <w:proofErr w:type="spellStart"/>
+      <w:r>
+        <w:rPr>
+          <w:color w:val="222222"/>
+          <w:shd w:val="clear" w:color="auto" w:fill="FFFFFF"/>
+        </w:rPr>
+        <w:t>Notare</w:t>
+      </w:r>
+      <w:proofErr w:type="spellEnd"/>
+      <w:r>
+        <w:rPr>
+          <w:color w:val="222222"/>
+          <w:shd w:val="clear" w:color="auto" w:fill="FFFFFF"/>
+        </w:rPr>
+        <w:t xml:space="preserve">. </w:t>
+      </w:r>
+      <w:proofErr w:type="gramStart"/>
+      <w:r>
+        <w:rPr>
+          <w:color w:val="222222"/>
+          <w:shd w:val="clear" w:color="auto" w:fill="FFFFFF"/>
+        </w:rPr>
+        <w:t>"An artificial immune based intrusion detection model for computer and telecommunication systems."</w:t>
+      </w:r>
+      <w:proofErr w:type="gramEnd"/>
+      <w:r>
+        <w:rPr>
+          <w:rStyle w:val="apple-converted-space"/>
+          <w:color w:val="222222"/>
+          <w:shd w:val="clear" w:color="auto" w:fill="FFFFFF"/>
+        </w:rPr>
+        <w:t> </w:t>
+      </w:r>
+      <w:r>
+        <w:rPr>
+          <w:iCs/>
+          <w:color w:val="222222"/>
+          <w:shd w:val="clear" w:color="auto" w:fill="FFFFFF"/>
+        </w:rPr>
+        <w:t>Parallel Computing</w:t>
+      </w:r>
+      <w:r>
+        <w:rPr>
+          <w:rStyle w:val="apple-converted-space"/>
+          <w:color w:val="222222"/>
+          <w:shd w:val="clear" w:color="auto" w:fill="FFFFFF"/>
+        </w:rPr>
+        <w:t> </w:t>
+      </w:r>
+      <w:r>
+        <w:rPr>
+          <w:color w:val="222222"/>
+          <w:shd w:val="clear" w:color="auto" w:fill="FFFFFF"/>
+        </w:rPr>
+        <w:t>30, no. 5 (2004): 629-646.</w:t>
+      </w:r>
+    </w:p>
+    <w:p>
+      <w:pPr>
+        <w:ind w:left="136" w:hanging="204"/>
+        <w:rPr>
+          <w:sz w:val="18"/>
+          <w:szCs w:val="16"/>
+        </w:rPr>
+      </w:pPr>
+    </w:p>
+    <w:p>
+      <w:pPr>
+        <w:ind w:left="136" w:hanging="204"/>
+        <w:rPr>
+          <w:sz w:val="18"/>
+          <w:szCs w:val="16"/>
+        </w:rPr>
+      </w:pPr>
+      <w:r>
+        <w:rPr>
+          <w:sz w:val="18"/>
+          <w:szCs w:val="16"/>
+        </w:rPr>
+        <w:t xml:space="preserve">   [18] </w:t>
+      </w:r>
+      <w:proofErr w:type="spellStart"/>
+      <w:r>
+        <w:rPr>
+          <w:color w:val="222222"/>
+          <w:sz w:val="18"/>
+          <w:szCs w:val="18"/>
+          <w:shd w:val="clear" w:color="auto" w:fill="FFFFFF"/>
+        </w:rPr>
+        <w:t>Montalvao</w:t>
+      </w:r>
+      <w:proofErr w:type="spellEnd"/>
+      <w:r>
+        <w:rPr>
+          <w:color w:val="222222"/>
+          <w:sz w:val="18"/>
+          <w:szCs w:val="18"/>
+          <w:shd w:val="clear" w:color="auto" w:fill="FFFFFF"/>
+        </w:rPr>
+        <w:t xml:space="preserve">, </w:t>
+      </w:r>
+      <w:proofErr w:type="spellStart"/>
+      <w:r>
+        <w:rPr>
+          <w:color w:val="222222"/>
+          <w:sz w:val="18"/>
+          <w:szCs w:val="18"/>
+          <w:shd w:val="clear" w:color="auto" w:fill="FFFFFF"/>
+        </w:rPr>
+        <w:t>Jugurta</w:t>
+      </w:r>
+      <w:proofErr w:type="spellEnd"/>
+      <w:r>
+        <w:rPr>
+          <w:color w:val="222222"/>
+          <w:sz w:val="18"/>
+          <w:szCs w:val="18"/>
+          <w:shd w:val="clear" w:color="auto" w:fill="FFFFFF"/>
+        </w:rPr>
+        <w:t xml:space="preserve">, Carlos Augusto S. Almeida, and Eduardo O. </w:t>
+      </w:r>
+      <w:proofErr w:type="spellStart"/>
+      <w:r>
+        <w:rPr>
+          <w:color w:val="222222"/>
+          <w:sz w:val="18"/>
+          <w:szCs w:val="18"/>
+          <w:shd w:val="clear" w:color="auto" w:fill="FFFFFF"/>
+        </w:rPr>
+        <w:t>Freire</w:t>
+      </w:r>
+      <w:proofErr w:type="spellEnd"/>
+      <w:r>
+        <w:rPr>
+          <w:color w:val="222222"/>
+          <w:sz w:val="18"/>
+          <w:szCs w:val="18"/>
+          <w:shd w:val="clear" w:color="auto" w:fill="FFFFFF"/>
+        </w:rPr>
+        <w:t xml:space="preserve">. </w:t>
+      </w:r>
+      <w:proofErr w:type="gramStart"/>
+      <w:r>
+        <w:rPr>
+          <w:color w:val="222222"/>
+          <w:sz w:val="18"/>
+          <w:szCs w:val="18"/>
+          <w:shd w:val="clear" w:color="auto" w:fill="FFFFFF"/>
+        </w:rPr>
+        <w:t>"</w:t>
+      </w:r>
+      <w:r>
+        <w:rPr>
+          <w:b/>
+          <w:color w:val="222222"/>
+          <w:sz w:val="18"/>
+          <w:szCs w:val="18"/>
+          <w:shd w:val="clear" w:color="auto" w:fill="FFFFFF"/>
+        </w:rPr>
+        <w:t>Equalization of keystroke timing histograms for improved identification performance</w:t>
+      </w:r>
+      <w:r>
+        <w:rPr>
+          <w:color w:val="222222"/>
+          <w:sz w:val="18"/>
+          <w:szCs w:val="18"/>
+          <w:shd w:val="clear" w:color="auto" w:fill="FFFFFF"/>
+        </w:rPr>
+        <w:t>."</w:t>
+      </w:r>
+      <w:proofErr w:type="gramEnd"/>
+      <w:r>
+        <w:rPr>
+          <w:color w:val="222222"/>
+          <w:sz w:val="18"/>
+          <w:szCs w:val="18"/>
+          <w:shd w:val="clear" w:color="auto" w:fill="FFFFFF"/>
+        </w:rPr>
+        <w:t xml:space="preserve"> In</w:t>
+      </w:r>
+      <w:r>
+        <w:rPr>
+          <w:rStyle w:val="apple-converted-space"/>
+          <w:color w:val="222222"/>
+          <w:sz w:val="18"/>
+          <w:szCs w:val="18"/>
+          <w:shd w:val="clear" w:color="auto" w:fill="FFFFFF"/>
+        </w:rPr>
+        <w:t> </w:t>
+      </w:r>
+      <w:r>
+        <w:rPr>
+          <w:i/>
+          <w:iCs/>
+          <w:color w:val="222222"/>
+          <w:sz w:val="18"/>
+          <w:szCs w:val="18"/>
+          <w:shd w:val="clear" w:color="auto" w:fill="FFFFFF"/>
+        </w:rPr>
+        <w:t>Telecommunications Symposium, 2006 International</w:t>
+      </w:r>
+      <w:r>
+        <w:rPr>
+          <w:color w:val="222222"/>
+          <w:sz w:val="18"/>
+          <w:szCs w:val="18"/>
+          <w:shd w:val="clear" w:color="auto" w:fill="FFFFFF"/>
+        </w:rPr>
+        <w:t xml:space="preserve">, pp. 560-565. </w:t>
+      </w:r>
+      <w:proofErr w:type="gramStart"/>
+      <w:r>
+        <w:rPr>
+          <w:color w:val="222222"/>
+          <w:sz w:val="18"/>
+          <w:szCs w:val="18"/>
+          <w:shd w:val="clear" w:color="auto" w:fill="FFFFFF"/>
+        </w:rPr>
+        <w:t>IEEE, 2006.</w:t>
+      </w:r>
+      <w:proofErr w:type="gramEnd"/>
+    </w:p>
+    <w:p>
+      <w:pPr>
+        <w:ind w:left="136" w:hanging="204"/>
+        <w:rPr>
+          <w:sz w:val="18"/>
+          <w:szCs w:val="16"/>
+        </w:rPr>
+      </w:pPr>
+    </w:p>
+    <w:p>
+      <w:pPr>
+        <w:tabs>
+          <w:tab w:val="left" w:pos="3858"/>
+        </w:tabs>
+        <w:ind w:left="136" w:hanging="204"/>
+        <w:jc w:val="both"/>
+      </w:pPr>
+      <w:r>
+        <w:rPr>
+          <w:sz w:val="18"/>
+          <w:szCs w:val="16"/>
+        </w:rPr>
+        <w:t xml:space="preserve">   [19] </w:t>
+      </w:r>
+      <w:r>
+        <w:rPr>
+          <w:color w:val="222222"/>
+          <w:shd w:val="clear" w:color="auto" w:fill="FFFFFF"/>
+        </w:rPr>
+        <w:t xml:space="preserve">Kumar, </w:t>
+      </w:r>
+      <w:proofErr w:type="spellStart"/>
+      <w:r>
+        <w:rPr>
+          <w:color w:val="222222"/>
+          <w:shd w:val="clear" w:color="auto" w:fill="FFFFFF"/>
+        </w:rPr>
+        <w:t>Vipin</w:t>
+      </w:r>
+      <w:proofErr w:type="spellEnd"/>
+      <w:r>
+        <w:rPr>
+          <w:color w:val="222222"/>
+          <w:shd w:val="clear" w:color="auto" w:fill="FFFFFF"/>
+        </w:rPr>
+        <w:t xml:space="preserve">, </w:t>
+      </w:r>
+      <w:proofErr w:type="spellStart"/>
+      <w:r>
+        <w:rPr>
+          <w:color w:val="222222"/>
+          <w:shd w:val="clear" w:color="auto" w:fill="FFFFFF"/>
+        </w:rPr>
+        <w:t>Himadri</w:t>
+      </w:r>
+      <w:proofErr w:type="spellEnd"/>
+      <w:r>
+        <w:rPr>
+          <w:color w:val="222222"/>
+          <w:shd w:val="clear" w:color="auto" w:fill="FFFFFF"/>
+        </w:rPr>
+        <w:t xml:space="preserve"> </w:t>
+      </w:r>
+      <w:proofErr w:type="spellStart"/>
+      <w:r>
+        <w:rPr>
+          <w:color w:val="222222"/>
+          <w:shd w:val="clear" w:color="auto" w:fill="FFFFFF"/>
+        </w:rPr>
+        <w:t>Chauhan</w:t>
+      </w:r>
+      <w:proofErr w:type="spellEnd"/>
+      <w:r>
+        <w:rPr>
+          <w:color w:val="222222"/>
+          <w:shd w:val="clear" w:color="auto" w:fill="FFFFFF"/>
+        </w:rPr>
+        <w:t xml:space="preserve">, and </w:t>
+      </w:r>
+      <w:proofErr w:type="spellStart"/>
+      <w:r>
+        <w:rPr>
+          <w:color w:val="222222"/>
+          <w:shd w:val="clear" w:color="auto" w:fill="FFFFFF"/>
+        </w:rPr>
+        <w:t>Dheeraj</w:t>
+      </w:r>
+      <w:proofErr w:type="spellEnd"/>
+      <w:r>
+        <w:rPr>
+          <w:color w:val="222222"/>
+          <w:shd w:val="clear" w:color="auto" w:fill="FFFFFF"/>
+        </w:rPr>
+        <w:t xml:space="preserve"> </w:t>
+      </w:r>
+      <w:proofErr w:type="spellStart"/>
+      <w:r>
+        <w:rPr>
+          <w:color w:val="222222"/>
+          <w:shd w:val="clear" w:color="auto" w:fill="FFFFFF"/>
+        </w:rPr>
+        <w:t>Panwar</w:t>
+      </w:r>
+      <w:proofErr w:type="spellEnd"/>
+      <w:r>
+        <w:rPr>
+          <w:color w:val="222222"/>
+          <w:shd w:val="clear" w:color="auto" w:fill="FFFFFF"/>
+        </w:rPr>
+        <w:t>. "K-means clustering approach to analyze NSL-KDD intrusion detection dataset."</w:t>
+      </w:r>
+      <w:r>
+        <w:rPr>
+          <w:rStyle w:val="apple-converted-space"/>
+          <w:color w:val="222222"/>
+          <w:shd w:val="clear" w:color="auto" w:fill="FFFFFF"/>
+        </w:rPr>
+        <w:t> </w:t>
+      </w:r>
+      <w:proofErr w:type="gramStart"/>
+      <w:r>
+        <w:rPr>
+          <w:iCs/>
+          <w:color w:val="222222"/>
+          <w:shd w:val="clear" w:color="auto" w:fill="FFFFFF"/>
+        </w:rPr>
+        <w:t>International Journal of Soft Computing and Engineering</w:t>
+      </w:r>
+      <w:r>
+        <w:rPr>
+          <w:rStyle w:val="apple-converted-space"/>
+          <w:color w:val="222222"/>
+          <w:shd w:val="clear" w:color="auto" w:fill="FFFFFF"/>
+        </w:rPr>
+        <w:t> </w:t>
+      </w:r>
+      <w:r>
+        <w:rPr>
+          <w:color w:val="222222"/>
+          <w:shd w:val="clear" w:color="auto" w:fill="FFFFFF"/>
+        </w:rPr>
+        <w:t>3 (2013).</w:t>
+      </w:r>
+      <w:proofErr w:type="gramEnd"/>
+    </w:p>
+    <w:p>
+      <w:pPr>
+        <w:ind w:left="136" w:hanging="204"/>
+        <w:rPr>
+          <w:sz w:val="18"/>
+          <w:szCs w:val="16"/>
+        </w:rPr>
+      </w:pPr>
+    </w:p>
+    <w:p>
+      <w:pPr>
+        <w:ind w:left="136" w:hanging="204"/>
+        <w:rPr>
+          <w:sz w:val="18"/>
+          <w:szCs w:val="16"/>
+        </w:rPr>
+      </w:pPr>
+    </w:p>
+    <w:p>
+      <w:pPr>
+        <w:ind w:left="142" w:hanging="426"/>
+        <w:rPr>
+          <w:sz w:val="18"/>
+          <w:szCs w:val="16"/>
+        </w:rPr>
+      </w:pPr>
+      <w:r>
+        <w:rPr>
+          <w:sz w:val="18"/>
+          <w:szCs w:val="16"/>
+        </w:rPr>
+        <w:t xml:space="preserve">       [20] </w:t>
+      </w:r>
+      <w:proofErr w:type="spellStart"/>
+      <w:r>
+        <w:rPr>
+          <w:color w:val="222222"/>
+          <w:shd w:val="clear" w:color="auto" w:fill="FFFFFF"/>
+        </w:rPr>
+        <w:t>Sahu</w:t>
+      </w:r>
+      <w:proofErr w:type="spellEnd"/>
+      <w:r>
+        <w:rPr>
+          <w:color w:val="222222"/>
+          <w:shd w:val="clear" w:color="auto" w:fill="FFFFFF"/>
+        </w:rPr>
+        <w:t xml:space="preserve">, </w:t>
+      </w:r>
+      <w:proofErr w:type="spellStart"/>
+      <w:r>
+        <w:rPr>
+          <w:color w:val="222222"/>
+          <w:shd w:val="clear" w:color="auto" w:fill="FFFFFF"/>
+        </w:rPr>
+        <w:t>Santosh</w:t>
+      </w:r>
+      <w:proofErr w:type="spellEnd"/>
+      <w:r>
+        <w:rPr>
+          <w:color w:val="222222"/>
+          <w:shd w:val="clear" w:color="auto" w:fill="FFFFFF"/>
+        </w:rPr>
+        <w:t xml:space="preserve"> Kumar, </w:t>
+      </w:r>
+      <w:proofErr w:type="spellStart"/>
+      <w:r>
+        <w:rPr>
+          <w:color w:val="222222"/>
+          <w:shd w:val="clear" w:color="auto" w:fill="FFFFFF"/>
+        </w:rPr>
+        <w:t>Sauravranjan</w:t>
+      </w:r>
+      <w:proofErr w:type="spellEnd"/>
+      <w:r>
+        <w:rPr>
+          <w:color w:val="222222"/>
+          <w:shd w:val="clear" w:color="auto" w:fill="FFFFFF"/>
+        </w:rPr>
+        <w:t xml:space="preserve"> </w:t>
+      </w:r>
+      <w:proofErr w:type="spellStart"/>
+      <w:r>
+        <w:rPr>
+          <w:color w:val="222222"/>
+          <w:shd w:val="clear" w:color="auto" w:fill="FFFFFF"/>
+        </w:rPr>
+        <w:t>Sarangi</w:t>
+      </w:r>
+      <w:proofErr w:type="spellEnd"/>
+      <w:r>
+        <w:rPr>
+          <w:color w:val="222222"/>
+          <w:shd w:val="clear" w:color="auto" w:fill="FFFFFF"/>
+        </w:rPr>
+        <w:t xml:space="preserve">, and </w:t>
+      </w:r>
+      <w:proofErr w:type="spellStart"/>
+      <w:r>
+        <w:rPr>
+          <w:color w:val="222222"/>
+          <w:shd w:val="clear" w:color="auto" w:fill="FFFFFF"/>
+        </w:rPr>
+        <w:t>Sanjaya</w:t>
+      </w:r>
+      <w:proofErr w:type="spellEnd"/>
+      <w:r>
+        <w:rPr>
+          <w:color w:val="222222"/>
+          <w:shd w:val="clear" w:color="auto" w:fill="FFFFFF"/>
+        </w:rPr>
+        <w:t xml:space="preserve"> Kumar Jena. </w:t>
+      </w:r>
+      <w:proofErr w:type="gramStart"/>
+      <w:r>
+        <w:rPr>
+          <w:color w:val="222222"/>
+          <w:shd w:val="clear" w:color="auto" w:fill="FFFFFF"/>
+        </w:rPr>
+        <w:t>"A detail analysis on intrusion detection datasets."</w:t>
+      </w:r>
+      <w:proofErr w:type="gramEnd"/>
+      <w:r>
+        <w:rPr>
+          <w:color w:val="222222"/>
+          <w:shd w:val="clear" w:color="auto" w:fill="FFFFFF"/>
+        </w:rPr>
+        <w:t xml:space="preserve"> </w:t>
+      </w:r>
+      <w:proofErr w:type="gramStart"/>
+      <w:r>
+        <w:rPr>
+          <w:color w:val="222222"/>
+          <w:shd w:val="clear" w:color="auto" w:fill="FFFFFF"/>
+        </w:rPr>
+        <w:t>In</w:t>
+      </w:r>
+      <w:r>
+        <w:rPr>
+          <w:rStyle w:val="apple-converted-space"/>
+          <w:color w:val="222222"/>
+          <w:shd w:val="clear" w:color="auto" w:fill="FFFFFF"/>
+        </w:rPr>
+        <w:t> </w:t>
+      </w:r>
+      <w:r>
+        <w:rPr>
+          <w:iCs/>
+          <w:color w:val="222222"/>
+          <w:shd w:val="clear" w:color="auto" w:fill="FFFFFF"/>
+        </w:rPr>
+        <w:t>Advance Computing Conference (IACC), 2014 IEEE International</w:t>
+      </w:r>
+      <w:r>
+        <w:rPr>
+          <w:color w:val="222222"/>
+          <w:shd w:val="clear" w:color="auto" w:fill="FFFFFF"/>
+        </w:rPr>
+        <w:t>, pp. 1348-1353.</w:t>
+      </w:r>
+      <w:proofErr w:type="gramEnd"/>
+      <w:r>
+        <w:rPr>
+          <w:color w:val="222222"/>
+          <w:shd w:val="clear" w:color="auto" w:fill="FFFFFF"/>
+        </w:rPr>
+        <w:t xml:space="preserve"> </w:t>
+      </w:r>
+      <w:proofErr w:type="gramStart"/>
+      <w:r>
+        <w:rPr>
+          <w:color w:val="222222"/>
+          <w:shd w:val="clear" w:color="auto" w:fill="FFFFFF"/>
+        </w:rPr>
+        <w:t>IEEE, 2014.</w:t>
+      </w:r>
+      <w:proofErr w:type="gramEnd"/>
+    </w:p>
+    <w:p>
+      <w:pPr>
+        <w:ind w:left="136" w:hanging="204"/>
+        <w:rPr>
+          <w:sz w:val="18"/>
+          <w:szCs w:val="16"/>
+        </w:rPr>
+      </w:pPr>
+    </w:p>
+    <w:p>
+      <w:pPr>
+        <w:ind w:left="136" w:hanging="204"/>
+        <w:rPr>
+          <w:sz w:val="18"/>
+          <w:szCs w:val="16"/>
+        </w:rPr>
+      </w:pPr>
+    </w:p>
+    <w:p>
+      <w:pPr>
+        <w:ind w:left="136" w:hanging="204"/>
+        <w:rPr>
+          <w:sz w:val="18"/>
+          <w:szCs w:val="16"/>
+        </w:rPr>
+      </w:pPr>
+      <w:r>
+        <w:rPr>
+          <w:sz w:val="18"/>
+          <w:szCs w:val="16"/>
+        </w:rPr>
+        <w:tab/>
+        <w:t xml:space="preserve">[21] </w:t>
+      </w:r>
+      <w:proofErr w:type="spellStart"/>
+      <w:r>
+        <w:rPr>
+          <w:color w:val="222222"/>
+          <w:sz w:val="18"/>
+          <w:szCs w:val="18"/>
+          <w:shd w:val="clear" w:color="auto" w:fill="FFFFFF"/>
+        </w:rPr>
+        <w:t>Mahar</w:t>
+      </w:r>
+      <w:proofErr w:type="spellEnd"/>
+      <w:r>
+        <w:rPr>
+          <w:color w:val="222222"/>
+          <w:sz w:val="18"/>
+          <w:szCs w:val="18"/>
+          <w:shd w:val="clear" w:color="auto" w:fill="FFFFFF"/>
+        </w:rPr>
+        <w:t xml:space="preserve">, Doug, Renee Napier, Michael Wagner, William Laverty, R. D. Henderson, and Michael </w:t>
+      </w:r>
+      <w:proofErr w:type="spellStart"/>
+      <w:r>
+        <w:rPr>
+          <w:color w:val="222222"/>
+          <w:sz w:val="18"/>
+          <w:szCs w:val="18"/>
+          <w:shd w:val="clear" w:color="auto" w:fill="FFFFFF"/>
+        </w:rPr>
+        <w:t>Hiron</w:t>
+      </w:r>
+      <w:proofErr w:type="spellEnd"/>
+      <w:r>
+        <w:rPr>
+          <w:color w:val="222222"/>
+          <w:sz w:val="18"/>
+          <w:szCs w:val="18"/>
+          <w:shd w:val="clear" w:color="auto" w:fill="FFFFFF"/>
+        </w:rPr>
+        <w:t>. "</w:t>
+      </w:r>
+      <w:r>
+        <w:rPr>
+          <w:b/>
+          <w:color w:val="222222"/>
+          <w:sz w:val="18"/>
+          <w:szCs w:val="18"/>
+          <w:shd w:val="clear" w:color="auto" w:fill="FFFFFF"/>
+        </w:rPr>
+        <w:t>Optimizing digraph-latency based biometric typist verification systems: inter and intra typist differences in digraph latency distributions</w:t>
+      </w:r>
+      <w:r>
+        <w:rPr>
+          <w:color w:val="222222"/>
+          <w:sz w:val="18"/>
+          <w:szCs w:val="18"/>
+          <w:shd w:val="clear" w:color="auto" w:fill="FFFFFF"/>
+        </w:rPr>
+        <w:t>."</w:t>
+      </w:r>
+      <w:r>
+        <w:rPr>
+          <w:rStyle w:val="apple-converted-space"/>
+          <w:color w:val="222222"/>
+          <w:sz w:val="18"/>
+          <w:szCs w:val="18"/>
+          <w:shd w:val="clear" w:color="auto" w:fill="FFFFFF"/>
+        </w:rPr>
+        <w:t> </w:t>
+      </w:r>
+      <w:r>
+        <w:rPr>
+          <w:i/>
+          <w:iCs/>
+          <w:color w:val="222222"/>
+          <w:sz w:val="18"/>
+          <w:szCs w:val="18"/>
+          <w:shd w:val="clear" w:color="auto" w:fill="FFFFFF"/>
+        </w:rPr>
+        <w:t>International journal of human-computer studies</w:t>
+      </w:r>
+      <w:r>
+        <w:rPr>
+          <w:rStyle w:val="apple-converted-space"/>
+          <w:color w:val="222222"/>
+          <w:sz w:val="18"/>
+          <w:szCs w:val="18"/>
+          <w:shd w:val="clear" w:color="auto" w:fill="FFFFFF"/>
+        </w:rPr>
+        <w:t> </w:t>
+      </w:r>
+      <w:r>
+        <w:rPr>
+          <w:color w:val="222222"/>
+          <w:sz w:val="18"/>
+          <w:szCs w:val="18"/>
+          <w:shd w:val="clear" w:color="auto" w:fill="FFFFFF"/>
+        </w:rPr>
+        <w:t>43, no. 4 (1995): 579-592.</w:t>
+      </w:r>
+    </w:p>
+    <w:p>
+      <w:pPr>
+        <w:ind w:left="136" w:hanging="204"/>
+        <w:rPr>
+          <w:sz w:val="18"/>
+          <w:szCs w:val="16"/>
+        </w:rPr>
+      </w:pPr>
+    </w:p>
+    <w:p>
+      <w:pPr>
+        <w:ind w:left="136" w:hanging="204"/>
+        <w:rPr>
+          <w:sz w:val="18"/>
+          <w:szCs w:val="16"/>
+        </w:rPr>
+      </w:pPr>
+      <w:r>
+        <w:rPr>
+          <w:sz w:val="18"/>
+          <w:szCs w:val="16"/>
+        </w:rPr>
+        <w:tab/>
+        <w:t xml:space="preserve">[22] </w:t>
+      </w:r>
+      <w:r>
+        <w:rPr>
+          <w:color w:val="222222"/>
+          <w:sz w:val="18"/>
+          <w:szCs w:val="18"/>
+          <w:shd w:val="clear" w:color="auto" w:fill="FFFFFF"/>
+        </w:rPr>
+        <w:t xml:space="preserve">Woodward, John D., Nicholas M. </w:t>
+      </w:r>
+      <w:proofErr w:type="spellStart"/>
+      <w:r>
+        <w:rPr>
+          <w:color w:val="222222"/>
+          <w:sz w:val="18"/>
+          <w:szCs w:val="18"/>
+          <w:shd w:val="clear" w:color="auto" w:fill="FFFFFF"/>
+        </w:rPr>
+        <w:t>Orlans</w:t>
+      </w:r>
+      <w:proofErr w:type="spellEnd"/>
+      <w:r>
+        <w:rPr>
+          <w:color w:val="222222"/>
+          <w:sz w:val="18"/>
+          <w:szCs w:val="18"/>
+          <w:shd w:val="clear" w:color="auto" w:fill="FFFFFF"/>
+        </w:rPr>
+        <w:t>, and Peter T. Higgins.</w:t>
+      </w:r>
+      <w:r>
+        <w:rPr>
+          <w:rStyle w:val="apple-converted-space"/>
+          <w:color w:val="222222"/>
+          <w:sz w:val="18"/>
+          <w:szCs w:val="18"/>
+          <w:shd w:val="clear" w:color="auto" w:fill="FFFFFF"/>
+        </w:rPr>
+        <w:t> </w:t>
+      </w:r>
+      <w:r>
+        <w:rPr>
+          <w:b/>
+          <w:i/>
+          <w:iCs/>
+          <w:color w:val="222222"/>
+          <w:sz w:val="18"/>
+          <w:szCs w:val="18"/>
+          <w:shd w:val="clear" w:color="auto" w:fill="FFFFFF"/>
+        </w:rPr>
+        <w:t>Biometrics</w:t>
+      </w:r>
+      <w:proofErr w:type="gramStart"/>
+      <w:r>
+        <w:rPr>
+          <w:b/>
+          <w:i/>
+          <w:iCs/>
+          <w:color w:val="222222"/>
+          <w:sz w:val="18"/>
+          <w:szCs w:val="18"/>
+          <w:shd w:val="clear" w:color="auto" w:fill="FFFFFF"/>
+        </w:rPr>
+        <w:t>:[</w:t>
+      </w:r>
+      <w:proofErr w:type="gramEnd"/>
+      <w:r>
+        <w:rPr>
+          <w:b/>
+          <w:i/>
+          <w:iCs/>
+          <w:color w:val="222222"/>
+          <w:sz w:val="18"/>
+          <w:szCs w:val="18"/>
+          <w:shd w:val="clear" w:color="auto" w:fill="FFFFFF"/>
+        </w:rPr>
+        <w:t>identity assurance in the information age</w:t>
+      </w:r>
+      <w:r>
+        <w:rPr>
+          <w:i/>
+          <w:iCs/>
+          <w:color w:val="222222"/>
+          <w:sz w:val="18"/>
+          <w:szCs w:val="18"/>
+          <w:shd w:val="clear" w:color="auto" w:fill="FFFFFF"/>
+        </w:rPr>
+        <w:t>]</w:t>
+      </w:r>
+      <w:r>
+        <w:rPr>
+          <w:color w:val="222222"/>
+          <w:sz w:val="18"/>
+          <w:szCs w:val="18"/>
+          <w:shd w:val="clear" w:color="auto" w:fill="FFFFFF"/>
+        </w:rPr>
+        <w:t>. New York: McGraw-Hill/Osborne, 2003.</w:t>
+      </w:r>
+    </w:p>
+    <w:p>
+      <w:pPr>
+        <w:ind w:left="136" w:hanging="204"/>
+        <w:rPr>
+          <w:sz w:val="18"/>
+          <w:szCs w:val="16"/>
+        </w:rPr>
+      </w:pPr>
+    </w:p>
+    <w:p>
+      <w:pPr>
+        <w:ind w:hanging="357"/>
+        <w:rPr>
+          <w:sz w:val="16"/>
+          <w:szCs w:val="16"/>
+        </w:rPr>
+      </w:pPr>
+    </w:p>
+    <w:p>
+      <w:pPr>
+        <w:pStyle w:val="References"/>
+        <w:numPr>
+          <w:ilvl w:val="0"/>
+          <w:numId w:val="0"/>
+        </w:numPr>
+        <w:ind w:firstLine="3"/>
+        <w:rPr>
+          <w:sz w:val="22"/>
+          <w:szCs w:val="20"/>
+        </w:rPr>
+      </w:pPr>
+    </w:p>
     <w:sectPr>
-      <w:headerReference w:type="default" r:id="rId15"/>
+      <w:headerReference w:type="default" r:id="rId19"/>
       <w:type w:val="continuous"/>
       <w:pgSz w:w="12240" w:h="15840" w:code="1"/>
       <w:pgMar w:top="1008" w:right="1166" w:bottom="1008" w:left="936" w:header="432" w:footer="432" w:gutter="0"/>
@@ -4930,6 +9954,92 @@
     </w:lvl>
   </w:abstractNum>
   <w:abstractNum w:abstractNumId="7">
+    <w:nsid w:val="2C974A2F"/>
+    <w:multiLevelType w:val="hybridMultilevel"/>
+    <w:tmpl w:val="17A8EC6E"/>
+    <w:lvl w:ilvl="0" w:tplc="40090013">
+      <w:start w:val="1"/>
+      <w:numFmt w:val="upperRoman"/>
+      <w:lvlText w:val="%1."/>
+      <w:lvlJc w:val="right"/>
+      <w:pPr>
+        <w:ind w:left="1080" w:hanging="360"/>
+      </w:pPr>
+    </w:lvl>
+    <w:lvl w:ilvl="1" w:tplc="40090019" w:tentative="1">
+      <w:start w:val="1"/>
+      <w:numFmt w:val="lowerLetter"/>
+      <w:lvlText w:val="%2."/>
+      <w:lvlJc w:val="left"/>
+      <w:pPr>
+        <w:ind w:left="1800" w:hanging="360"/>
+      </w:pPr>
+    </w:lvl>
+    <w:lvl w:ilvl="2" w:tplc="4009001B" w:tentative="1">
+      <w:start w:val="1"/>
+      <w:numFmt w:val="lowerRoman"/>
+      <w:lvlText w:val="%3."/>
+      <w:lvlJc w:val="right"/>
+      <w:pPr>
+        <w:ind w:left="2520" w:hanging="180"/>
+      </w:pPr>
+    </w:lvl>
+    <w:lvl w:ilvl="3" w:tplc="4009000F" w:tentative="1">
+      <w:start w:val="1"/>
+      <w:numFmt w:val="decimal"/>
+      <w:lvlText w:val="%4."/>
+      <w:lvlJc w:val="left"/>
+      <w:pPr>
+        <w:ind w:left="3240" w:hanging="360"/>
+      </w:pPr>
+    </w:lvl>
+    <w:lvl w:ilvl="4" w:tplc="40090019" w:tentative="1">
+      <w:start w:val="1"/>
+      <w:numFmt w:val="lowerLetter"/>
+      <w:lvlText w:val="%5."/>
+      <w:lvlJc w:val="left"/>
+      <w:pPr>
+        <w:ind w:left="3960" w:hanging="360"/>
+      </w:pPr>
+    </w:lvl>
+    <w:lvl w:ilvl="5" w:tplc="4009001B" w:tentative="1">
+      <w:start w:val="1"/>
+      <w:numFmt w:val="lowerRoman"/>
+      <w:lvlText w:val="%6."/>
+      <w:lvlJc w:val="right"/>
+      <w:pPr>
+        <w:ind w:left="4680" w:hanging="180"/>
+      </w:pPr>
+    </w:lvl>
+    <w:lvl w:ilvl="6" w:tplc="4009000F" w:tentative="1">
+      <w:start w:val="1"/>
+      <w:numFmt w:val="decimal"/>
+      <w:lvlText w:val="%7."/>
+      <w:lvlJc w:val="left"/>
+      <w:pPr>
+        <w:ind w:left="5400" w:hanging="360"/>
+      </w:pPr>
+    </w:lvl>
+    <w:lvl w:ilvl="7" w:tplc="40090019" w:tentative="1">
+      <w:start w:val="1"/>
+      <w:numFmt w:val="lowerLetter"/>
+      <w:lvlText w:val="%8."/>
+      <w:lvlJc w:val="left"/>
+      <w:pPr>
+        <w:ind w:left="6120" w:hanging="360"/>
+      </w:pPr>
+    </w:lvl>
+    <w:lvl w:ilvl="8" w:tplc="4009001B" w:tentative="1">
+      <w:start w:val="1"/>
+      <w:numFmt w:val="lowerRoman"/>
+      <w:lvlText w:val="%9."/>
+      <w:lvlJc w:val="right"/>
+      <w:pPr>
+        <w:ind w:left="6840" w:hanging="180"/>
+      </w:pPr>
+    </w:lvl>
+  </w:abstractNum>
+  <w:abstractNum w:abstractNumId="8">
     <w:nsid w:val="3A877D64"/>
     <w:multiLevelType w:val="singleLevel"/>
     <w:tmpl w:val="5DA6FC16"/>
@@ -4947,7 +10057,7 @@
       </w:pPr>
     </w:lvl>
   </w:abstractNum>
-  <w:abstractNum w:abstractNumId="8">
+  <w:abstractNum w:abstractNumId="9">
     <w:nsid w:val="3C27685D"/>
     <w:multiLevelType w:val="hybridMultilevel"/>
     <w:tmpl w:val="3C6EB206"/>
@@ -5059,7 +10169,7 @@
       </w:rPr>
     </w:lvl>
   </w:abstractNum>
-  <w:abstractNum w:abstractNumId="9">
+  <w:abstractNum w:abstractNumId="10">
     <w:nsid w:val="3F340199"/>
     <w:multiLevelType w:val="hybridMultilevel"/>
     <w:tmpl w:val="EDCC5DDE"/>
@@ -5145,7 +10255,7 @@
       </w:pPr>
     </w:lvl>
   </w:abstractNum>
-  <w:abstractNum w:abstractNumId="10">
+  <w:abstractNum w:abstractNumId="11">
     <w:nsid w:val="46020291"/>
     <w:multiLevelType w:val="hybridMultilevel"/>
     <w:tmpl w:val="277E597A"/>
@@ -5231,7 +10341,7 @@
       </w:pPr>
     </w:lvl>
   </w:abstractNum>
-  <w:abstractNum w:abstractNumId="11">
+  <w:abstractNum w:abstractNumId="12">
     <w:nsid w:val="48117D29"/>
     <w:multiLevelType w:val="hybridMultilevel"/>
     <w:tmpl w:val="D53C028C"/>
@@ -5317,7 +10427,7 @@
       </w:pPr>
     </w:lvl>
   </w:abstractNum>
-  <w:abstractNum w:abstractNumId="12">
+  <w:abstractNum w:abstractNumId="13">
     <w:nsid w:val="4D463811"/>
     <w:multiLevelType w:val="multilevel"/>
     <w:tmpl w:val="EA649DB6"/>
@@ -5446,7 +10556,7 @@
       </w:rPr>
     </w:lvl>
   </w:abstractNum>
-  <w:abstractNum w:abstractNumId="13">
+  <w:abstractNum w:abstractNumId="14">
     <w:nsid w:val="4FFC3920"/>
     <w:multiLevelType w:val="hybridMultilevel"/>
     <w:tmpl w:val="8D022C2A"/>
@@ -5532,7 +10642,7 @@
       </w:pPr>
     </w:lvl>
   </w:abstractNum>
-  <w:abstractNum w:abstractNumId="14">
+  <w:abstractNum w:abstractNumId="15">
     <w:nsid w:val="52BE178E"/>
     <w:multiLevelType w:val="hybridMultilevel"/>
     <w:tmpl w:val="8E40AFE6"/>
@@ -5621,7 +10731,7 @@
       </w:pPr>
     </w:lvl>
   </w:abstractNum>
-  <w:abstractNum w:abstractNumId="15">
+  <w:abstractNum w:abstractNumId="16">
     <w:nsid w:val="5615197A"/>
     <w:multiLevelType w:val="hybridMultilevel"/>
     <w:tmpl w:val="3F2A8C50"/>
@@ -5707,7 +10817,7 @@
       </w:pPr>
     </w:lvl>
   </w:abstractNum>
-  <w:abstractNum w:abstractNumId="16">
+  <w:abstractNum w:abstractNumId="17">
     <w:nsid w:val="58D95635"/>
     <w:multiLevelType w:val="hybridMultilevel"/>
     <w:tmpl w:val="C7A6E422"/>
@@ -5820,7 +10930,7 @@
       </w:rPr>
     </w:lvl>
   </w:abstractNum>
-  <w:abstractNum w:abstractNumId="17">
+  <w:abstractNum w:abstractNumId="18">
     <w:nsid w:val="5D8F0B84"/>
     <w:multiLevelType w:val="hybridMultilevel"/>
     <w:tmpl w:val="17A8EC6E"/>
@@ -5906,7 +11016,7 @@
       </w:pPr>
     </w:lvl>
   </w:abstractNum>
-  <w:abstractNum w:abstractNumId="18">
+  <w:abstractNum w:abstractNumId="19">
     <w:nsid w:val="5FCA22CD"/>
     <w:multiLevelType w:val="hybridMultilevel"/>
     <w:tmpl w:val="17A8EC6E"/>
@@ -5992,7 +11102,7 @@
       </w:pPr>
     </w:lvl>
   </w:abstractNum>
-  <w:abstractNum w:abstractNumId="19">
+  <w:abstractNum w:abstractNumId="20">
     <w:nsid w:val="60BE376A"/>
     <w:multiLevelType w:val="hybridMultilevel"/>
     <w:tmpl w:val="A71C635E"/>
@@ -6081,7 +11191,7 @@
       </w:pPr>
     </w:lvl>
   </w:abstractNum>
-  <w:abstractNum w:abstractNumId="20">
+  <w:abstractNum w:abstractNumId="21">
     <w:nsid w:val="6AC25ADE"/>
     <w:multiLevelType w:val="hybridMultilevel"/>
     <w:tmpl w:val="8B689FA8"/>
@@ -6167,7 +11277,7 @@
       </w:pPr>
     </w:lvl>
   </w:abstractNum>
-  <w:abstractNum w:abstractNumId="21">
+  <w:abstractNum w:abstractNumId="22">
     <w:nsid w:val="6CA00488"/>
     <w:multiLevelType w:val="hybridMultilevel"/>
     <w:tmpl w:val="52C4BF7E"/>
@@ -6256,7 +11366,7 @@
       </w:pPr>
     </w:lvl>
   </w:abstractNum>
-  <w:abstractNum w:abstractNumId="22">
+  <w:abstractNum w:abstractNumId="23">
     <w:nsid w:val="6D4A709D"/>
     <w:multiLevelType w:val="hybridMultilevel"/>
     <w:tmpl w:val="27A65AB8"/>
@@ -6342,7 +11452,7 @@
       </w:pPr>
     </w:lvl>
   </w:abstractNum>
-  <w:abstractNum w:abstractNumId="23">
+  <w:abstractNum w:abstractNumId="24">
     <w:nsid w:val="6E824377"/>
     <w:multiLevelType w:val="multilevel"/>
     <w:tmpl w:val="0409001D"/>
@@ -6428,7 +11538,7 @@
       </w:pPr>
     </w:lvl>
   </w:abstractNum>
-  <w:abstractNum w:abstractNumId="24">
+  <w:abstractNum w:abstractNumId="25">
     <w:nsid w:val="730F447F"/>
     <w:multiLevelType w:val="hybridMultilevel"/>
     <w:tmpl w:val="F81E2DD4"/>
@@ -6541,7 +11651,93 @@
       </w:rPr>
     </w:lvl>
   </w:abstractNum>
-  <w:abstractNum w:abstractNumId="25">
+  <w:abstractNum w:abstractNumId="26">
+    <w:nsid w:val="74E012F9"/>
+    <w:multiLevelType w:val="hybridMultilevel"/>
+    <w:tmpl w:val="17A8EC6E"/>
+    <w:lvl w:ilvl="0" w:tplc="40090013">
+      <w:start w:val="1"/>
+      <w:numFmt w:val="upperRoman"/>
+      <w:lvlText w:val="%1."/>
+      <w:lvlJc w:val="right"/>
+      <w:pPr>
+        <w:ind w:left="1080" w:hanging="360"/>
+      </w:pPr>
+    </w:lvl>
+    <w:lvl w:ilvl="1" w:tplc="40090019" w:tentative="1">
+      <w:start w:val="1"/>
+      <w:numFmt w:val="lowerLetter"/>
+      <w:lvlText w:val="%2."/>
+      <w:lvlJc w:val="left"/>
+      <w:pPr>
+        <w:ind w:left="1800" w:hanging="360"/>
+      </w:pPr>
+    </w:lvl>
+    <w:lvl w:ilvl="2" w:tplc="4009001B" w:tentative="1">
+      <w:start w:val="1"/>
+      <w:numFmt w:val="lowerRoman"/>
+      <w:lvlText w:val="%3."/>
+      <w:lvlJc w:val="right"/>
+      <w:pPr>
+        <w:ind w:left="2520" w:hanging="180"/>
+      </w:pPr>
+    </w:lvl>
+    <w:lvl w:ilvl="3" w:tplc="4009000F" w:tentative="1">
+      <w:start w:val="1"/>
+      <w:numFmt w:val="decimal"/>
+      <w:lvlText w:val="%4."/>
+      <w:lvlJc w:val="left"/>
+      <w:pPr>
+        <w:ind w:left="3240" w:hanging="360"/>
+      </w:pPr>
+    </w:lvl>
+    <w:lvl w:ilvl="4" w:tplc="40090019" w:tentative="1">
+      <w:start w:val="1"/>
+      <w:numFmt w:val="lowerLetter"/>
+      <w:lvlText w:val="%5."/>
+      <w:lvlJc w:val="left"/>
+      <w:pPr>
+        <w:ind w:left="3960" w:hanging="360"/>
+      </w:pPr>
+    </w:lvl>
+    <w:lvl w:ilvl="5" w:tplc="4009001B" w:tentative="1">
+      <w:start w:val="1"/>
+      <w:numFmt w:val="lowerRoman"/>
+      <w:lvlText w:val="%6."/>
+      <w:lvlJc w:val="right"/>
+      <w:pPr>
+        <w:ind w:left="4680" w:hanging="180"/>
+      </w:pPr>
+    </w:lvl>
+    <w:lvl w:ilvl="6" w:tplc="4009000F" w:tentative="1">
+      <w:start w:val="1"/>
+      <w:numFmt w:val="decimal"/>
+      <w:lvlText w:val="%7."/>
+      <w:lvlJc w:val="left"/>
+      <w:pPr>
+        <w:ind w:left="5400" w:hanging="360"/>
+      </w:pPr>
+    </w:lvl>
+    <w:lvl w:ilvl="7" w:tplc="40090019" w:tentative="1">
+      <w:start w:val="1"/>
+      <w:numFmt w:val="lowerLetter"/>
+      <w:lvlText w:val="%8."/>
+      <w:lvlJc w:val="left"/>
+      <w:pPr>
+        <w:ind w:left="6120" w:hanging="360"/>
+      </w:pPr>
+    </w:lvl>
+    <w:lvl w:ilvl="8" w:tplc="4009001B" w:tentative="1">
+      <w:start w:val="1"/>
+      <w:numFmt w:val="lowerRoman"/>
+      <w:lvlText w:val="%9."/>
+      <w:lvlJc w:val="right"/>
+      <w:pPr>
+        <w:ind w:left="6840" w:hanging="180"/>
+      </w:pPr>
+    </w:lvl>
+  </w:abstractNum>
+  <w:abstractNum w:abstractNumId="27">
     <w:nsid w:val="76C22F55"/>
     <w:multiLevelType w:val="hybridMultilevel"/>
     <w:tmpl w:val="444A4F84"/>
@@ -6627,7 +11823,7 @@
       </w:pPr>
     </w:lvl>
   </w:abstractNum>
-  <w:abstractNum w:abstractNumId="26">
+  <w:abstractNum w:abstractNumId="28">
     <w:nsid w:val="772218CA"/>
     <w:multiLevelType w:val="hybridMultilevel"/>
     <w:tmpl w:val="17A8EC6E"/>
@@ -6713,7 +11909,7 @@
       </w:pPr>
     </w:lvl>
   </w:abstractNum>
-  <w:abstractNum w:abstractNumId="27">
+  <w:abstractNum w:abstractNumId="29">
     <w:nsid w:val="7F4674BC"/>
     <w:multiLevelType w:val="hybridMultilevel"/>
     <w:tmpl w:val="94F890F6"/>
@@ -6825,7 +12021,7 @@
       </w:rPr>
     </w:lvl>
   </w:abstractNum>
-  <w:abstractNum w:abstractNumId="28">
+  <w:abstractNum w:abstractNumId="30">
     <w:nsid w:val="7FA36195"/>
     <w:multiLevelType w:val="hybridMultilevel"/>
     <w:tmpl w:val="DB503B26"/>
@@ -6915,88 +12111,94 @@
     <w:abstractNumId w:val="0"/>
   </w:num>
   <w:num w:numId="2">
-    <w:abstractNumId w:val="7"/>
+    <w:abstractNumId w:val="8"/>
   </w:num>
   <w:num w:numId="3">
-    <w:abstractNumId w:val="11"/>
+    <w:abstractNumId w:val="12"/>
   </w:num>
   <w:num w:numId="4">
-    <w:abstractNumId w:val="25"/>
+    <w:abstractNumId w:val="27"/>
   </w:num>
   <w:num w:numId="5">
-    <w:abstractNumId w:val="12"/>
+    <w:abstractNumId w:val="13"/>
   </w:num>
   <w:num w:numId="6">
     <w:abstractNumId w:val="1"/>
   </w:num>
   <w:num w:numId="7">
-    <w:abstractNumId w:val="19"/>
+    <w:abstractNumId w:val="20"/>
   </w:num>
   <w:num w:numId="8">
     <w:abstractNumId w:val="3"/>
   </w:num>
   <w:num w:numId="9">
-    <w:abstractNumId w:val="15"/>
+    <w:abstractNumId w:val="16"/>
   </w:num>
   <w:num w:numId="10">
     <w:abstractNumId w:val="2"/>
   </w:num>
   <w:num w:numId="11">
-    <w:abstractNumId w:val="23"/>
+    <w:abstractNumId w:val="24"/>
   </w:num>
   <w:num w:numId="12">
     <w:abstractNumId w:val="4"/>
   </w:num>
   <w:num w:numId="13">
-    <w:abstractNumId w:val="13"/>
+    <w:abstractNumId w:val="14"/>
   </w:num>
   <w:num w:numId="14">
-    <w:abstractNumId w:val="14"/>
+    <w:abstractNumId w:val="15"/>
   </w:num>
   <w:num w:numId="15">
     <w:abstractNumId w:val="6"/>
   </w:num>
   <w:num w:numId="16">
-    <w:abstractNumId w:val="26"/>
+    <w:abstractNumId w:val="28"/>
   </w:num>
   <w:num w:numId="17">
-    <w:abstractNumId w:val="20"/>
+    <w:abstractNumId w:val="21"/>
   </w:num>
   <w:num w:numId="18">
+    <w:abstractNumId w:val="10"/>
+  </w:num>
+  <w:num w:numId="19">
+    <w:abstractNumId w:val="23"/>
+  </w:num>
+  <w:num w:numId="20">
+    <w:abstractNumId w:val="30"/>
+  </w:num>
+  <w:num w:numId="21">
+    <w:abstractNumId w:val="11"/>
+  </w:num>
+  <w:num w:numId="22">
+    <w:abstractNumId w:val="29"/>
+  </w:num>
+  <w:num w:numId="23">
+    <w:abstractNumId w:val="17"/>
+  </w:num>
+  <w:num w:numId="24">
     <w:abstractNumId w:val="9"/>
   </w:num>
-  <w:num w:numId="19">
-    <w:abstractNumId w:val="22"/>
-  </w:num>
-  <w:num w:numId="20">
-    <w:abstractNumId w:val="28"/>
-  </w:num>
-  <w:num w:numId="21">
-    <w:abstractNumId w:val="10"/>
-  </w:num>
-  <w:num w:numId="22">
-    <w:abstractNumId w:val="27"/>
-  </w:num>
-  <w:num w:numId="23">
-    <w:abstractNumId w:val="16"/>
-  </w:num>
-  <w:num w:numId="24">
-    <w:abstractNumId w:val="8"/>
-  </w:num>
   <w:num w:numId="25">
-    <w:abstractNumId w:val="18"/>
+    <w:abstractNumId w:val="19"/>
   </w:num>
   <w:num w:numId="26">
     <w:abstractNumId w:val="5"/>
   </w:num>
   <w:num w:numId="27">
-    <w:abstractNumId w:val="24"/>
+    <w:abstractNumId w:val="25"/>
   </w:num>
   <w:num w:numId="28">
-    <w:abstractNumId w:val="17"/>
+    <w:abstractNumId w:val="18"/>
   </w:num>
   <w:num w:numId="29">
-    <w:abstractNumId w:val="21"/>
+    <w:abstractNumId w:val="22"/>
+  </w:num>
+  <w:num w:numId="30">
+    <w:abstractNumId w:val="7"/>
+  </w:num>
+  <w:num w:numId="31">
+    <w:abstractNumId w:val="26"/>
   </w:num>
   <w:numIdMacAtCleanup w:val="12"/>
 </w:numbering>
@@ -9089,7 +14291,7 @@
 </file>
 
 <file path=customXml/itemProps1.xml><?xml version="1.0" encoding="utf-8"?>
-<ds:datastoreItem xmlns:ds="http://schemas.openxmlformats.org/officeDocument/2006/customXml" ds:itemID="{9C8CA16B-E81E-4602-A8A2-37D8F1CD0058}">
+<ds:datastoreItem xmlns:ds="http://schemas.openxmlformats.org/officeDocument/2006/customXml" ds:itemID="{DE690005-9832-4BC1-A89B-8685D77DAC9D}">
   <ds:schemaRefs>
     <ds:schemaRef ds:uri="http://schemas.openxmlformats.org/officeDocument/2006/bibliography"/>
   </ds:schemaRefs>
